--- a/Desafios/05/Notas y Devoluciones 05.docx
+++ b/Desafios/05/Notas y Devoluciones 05.docx
@@ -1,6 +1,6 @@
 
 <file path=word/document.xml><?xml version="1.0" encoding="utf-8"?>
-<w:document xmlns:wpc="http://schemas.microsoft.com/office/word/2010/wordprocessingCanvas" xmlns:cx="http://schemas.microsoft.com/office/drawing/2014/chartex" xmlns:cx1="http://schemas.microsoft.com/office/drawing/2015/9/8/chartex" xmlns:cx2="http://schemas.microsoft.com/office/drawing/2015/10/21/chartex" xmlns:cx3="http://schemas.microsoft.com/office/drawing/2016/5/9/chartex" xmlns:cx4="http://schemas.microsoft.com/office/drawing/2016/5/10/chartex" xmlns:cx5="http://schemas.microsoft.com/office/drawing/2016/5/11/chartex" xmlns:cx6="http://schemas.microsoft.com/office/drawing/2016/5/12/chartex" xmlns:cx7="http://schemas.microsoft.com/office/drawing/2016/5/13/chartex" xmlns:cx8="http://schemas.microsoft.com/office/drawing/2016/5/14/chartex" xmlns:mc="http://schemas.openxmlformats.org/markup-compatibility/2006" xmlns:aink="http://schemas.microsoft.com/office/drawing/2016/ink" xmlns:am3d="http://schemas.microsoft.com/office/drawing/2017/model3d" xmlns:o="urn:schemas-microsoft-com:office:office" xmlns:oel="http://schemas.microsoft.com/office/2019/extlst" xmlns:r="http://schemas.openxmlformats.org/officeDocument/2006/relationships" xmlns:m="http://schemas.openxmlformats.org/officeDocument/2006/math" xmlns:v="urn:schemas-microsoft-com:vml" xmlns:wp14="http://schemas.microsoft.com/office/word/2010/wordprocessingDrawing" xmlns:wp="http://schemas.openxmlformats.org/drawingml/2006/wordprocessingDrawing" xmlns:w10="urn:schemas-microsoft-com:office:word" xmlns:w="http://schemas.openxmlformats.org/wordprocessingml/2006/main" xmlns:w14="http://schemas.microsoft.com/office/word/2010/wordml" xmlns:w15="http://schemas.microsoft.com/office/word/2012/wordml" xmlns:w16cex="http://schemas.microsoft.com/office/word/2018/wordml/cex" xmlns:w16cid="http://schemas.microsoft.com/office/word/2016/wordml/cid" xmlns:w16="http://schemas.microsoft.com/office/word/2018/wordml" xmlns:w16du="http://schemas.microsoft.com/office/word/2023/wordml/word16du" xmlns:w16sdtdh="http://schemas.microsoft.com/office/word/2020/wordml/sdtdatahash" xmlns:w16se="http://schemas.microsoft.com/office/word/2015/wordml/symex" xmlns:wpg="http://schemas.microsoft.com/office/word/2010/wordprocessingGroup" xmlns:wpi="http://schemas.microsoft.com/office/word/2010/wordprocessingInk" xmlns:wne="http://schemas.microsoft.com/office/word/2006/wordml" xmlns:wps="http://schemas.microsoft.com/office/word/2010/wordprocessingShape" mc:Ignorable="w14 w15 w16se w16cid w16 w16cex w16sdtdh w16du wp14">
+<w:document xmlns:wpc="http://schemas.microsoft.com/office/word/2010/wordprocessingCanvas" xmlns:cx="http://schemas.microsoft.com/office/drawing/2014/chartex" xmlns:mc="http://schemas.openxmlformats.org/markup-compatibility/2006" xmlns:o="urn:schemas-microsoft-com:office:office" xmlns:r="http://schemas.openxmlformats.org/officeDocument/2006/relationships" xmlns:m="http://schemas.openxmlformats.org/officeDocument/2006/math" xmlns:v="urn:schemas-microsoft-com:vml" xmlns:wp14="http://schemas.microsoft.com/office/word/2010/wordprocessingDrawing" xmlns:wp="http://schemas.openxmlformats.org/drawingml/2006/wordprocessingDrawing" xmlns:w10="urn:schemas-microsoft-com:office:word" xmlns:w="http://schemas.openxmlformats.org/wordprocessingml/2006/main" xmlns:w14="http://schemas.microsoft.com/office/word/2010/wordml" xmlns:w15="http://schemas.microsoft.com/office/word/2012/wordml" xmlns:w16se="http://schemas.microsoft.com/office/word/2015/wordml/symex" xmlns:wpg="http://schemas.microsoft.com/office/word/2010/wordprocessingGroup" xmlns:wpi="http://schemas.microsoft.com/office/word/2010/wordprocessingInk" xmlns:wne="http://schemas.microsoft.com/office/word/2006/wordml" xmlns:wps="http://schemas.microsoft.com/office/word/2010/wordprocessingShape" mc:Ignorable="w14 w15 w16se wp14">
   <w:body>
     <w:p>
       <w:pPr>
@@ -1929,12 +1929,21 @@
           <w:lang w:val="en-US"/>
         </w:rPr>
       </w:pPr>
-      <w:r>
-        <w:rPr>
-          <w:rFonts w:ascii="Segoe UI Emoji" w:hAnsi="Segoe UI Emoji" w:cs="Segoe UI Emoji"/>
-          <w:lang w:val="en-US"/>
-        </w:rPr>
-        <w:t xml:space="preserve">var </w:t>
+      <w:proofErr w:type="spellStart"/>
+      <w:r>
+        <w:rPr>
+          <w:rFonts w:ascii="Segoe UI Emoji" w:hAnsi="Segoe UI Emoji" w:cs="Segoe UI Emoji"/>
+          <w:lang w:val="en-US"/>
+        </w:rPr>
+        <w:t>var</w:t>
+      </w:r>
+      <w:proofErr w:type="spellEnd"/>
+      <w:r>
+        <w:rPr>
+          <w:rFonts w:ascii="Segoe UI Emoji" w:hAnsi="Segoe UI Emoji" w:cs="Segoe UI Emoji"/>
+          <w:lang w:val="en-US"/>
+        </w:rPr>
+        <w:t xml:space="preserve"> </w:t>
       </w:r>
       <w:proofErr w:type="spellStart"/>
       <w:r>
@@ -1968,12 +1977,21 @@
           <w:lang w:val="en-US"/>
         </w:rPr>
       </w:pPr>
-      <w:r>
-        <w:rPr>
-          <w:rFonts w:ascii="Segoe UI Emoji" w:hAnsi="Segoe UI Emoji" w:cs="Segoe UI Emoji"/>
-          <w:lang w:val="en-US"/>
-        </w:rPr>
-        <w:t xml:space="preserve">var </w:t>
+      <w:proofErr w:type="spellStart"/>
+      <w:r>
+        <w:rPr>
+          <w:rFonts w:ascii="Segoe UI Emoji" w:hAnsi="Segoe UI Emoji" w:cs="Segoe UI Emoji"/>
+          <w:lang w:val="en-US"/>
+        </w:rPr>
+        <w:t>var</w:t>
+      </w:r>
+      <w:proofErr w:type="spellEnd"/>
+      <w:r>
+        <w:rPr>
+          <w:rFonts w:ascii="Segoe UI Emoji" w:hAnsi="Segoe UI Emoji" w:cs="Segoe UI Emoji"/>
+          <w:lang w:val="en-US"/>
+        </w:rPr>
+        <w:t xml:space="preserve"> </w:t>
       </w:r>
       <w:proofErr w:type="spellStart"/>
       <w:r>
@@ -2012,7 +2030,23 @@
           <w:rFonts w:ascii="Segoe UI Emoji" w:hAnsi="Segoe UI Emoji" w:cs="Segoe UI Emoji"/>
           <w:lang w:val="en-US"/>
         </w:rPr>
-        <w:t xml:space="preserve">for (var </w:t>
+        <w:t>for (</w:t>
+      </w:r>
+      <w:proofErr w:type="spellStart"/>
+      <w:r>
+        <w:rPr>
+          <w:rFonts w:ascii="Segoe UI Emoji" w:hAnsi="Segoe UI Emoji" w:cs="Segoe UI Emoji"/>
+          <w:lang w:val="en-US"/>
+        </w:rPr>
+        <w:t>var</w:t>
+      </w:r>
+      <w:proofErr w:type="spellEnd"/>
+      <w:r>
+        <w:rPr>
+          <w:rFonts w:ascii="Segoe UI Emoji" w:hAnsi="Segoe UI Emoji" w:cs="Segoe UI Emoji"/>
+          <w:lang w:val="en-US"/>
+        </w:rPr>
+        <w:t xml:space="preserve"> </w:t>
       </w:r>
       <w:proofErr w:type="spellStart"/>
       <w:r>
@@ -2428,7 +2462,23 @@
           <w:rFonts w:ascii="Segoe UI Emoji" w:hAnsi="Segoe UI Emoji" w:cs="Segoe UI Emoji"/>
           <w:lang w:val="en-US"/>
         </w:rPr>
-        <w:t xml:space="preserve">"Gato #" + </w:t>
+        <w:t>"</w:t>
+      </w:r>
+      <w:proofErr w:type="spellStart"/>
+      <w:r>
+        <w:rPr>
+          <w:rFonts w:ascii="Segoe UI Emoji" w:hAnsi="Segoe UI Emoji" w:cs="Segoe UI Emoji"/>
+          <w:lang w:val="en-US"/>
+        </w:rPr>
+        <w:t>Gato</w:t>
+      </w:r>
+      <w:proofErr w:type="spellEnd"/>
+      <w:r>
+        <w:rPr>
+          <w:rFonts w:ascii="Segoe UI Emoji" w:hAnsi="Segoe UI Emoji" w:cs="Segoe UI Emoji"/>
+          <w:lang w:val="en-US"/>
+        </w:rPr>
+        <w:t xml:space="preserve"> #" + </w:t>
       </w:r>
       <w:proofErr w:type="spellStart"/>
       <w:r>
@@ -3203,6 +3253,7 @@
           <w:bCs/>
         </w:rPr>
       </w:pPr>
+      <w:proofErr w:type="spellStart"/>
       <w:r>
         <w:rPr>
           <w:rFonts w:ascii="Segoe UI Emoji" w:hAnsi="Segoe UI Emoji" w:cs="Segoe UI Emoji"/>
@@ -3211,6 +3262,7 @@
         </w:rPr>
         <w:t>Diaz</w:t>
       </w:r>
+      <w:proofErr w:type="spellEnd"/>
       <w:r>
         <w:rPr>
           <w:rFonts w:ascii="Segoe UI Emoji" w:hAnsi="Segoe UI Emoji" w:cs="Segoe UI Emoji"/>
@@ -5301,12 +5353,21 @@
           <w:lang w:val="en-US"/>
         </w:rPr>
       </w:pPr>
-      <w:r>
-        <w:rPr>
-          <w:rFonts w:ascii="Segoe UI Emoji" w:hAnsi="Segoe UI Emoji" w:cs="Segoe UI Emoji"/>
-          <w:lang w:val="en-US"/>
-        </w:rPr>
-        <w:t xml:space="preserve">var </w:t>
+      <w:proofErr w:type="spellStart"/>
+      <w:r>
+        <w:rPr>
+          <w:rFonts w:ascii="Segoe UI Emoji" w:hAnsi="Segoe UI Emoji" w:cs="Segoe UI Emoji"/>
+          <w:lang w:val="en-US"/>
+        </w:rPr>
+        <w:t>var</w:t>
+      </w:r>
+      <w:proofErr w:type="spellEnd"/>
+      <w:r>
+        <w:rPr>
+          <w:rFonts w:ascii="Segoe UI Emoji" w:hAnsi="Segoe UI Emoji" w:cs="Segoe UI Emoji"/>
+          <w:lang w:val="en-US"/>
+        </w:rPr>
+        <w:t xml:space="preserve"> </w:t>
       </w:r>
       <w:proofErr w:type="spellStart"/>
       <w:r>
@@ -5340,12 +5401,21 @@
           <w:lang w:val="en-US"/>
         </w:rPr>
       </w:pPr>
-      <w:r>
-        <w:rPr>
-          <w:rFonts w:ascii="Segoe UI Emoji" w:hAnsi="Segoe UI Emoji" w:cs="Segoe UI Emoji"/>
-          <w:lang w:val="en-US"/>
-        </w:rPr>
-        <w:t xml:space="preserve">var </w:t>
+      <w:proofErr w:type="spellStart"/>
+      <w:r>
+        <w:rPr>
+          <w:rFonts w:ascii="Segoe UI Emoji" w:hAnsi="Segoe UI Emoji" w:cs="Segoe UI Emoji"/>
+          <w:lang w:val="en-US"/>
+        </w:rPr>
+        <w:t>var</w:t>
+      </w:r>
+      <w:proofErr w:type="spellEnd"/>
+      <w:r>
+        <w:rPr>
+          <w:rFonts w:ascii="Segoe UI Emoji" w:hAnsi="Segoe UI Emoji" w:cs="Segoe UI Emoji"/>
+          <w:lang w:val="en-US"/>
+        </w:rPr>
+        <w:t xml:space="preserve"> </w:t>
       </w:r>
       <w:proofErr w:type="spellStart"/>
       <w:r>
@@ -5384,7 +5454,23 @@
           <w:rFonts w:ascii="Segoe UI Emoji" w:hAnsi="Segoe UI Emoji" w:cs="Segoe UI Emoji"/>
           <w:lang w:val="en-US"/>
         </w:rPr>
-        <w:t xml:space="preserve">for (var </w:t>
+        <w:t>for (</w:t>
+      </w:r>
+      <w:proofErr w:type="spellStart"/>
+      <w:r>
+        <w:rPr>
+          <w:rFonts w:ascii="Segoe UI Emoji" w:hAnsi="Segoe UI Emoji" w:cs="Segoe UI Emoji"/>
+          <w:lang w:val="en-US"/>
+        </w:rPr>
+        <w:t>var</w:t>
+      </w:r>
+      <w:proofErr w:type="spellEnd"/>
+      <w:r>
+        <w:rPr>
+          <w:rFonts w:ascii="Segoe UI Emoji" w:hAnsi="Segoe UI Emoji" w:cs="Segoe UI Emoji"/>
+          <w:lang w:val="en-US"/>
+        </w:rPr>
+        <w:t xml:space="preserve"> </w:t>
       </w:r>
       <w:proofErr w:type="spellStart"/>
       <w:r>
@@ -5800,7 +5886,23 @@
           <w:rFonts w:ascii="Segoe UI Emoji" w:hAnsi="Segoe UI Emoji" w:cs="Segoe UI Emoji"/>
           <w:lang w:val="en-US"/>
         </w:rPr>
-        <w:t xml:space="preserve">"Gato #" + </w:t>
+        <w:t>"</w:t>
+      </w:r>
+      <w:proofErr w:type="spellStart"/>
+      <w:r>
+        <w:rPr>
+          <w:rFonts w:ascii="Segoe UI Emoji" w:hAnsi="Segoe UI Emoji" w:cs="Segoe UI Emoji"/>
+          <w:lang w:val="en-US"/>
+        </w:rPr>
+        <w:t>Gato</w:t>
+      </w:r>
+      <w:proofErr w:type="spellEnd"/>
+      <w:r>
+        <w:rPr>
+          <w:rFonts w:ascii="Segoe UI Emoji" w:hAnsi="Segoe UI Emoji" w:cs="Segoe UI Emoji"/>
+          <w:lang w:val="en-US"/>
+        </w:rPr>
+        <w:t xml:space="preserve"> #" + </w:t>
       </w:r>
       <w:proofErr w:type="spellStart"/>
       <w:r>
@@ -5959,9 +6061,6 @@
     </w:p>
     <w:p>
       <w:pPr>
-        <w:pBdr>
-          <w:bottom w:val="single" w:sz="6" w:space="1" w:color="auto"/>
-        </w:pBdr>
         <w:rPr>
           <w:rFonts w:ascii="Segoe UI Emoji" w:hAnsi="Segoe UI Emoji" w:cs="Segoe UI Emoji"/>
         </w:rPr>
@@ -5978,477 +6077,2480 @@
         <w:rPr>
           <w:rFonts w:ascii="Segoe UI Emoji" w:hAnsi="Segoe UI Emoji" w:cs="Segoe UI Emoji"/>
         </w:rPr>
-        <w:t>Felicitaciones por la entrega del Desafío 04! 🎉</w:t>
-      </w:r>
-    </w:p>
-    <w:p>
-      <w:pPr>
-        <w:pBdr>
-          <w:bottom w:val="single" w:sz="6" w:space="1" w:color="auto"/>
-        </w:pBdr>
-        <w:rPr>
-          <w:rFonts w:ascii="Segoe UI Emoji" w:hAnsi="Segoe UI Emoji" w:cs="Segoe UI Emoji"/>
-        </w:rPr>
-      </w:pPr>
-    </w:p>
-    <w:p>
-      <w:pPr>
-        <w:pBdr>
-          <w:bottom w:val="single" w:sz="6" w:space="1" w:color="auto"/>
-        </w:pBdr>
-        <w:rPr>
-          <w:rFonts w:ascii="Segoe UI Emoji" w:hAnsi="Segoe UI Emoji" w:cs="Segoe UI Emoji"/>
-        </w:rPr>
-      </w:pPr>
-      <w:r>
-        <w:rPr>
-          <w:rFonts w:ascii="Segoe UI Emoji" w:hAnsi="Segoe UI Emoji" w:cs="Segoe UI Emoji"/>
-        </w:rPr>
-        <w:t>Rosana y Maximiliano</w:t>
-      </w:r>
-      <w:r>
-        <w:rPr>
-          <w:rFonts w:ascii="Segoe UI Emoji" w:hAnsi="Segoe UI Emoji" w:cs="Segoe UI Emoji"/>
-        </w:rPr>
-        <w:t xml:space="preserve"> las felicito </w:t>
-      </w:r>
-      <w:r>
-        <w:rPr>
-          <w:rFonts w:ascii="Segoe UI Emoji" w:hAnsi="Segoe UI Emoji" w:cs="Segoe UI Emoji"/>
-        </w:rPr>
-        <w:t>muy buen</w:t>
-      </w:r>
-      <w:r>
-        <w:rPr>
-          <w:rFonts w:ascii="Segoe UI Emoji" w:hAnsi="Segoe UI Emoji" w:cs="Segoe UI Emoji"/>
-        </w:rPr>
-        <w:t xml:space="preserve"> trabajo, cumplieron con los requerimientos del enunciado.</w:t>
-      </w:r>
-    </w:p>
-    <w:p>
-      <w:pPr>
-        <w:pBdr>
-          <w:bottom w:val="single" w:sz="6" w:space="1" w:color="auto"/>
-        </w:pBdr>
-        <w:rPr>
-          <w:rFonts w:ascii="Segoe UI Emoji" w:hAnsi="Segoe UI Emoji" w:cs="Segoe UI Emoji"/>
-        </w:rPr>
-      </w:pPr>
-    </w:p>
-    <w:p>
-      <w:pPr>
-        <w:pBdr>
-          <w:bottom w:val="single" w:sz="6" w:space="1" w:color="auto"/>
-        </w:pBdr>
-        <w:rPr>
-          <w:rFonts w:ascii="Segoe UI Emoji" w:hAnsi="Segoe UI Emoji" w:cs="Segoe UI Emoji"/>
-        </w:rPr>
-      </w:pPr>
-      <w:r>
-        <w:rPr>
-          <w:rFonts w:ascii="Segoe UI Emoji" w:hAnsi="Segoe UI Emoji" w:cs="Segoe UI Emoji"/>
-        </w:rPr>
-        <w:t xml:space="preserve">HTML: </w:t>
-      </w:r>
-      <w:r>
-        <w:rPr>
-          <w:rFonts w:ascii="Segoe UI Emoji" w:hAnsi="Segoe UI Emoji" w:cs="Segoe UI Emoji"/>
-        </w:rPr>
-        <w:t xml:space="preserve">La estructura del documento </w:t>
-      </w:r>
-      <w:proofErr w:type="spellStart"/>
-      <w:r>
-        <w:rPr>
-          <w:rFonts w:ascii="Segoe UI Emoji" w:hAnsi="Segoe UI Emoji" w:cs="Segoe UI Emoji"/>
-        </w:rPr>
-        <w:t>html</w:t>
-      </w:r>
-      <w:proofErr w:type="spellEnd"/>
-      <w:r>
-        <w:rPr>
-          <w:rFonts w:ascii="Segoe UI Emoji" w:hAnsi="Segoe UI Emoji" w:cs="Segoe UI Emoji"/>
-        </w:rPr>
-        <w:t xml:space="preserve"> es correcta (&lt;head&gt;, &lt;</w:t>
-      </w:r>
-      <w:proofErr w:type="spellStart"/>
-      <w:r>
-        <w:rPr>
-          <w:rFonts w:ascii="Segoe UI Emoji" w:hAnsi="Segoe UI Emoji" w:cs="Segoe UI Emoji"/>
-        </w:rPr>
-        <w:t>body</w:t>
-      </w:r>
-      <w:proofErr w:type="spellEnd"/>
+        <w:t>Felicitaciones por la entrega del Desafío 0</w:t>
+      </w:r>
+      <w:r>
+        <w:rPr>
+          <w:rFonts w:ascii="Segoe UI Emoji" w:hAnsi="Segoe UI Emoji" w:cs="Segoe UI Emoji"/>
+        </w:rPr>
+        <w:t>5</w:t>
+      </w:r>
+      <w:r>
+        <w:rPr>
+          <w:rFonts w:ascii="Segoe UI Emoji" w:hAnsi="Segoe UI Emoji" w:cs="Segoe UI Emoji"/>
+        </w:rPr>
+        <w:t>! 🎉</w:t>
+      </w:r>
+    </w:p>
+    <w:p>
+      <w:pPr>
+        <w:rPr>
+          <w:rFonts w:ascii="Segoe UI Emoji" w:hAnsi="Segoe UI Emoji" w:cs="Segoe UI Emoji"/>
+        </w:rPr>
+      </w:pPr>
+    </w:p>
+    <w:p>
+      <w:pPr>
+        <w:rPr>
+          <w:rFonts w:ascii="Segoe UI Emoji" w:hAnsi="Segoe UI Emoji" w:cs="Segoe UI Emoji"/>
+        </w:rPr>
+      </w:pPr>
+      <w:r>
+        <w:rPr>
+          <w:rFonts w:ascii="Segoe UI Emoji" w:hAnsi="Segoe UI Emoji" w:cs="Segoe UI Emoji"/>
+        </w:rPr>
+        <w:t>Rosana</w:t>
+      </w:r>
+      <w:r>
+        <w:rPr>
+          <w:rFonts w:ascii="Segoe UI Emoji" w:hAnsi="Segoe UI Emoji" w:cs="Segoe UI Emoji"/>
+        </w:rPr>
+        <w:t>, te felicito por la entrega, los tres ejercicios están logrados, manejaste correctamente manejo de variables, estructuras de repetición y condicionales, me pareció genial la implementación de vectores</w:t>
+      </w:r>
+      <w:r>
+        <w:rPr>
+          <w:rFonts w:ascii="Segoe UI Emoji" w:hAnsi="Segoe UI Emoji" w:cs="Segoe UI Emoji"/>
+        </w:rPr>
+        <w:t xml:space="preserve"> y ternarios para las </w:t>
+      </w:r>
+      <w:r>
+        <w:rPr>
+          <w:rFonts w:ascii="Segoe UI Emoji" w:hAnsi="Segoe UI Emoji" w:cs="Segoe UI Emoji"/>
+        </w:rPr>
+        <w:t>resoluciones</w:t>
+      </w:r>
+      <w:r>
+        <w:rPr>
+          <w:rFonts w:ascii="Segoe UI Emoji" w:hAnsi="Segoe UI Emoji" w:cs="Segoe UI Emoji"/>
+        </w:rPr>
+        <w:t>.</w:t>
+      </w:r>
+    </w:p>
+    <w:p>
+      <w:pPr>
+        <w:rPr>
+          <w:rFonts w:ascii="Segoe UI Emoji" w:hAnsi="Segoe UI Emoji" w:cs="Segoe UI Emoji"/>
+        </w:rPr>
+      </w:pPr>
+      <w:r>
+        <w:rPr>
+          <w:rFonts w:ascii="Segoe UI Emoji" w:hAnsi="Segoe UI Emoji" w:cs="Segoe UI Emoji"/>
+        </w:rPr>
+        <w:t>Destaco la simplicidad de tu código y las condiciones lógicas que utilizaste para resolver los ejercicios.</w:t>
+      </w:r>
+    </w:p>
+    <w:p>
+      <w:pPr>
+        <w:pBdr>
+          <w:bottom w:val="single" w:sz="6" w:space="1" w:color="auto"/>
+        </w:pBdr>
+        <w:rPr>
+          <w:rFonts w:ascii="Segoe UI Emoji" w:hAnsi="Segoe UI Emoji" w:cs="Segoe UI Emoji"/>
+        </w:rPr>
+      </w:pPr>
+    </w:p>
+    <w:p>
+      <w:pPr>
+        <w:pBdr>
+          <w:bottom w:val="single" w:sz="6" w:space="1" w:color="auto"/>
+        </w:pBdr>
+        <w:rPr>
+          <w:rFonts w:ascii="Segoe UI Emoji" w:hAnsi="Segoe UI Emoji" w:cs="Segoe UI Emoji"/>
+        </w:rPr>
+      </w:pPr>
+    </w:p>
+    <w:p>
+      <w:pPr>
+        <w:pBdr>
+          <w:bottom w:val="single" w:sz="6" w:space="1" w:color="auto"/>
+        </w:pBdr>
+        <w:rPr>
+          <w:rFonts w:ascii="Segoe UI Emoji" w:hAnsi="Segoe UI Emoji" w:cs="Segoe UI Emoji"/>
+        </w:rPr>
+      </w:pPr>
+      <w:r>
+        <w:rPr>
+          <w:rFonts w:ascii="Segoe UI Emoji" w:hAnsi="Segoe UI Emoji" w:cs="Segoe UI Emoji"/>
+        </w:rPr>
+        <w:t>Excelente trabajo ¡</w:t>
+      </w:r>
+    </w:p>
+    <w:p>
+      <w:pPr>
+        <w:pBdr>
+          <w:bottom w:val="single" w:sz="6" w:space="1" w:color="auto"/>
+        </w:pBdr>
+        <w:rPr>
+          <w:rFonts w:ascii="Segoe UI Emoji" w:hAnsi="Segoe UI Emoji" w:cs="Segoe UI Emoji"/>
+        </w:rPr>
+      </w:pPr>
+    </w:p>
+    <w:p>
+      <w:pPr>
+        <w:pBdr>
+          <w:bottom w:val="single" w:sz="6" w:space="1" w:color="auto"/>
+        </w:pBdr>
+        <w:rPr>
+          <w:rFonts w:ascii="Segoe UI Emoji" w:hAnsi="Segoe UI Emoji" w:cs="Segoe UI Emoji"/>
+        </w:rPr>
+      </w:pPr>
+      <w:r>
+        <w:rPr>
+          <w:rFonts w:ascii="Segoe UI Emoji" w:hAnsi="Segoe UI Emoji" w:cs="Segoe UI Emoji"/>
+        </w:rPr>
+        <w:t>Tu nota en el Desafío 0</w:t>
+      </w:r>
+      <w:r>
+        <w:rPr>
+          <w:rFonts w:ascii="Segoe UI Emoji" w:hAnsi="Segoe UI Emoji" w:cs="Segoe UI Emoji"/>
+        </w:rPr>
+        <w:t>5</w:t>
+      </w:r>
+      <w:r>
+        <w:rPr>
+          <w:rFonts w:ascii="Segoe UI Emoji" w:hAnsi="Segoe UI Emoji" w:cs="Segoe UI Emoji"/>
+        </w:rPr>
+        <w:t xml:space="preserve"> es: 10</w:t>
+      </w:r>
+      <w:bookmarkStart w:id="0" w:name="_GoBack"/>
+      <w:bookmarkEnd w:id="0"/>
+    </w:p>
+    <w:p>
+      <w:pPr>
+        <w:pBdr>
+          <w:bottom w:val="single" w:sz="6" w:space="1" w:color="auto"/>
+        </w:pBdr>
+      </w:pPr>
+    </w:p>
+    <w:p>
+      <w:pPr>
+        <w:rPr>
+          <w:rFonts w:ascii="Segoe UI Emoji" w:hAnsi="Segoe UI Emoji" w:cs="Segoe UI Emoji"/>
+          <w:b/>
+          <w:bCs/>
+        </w:rPr>
+      </w:pPr>
+      <w:r>
+        <w:rPr>
+          <w:rFonts w:ascii="Segoe UI Emoji" w:hAnsi="Segoe UI Emoji" w:cs="Segoe UI Emoji"/>
+          <w:b/>
+          <w:bCs/>
+        </w:rPr>
+        <w:t xml:space="preserve"> </w:t>
+      </w:r>
+      <w:r>
+        <w:rPr>
+          <w:rFonts w:ascii="Segoe UI Emoji" w:hAnsi="Segoe UI Emoji" w:cs="Segoe UI Emoji"/>
+          <w:b/>
+          <w:bCs/>
+        </w:rPr>
+        <w:t>Vera Lorenzo</w:t>
+      </w:r>
+    </w:p>
+    <w:p>
+      <w:pPr>
+        <w:rPr>
+          <w:rFonts w:ascii="Segoe UI Emoji" w:hAnsi="Segoe UI Emoji" w:cs="Segoe UI Emoji"/>
+          <w:b/>
+          <w:bCs/>
+        </w:rPr>
+      </w:pPr>
+    </w:p>
+    <w:p>
+      <w:pPr>
+        <w:rPr>
+          <w:rFonts w:ascii="Segoe UI Emoji" w:hAnsi="Segoe UI Emoji" w:cs="Segoe UI Emoji"/>
+        </w:rPr>
+      </w:pPr>
       <w:proofErr w:type="gramStart"/>
       <w:r>
         <w:rPr>
           <w:rFonts w:ascii="Segoe UI Emoji" w:hAnsi="Segoe UI Emoji" w:cs="Segoe UI Emoji"/>
         </w:rPr>
-        <w:t>&gt;,&lt;</w:t>
-      </w:r>
-      <w:proofErr w:type="spellStart"/>
+        <w:t>🎉¡</w:t>
+      </w:r>
       <w:proofErr w:type="gramEnd"/>
       <w:r>
         <w:rPr>
           <w:rFonts w:ascii="Segoe UI Emoji" w:hAnsi="Segoe UI Emoji" w:cs="Segoe UI Emoji"/>
         </w:rPr>
-        <w:t>header</w:t>
-      </w:r>
-      <w:proofErr w:type="spellEnd"/>
-      <w:r>
-        <w:rPr>
-          <w:rFonts w:ascii="Segoe UI Emoji" w:hAnsi="Segoe UI Emoji" w:cs="Segoe UI Emoji"/>
-        </w:rPr>
-        <w:t>&gt;, &lt;</w:t>
-      </w:r>
-      <w:proofErr w:type="spellStart"/>
-      <w:r>
-        <w:rPr>
-          <w:rFonts w:ascii="Segoe UI Emoji" w:hAnsi="Segoe UI Emoji" w:cs="Segoe UI Emoji"/>
-        </w:rPr>
-        <w:t>main</w:t>
-      </w:r>
-      <w:proofErr w:type="spellEnd"/>
-      <w:r>
-        <w:rPr>
-          <w:rFonts w:ascii="Segoe UI Emoji" w:hAnsi="Segoe UI Emoji" w:cs="Segoe UI Emoji"/>
-        </w:rPr>
-        <w:t xml:space="preserve">&gt;, etc..). </w:t>
-      </w:r>
-    </w:p>
-    <w:p>
-      <w:pPr>
-        <w:pBdr>
-          <w:bottom w:val="single" w:sz="6" w:space="1" w:color="auto"/>
-        </w:pBdr>
-        <w:rPr>
-          <w:rFonts w:ascii="Segoe UI Emoji" w:hAnsi="Segoe UI Emoji" w:cs="Segoe UI Emoji"/>
-        </w:rPr>
-      </w:pPr>
-      <w:r>
-        <w:rPr>
-          <w:rFonts w:ascii="Segoe UI Emoji" w:hAnsi="Segoe UI Emoji" w:cs="Segoe UI Emoji"/>
-        </w:rPr>
-        <w:t xml:space="preserve">La aplicación de etiquetas </w:t>
-      </w:r>
-      <w:proofErr w:type="spellStart"/>
-      <w:r>
-        <w:rPr>
-          <w:rFonts w:ascii="Segoe UI Emoji" w:hAnsi="Segoe UI Emoji" w:cs="Segoe UI Emoji"/>
-        </w:rPr>
-        <w:t>headers</w:t>
-      </w:r>
-      <w:proofErr w:type="spellEnd"/>
-      <w:r>
-        <w:rPr>
-          <w:rFonts w:ascii="Segoe UI Emoji" w:hAnsi="Segoe UI Emoji" w:cs="Segoe UI Emoji"/>
-        </w:rPr>
-        <w:t xml:space="preserve"> y el manejo de etiquetas para textos es correcto. </w:t>
-      </w:r>
-    </w:p>
-    <w:p>
-      <w:pPr>
-        <w:pBdr>
-          <w:bottom w:val="single" w:sz="6" w:space="1" w:color="auto"/>
-        </w:pBdr>
-        <w:rPr>
-          <w:rFonts w:ascii="Segoe UI Emoji" w:hAnsi="Segoe UI Emoji" w:cs="Segoe UI Emoji"/>
-        </w:rPr>
-      </w:pPr>
-      <w:r>
-        <w:rPr>
-          <w:rFonts w:ascii="Segoe UI Emoji" w:hAnsi="Segoe UI Emoji" w:cs="Segoe UI Emoji"/>
-        </w:rPr>
-        <w:t xml:space="preserve">Recuerden agregar el atributo </w:t>
-      </w:r>
-      <w:proofErr w:type="spellStart"/>
-      <w:r>
-        <w:rPr>
-          <w:rFonts w:ascii="Segoe UI Emoji" w:hAnsi="Segoe UI Emoji" w:cs="Segoe UI Emoji"/>
-        </w:rPr>
-        <w:t>alt</w:t>
-      </w:r>
-      <w:proofErr w:type="spellEnd"/>
-      <w:r>
-        <w:rPr>
-          <w:rFonts w:ascii="Segoe UI Emoji" w:hAnsi="Segoe UI Emoji" w:cs="Segoe UI Emoji"/>
-        </w:rPr>
-        <w:t xml:space="preserve"> a sus imágenes ya que ayuda a mejorar la accesibilidad de su página.</w:t>
-      </w:r>
-      <w:r>
-        <w:rPr>
-          <w:rFonts w:ascii="Segoe UI Emoji" w:hAnsi="Segoe UI Emoji" w:cs="Segoe UI Emoji"/>
+        <w:t>Felicitaciones por la entrega del Desafío 0</w:t>
+      </w:r>
+      <w:r>
+        <w:rPr>
+          <w:rFonts w:ascii="Segoe UI Emoji" w:hAnsi="Segoe UI Emoji" w:cs="Segoe UI Emoji"/>
+        </w:rPr>
+        <w:t>5</w:t>
+      </w:r>
+      <w:r>
+        <w:rPr>
+          <w:rFonts w:ascii="Segoe UI Emoji" w:hAnsi="Segoe UI Emoji" w:cs="Segoe UI Emoji"/>
+        </w:rPr>
+        <w:t>! 🎉</w:t>
+      </w:r>
+    </w:p>
+    <w:p>
+      <w:pPr>
+        <w:rPr>
+          <w:rFonts w:ascii="Segoe UI Emoji" w:hAnsi="Segoe UI Emoji" w:cs="Segoe UI Emoji"/>
+        </w:rPr>
+      </w:pPr>
+    </w:p>
+    <w:p>
+      <w:pPr>
+        <w:rPr>
+          <w:rFonts w:ascii="Segoe UI Emoji" w:hAnsi="Segoe UI Emoji" w:cs="Segoe UI Emoji"/>
+        </w:rPr>
+      </w:pPr>
+      <w:r>
+        <w:rPr>
+          <w:rFonts w:ascii="Segoe UI Emoji" w:hAnsi="Segoe UI Emoji" w:cs="Segoe UI Emoji"/>
+        </w:rPr>
+        <w:t>Lorenzo, te felicito por la entrega, los tres ejercicios están logrados, manejaste correctamente manejo de variables, estructuras de repetición y condicionales.</w:t>
+      </w:r>
+    </w:p>
+    <w:p>
+      <w:pPr>
+        <w:pBdr>
+          <w:bottom w:val="single" w:sz="6" w:space="1" w:color="auto"/>
+        </w:pBdr>
+        <w:rPr>
+          <w:rFonts w:ascii="Segoe UI Emoji" w:hAnsi="Segoe UI Emoji" w:cs="Segoe UI Emoji"/>
+        </w:rPr>
+      </w:pPr>
+    </w:p>
+    <w:p>
+      <w:pPr>
+        <w:pBdr>
+          <w:bottom w:val="single" w:sz="6" w:space="1" w:color="auto"/>
+        </w:pBdr>
+        <w:rPr>
+          <w:rFonts w:ascii="Segoe UI Emoji" w:hAnsi="Segoe UI Emoji" w:cs="Segoe UI Emoji"/>
+        </w:rPr>
+      </w:pPr>
+    </w:p>
+    <w:p>
+      <w:pPr>
+        <w:pBdr>
+          <w:bottom w:val="single" w:sz="6" w:space="1" w:color="auto"/>
+        </w:pBdr>
+        <w:rPr>
+          <w:rFonts w:ascii="Segoe UI Emoji" w:hAnsi="Segoe UI Emoji" w:cs="Segoe UI Emoji"/>
+        </w:rPr>
+      </w:pPr>
+      <w:r>
+        <w:rPr>
+          <w:rFonts w:ascii="Segoe UI Emoji" w:hAnsi="Segoe UI Emoji" w:cs="Segoe UI Emoji"/>
+        </w:rPr>
+        <w:t>En el ejercicio 3 una mejora puede ser reducir la estructura condicional (</w:t>
+      </w:r>
+      <w:proofErr w:type="spellStart"/>
+      <w:r>
+        <w:rPr>
+          <w:rFonts w:ascii="Segoe UI Emoji" w:hAnsi="Segoe UI Emoji" w:cs="Segoe UI Emoji"/>
+        </w:rPr>
+        <w:t>if</w:t>
+      </w:r>
+      <w:proofErr w:type="spellEnd"/>
+      <w:r>
+        <w:rPr>
+          <w:rFonts w:ascii="Segoe UI Emoji" w:hAnsi="Segoe UI Emoji" w:cs="Segoe UI Emoji"/>
+        </w:rPr>
+        <w:t xml:space="preserve">) a una condición lógica (si es par) y si no se cumple realizar la asignación correspondiente, tambien podes utilizar el valor de la variable i del </w:t>
+      </w:r>
+      <w:proofErr w:type="spellStart"/>
+      <w:r>
+        <w:rPr>
+          <w:rFonts w:ascii="Segoe UI Emoji" w:hAnsi="Segoe UI Emoji" w:cs="Segoe UI Emoji"/>
+        </w:rPr>
+        <w:t>for</w:t>
+      </w:r>
+      <w:proofErr w:type="spellEnd"/>
+      <w:r>
+        <w:rPr>
+          <w:rFonts w:ascii="Segoe UI Emoji" w:hAnsi="Segoe UI Emoji" w:cs="Segoe UI Emoji"/>
+        </w:rPr>
+        <w:t xml:space="preserve"> en lugar de la variable contador:</w:t>
+      </w:r>
+    </w:p>
+    <w:p>
+      <w:pPr>
+        <w:pBdr>
+          <w:bottom w:val="single" w:sz="6" w:space="1" w:color="auto"/>
+        </w:pBdr>
+        <w:rPr>
+          <w:rFonts w:ascii="Segoe UI Emoji" w:hAnsi="Segoe UI Emoji" w:cs="Segoe UI Emoji"/>
+        </w:rPr>
+      </w:pPr>
+    </w:p>
+    <w:p>
+      <w:pPr>
+        <w:pBdr>
+          <w:bottom w:val="single" w:sz="6" w:space="1" w:color="auto"/>
+        </w:pBdr>
+        <w:rPr>
+          <w:rFonts w:ascii="Segoe UI Emoji" w:hAnsi="Segoe UI Emoji" w:cs="Segoe UI Emoji"/>
+          <w:lang w:val="en-US"/>
+        </w:rPr>
+      </w:pPr>
+      <w:r>
+        <w:rPr>
+          <w:rFonts w:ascii="Segoe UI Emoji" w:hAnsi="Segoe UI Emoji" w:cs="Segoe UI Emoji"/>
+          <w:lang w:val="en-US"/>
+        </w:rPr>
+        <w:t xml:space="preserve">for (let </w:t>
+      </w:r>
+      <w:proofErr w:type="spellStart"/>
+      <w:r>
+        <w:rPr>
+          <w:rFonts w:ascii="Segoe UI Emoji" w:hAnsi="Segoe UI Emoji" w:cs="Segoe UI Emoji"/>
+          <w:lang w:val="en-US"/>
+        </w:rPr>
+        <w:t>i</w:t>
+      </w:r>
+      <w:proofErr w:type="spellEnd"/>
+      <w:r>
+        <w:rPr>
+          <w:rFonts w:ascii="Segoe UI Emoji" w:hAnsi="Segoe UI Emoji" w:cs="Segoe UI Emoji"/>
+          <w:lang w:val="en-US"/>
+        </w:rPr>
+        <w:t xml:space="preserve">=1; </w:t>
+      </w:r>
+      <w:proofErr w:type="spellStart"/>
+      <w:r>
+        <w:rPr>
+          <w:rFonts w:ascii="Segoe UI Emoji" w:hAnsi="Segoe UI Emoji" w:cs="Segoe UI Emoji"/>
+          <w:lang w:val="en-US"/>
+        </w:rPr>
+        <w:t>i</w:t>
+      </w:r>
+      <w:proofErr w:type="spellEnd"/>
+      <w:r>
+        <w:rPr>
+          <w:rFonts w:ascii="Segoe UI Emoji" w:hAnsi="Segoe UI Emoji" w:cs="Segoe UI Emoji"/>
+          <w:lang w:val="en-US"/>
+        </w:rPr>
+        <w:t>&lt;=</w:t>
+      </w:r>
+      <w:proofErr w:type="spellStart"/>
+      <w:r>
+        <w:rPr>
+          <w:rFonts w:ascii="Segoe UI Emoji" w:hAnsi="Segoe UI Emoji" w:cs="Segoe UI Emoji"/>
+          <w:lang w:val="en-US"/>
+        </w:rPr>
+        <w:t>cantidadDeGatos</w:t>
+      </w:r>
+      <w:proofErr w:type="spellEnd"/>
+      <w:r>
+        <w:rPr>
+          <w:rFonts w:ascii="Segoe UI Emoji" w:hAnsi="Segoe UI Emoji" w:cs="Segoe UI Emoji"/>
+          <w:lang w:val="en-US"/>
+        </w:rPr>
+        <w:t xml:space="preserve">; </w:t>
+      </w:r>
+      <w:proofErr w:type="spellStart"/>
+      <w:r>
+        <w:rPr>
+          <w:rFonts w:ascii="Segoe UI Emoji" w:hAnsi="Segoe UI Emoji" w:cs="Segoe UI Emoji"/>
+          <w:lang w:val="en-US"/>
+        </w:rPr>
+        <w:t>i</w:t>
+      </w:r>
+      <w:proofErr w:type="spellEnd"/>
+      <w:r>
+        <w:rPr>
+          <w:rFonts w:ascii="Segoe UI Emoji" w:hAnsi="Segoe UI Emoji" w:cs="Segoe UI Emoji"/>
+          <w:lang w:val="en-US"/>
+        </w:rPr>
+        <w:t>+</w:t>
+      </w:r>
+      <w:proofErr w:type="gramStart"/>
+      <w:r>
+        <w:rPr>
+          <w:rFonts w:ascii="Segoe UI Emoji" w:hAnsi="Segoe UI Emoji" w:cs="Segoe UI Emoji"/>
+          <w:lang w:val="en-US"/>
+        </w:rPr>
+        <w:t>+){</w:t>
+      </w:r>
+      <w:proofErr w:type="gramEnd"/>
+      <w:r>
+        <w:rPr>
+          <w:rFonts w:ascii="Segoe UI Emoji" w:hAnsi="Segoe UI Emoji" w:cs="Segoe UI Emoji"/>
+          <w:lang w:val="en-US"/>
         </w:rPr>
         <w:t xml:space="preserve"> </w:t>
       </w:r>
     </w:p>
     <w:p>
       <w:pPr>
-        <w:rPr>
-          <w:rFonts w:ascii="Segoe UI Emoji" w:hAnsi="Segoe UI Emoji"/>
-        </w:rPr>
-      </w:pPr>
-      <w:r>
-        <w:rPr>
-          <w:rFonts w:ascii="Segoe UI Emoji" w:hAnsi="Segoe UI Emoji"/>
-        </w:rPr>
-        <w:t>Recomiendo dejar el index.html suelto en la raíz del proyecto ya que luego el servidor buscara ese archivo para iniciar la aplicación</w:t>
-      </w:r>
-      <w:r>
-        <w:rPr>
-          <w:rFonts w:ascii="Segoe UI Emoji" w:hAnsi="Segoe UI Emoji"/>
-        </w:rPr>
-        <w:t xml:space="preserve"> y los demás .</w:t>
-      </w:r>
-      <w:proofErr w:type="spellStart"/>
-      <w:r>
-        <w:rPr>
-          <w:rFonts w:ascii="Segoe UI Emoji" w:hAnsi="Segoe UI Emoji"/>
-        </w:rPr>
-        <w:t>html</w:t>
-      </w:r>
-      <w:proofErr w:type="spellEnd"/>
-      <w:r>
-        <w:rPr>
-          <w:rFonts w:ascii="Segoe UI Emoji" w:hAnsi="Segoe UI Emoji"/>
-        </w:rPr>
-        <w:t xml:space="preserve"> en el folder de nombre </w:t>
-      </w:r>
-      <w:proofErr w:type="spellStart"/>
-      <w:r>
-        <w:rPr>
-          <w:rFonts w:ascii="Segoe UI Emoji" w:hAnsi="Segoe UI Emoji"/>
-        </w:rPr>
-        <w:t>pages</w:t>
-      </w:r>
-      <w:proofErr w:type="spellEnd"/>
-      <w:r>
-        <w:rPr>
-          <w:rFonts w:ascii="Segoe UI Emoji" w:hAnsi="Segoe UI Emoji"/>
+        <w:pBdr>
+          <w:bottom w:val="single" w:sz="6" w:space="1" w:color="auto"/>
+        </w:pBdr>
+        <w:rPr>
+          <w:rFonts w:ascii="Segoe UI Emoji" w:hAnsi="Segoe UI Emoji" w:cs="Segoe UI Emoji"/>
+          <w:lang w:val="en-US"/>
+        </w:rPr>
+      </w:pPr>
+      <w:r>
+        <w:rPr>
+          <w:rFonts w:ascii="Segoe UI Emoji" w:hAnsi="Segoe UI Emoji" w:cs="Segoe UI Emoji"/>
+          <w:lang w:val="en-US"/>
+        </w:rPr>
+        <w:t xml:space="preserve">    </w:t>
+      </w:r>
+      <w:proofErr w:type="gramStart"/>
+      <w:r>
+        <w:rPr>
+          <w:rFonts w:ascii="Segoe UI Emoji" w:hAnsi="Segoe UI Emoji" w:cs="Segoe UI Emoji"/>
+          <w:lang w:val="en-US"/>
+        </w:rPr>
+        <w:t>if( (</w:t>
+      </w:r>
+      <w:proofErr w:type="spellStart"/>
+      <w:proofErr w:type="gramEnd"/>
+      <w:r>
+        <w:rPr>
+          <w:rFonts w:ascii="Segoe UI Emoji" w:hAnsi="Segoe UI Emoji" w:cs="Segoe UI Emoji"/>
+          <w:lang w:val="en-US"/>
+        </w:rPr>
+        <w:t>i</w:t>
+      </w:r>
+      <w:proofErr w:type="spellEnd"/>
+      <w:r>
+        <w:rPr>
+          <w:rFonts w:ascii="Segoe UI Emoji" w:hAnsi="Segoe UI Emoji" w:cs="Segoe UI Emoji"/>
+          <w:lang w:val="en-US"/>
+        </w:rPr>
+        <w:t xml:space="preserve"> % 2 == 0))</w:t>
+      </w:r>
+    </w:p>
+    <w:p>
+      <w:pPr>
+        <w:pBdr>
+          <w:bottom w:val="single" w:sz="6" w:space="1" w:color="auto"/>
+        </w:pBdr>
+        <w:rPr>
+          <w:rFonts w:ascii="Segoe UI Emoji" w:hAnsi="Segoe UI Emoji" w:cs="Segoe UI Emoji"/>
+          <w:lang w:val="en-US"/>
+        </w:rPr>
+      </w:pPr>
+      <w:r>
+        <w:rPr>
+          <w:rFonts w:ascii="Segoe UI Emoji" w:hAnsi="Segoe UI Emoji" w:cs="Segoe UI Emoji"/>
+          <w:lang w:val="en-US"/>
+        </w:rPr>
+        <w:t>        {</w:t>
+      </w:r>
+    </w:p>
+    <w:p>
+      <w:pPr>
+        <w:pBdr>
+          <w:bottom w:val="single" w:sz="6" w:space="1" w:color="auto"/>
+        </w:pBdr>
+        <w:rPr>
+          <w:rFonts w:ascii="Segoe UI Emoji" w:hAnsi="Segoe UI Emoji" w:cs="Segoe UI Emoji"/>
+          <w:lang w:val="en-US"/>
+        </w:rPr>
+      </w:pPr>
+      <w:r>
+        <w:rPr>
+          <w:rFonts w:ascii="Segoe UI Emoji" w:hAnsi="Segoe UI Emoji" w:cs="Segoe UI Emoji"/>
+          <w:lang w:val="en-US"/>
+        </w:rPr>
+        <w:t>            emoji ='</w:t>
+      </w:r>
+      <w:r>
+        <w:rPr>
+          <w:rFonts w:ascii="Segoe UI Emoji" w:hAnsi="Segoe UI Emoji" w:cs="Segoe UI Emoji"/>
+        </w:rPr>
+        <w:t>🐈</w:t>
+      </w:r>
+      <w:r>
+        <w:rPr>
+          <w:rFonts w:ascii="Segoe UI Emoji" w:hAnsi="Segoe UI Emoji" w:cs="Segoe UI Emoji"/>
+          <w:lang w:val="en-US"/>
+        </w:rPr>
+        <w:t>‍</w:t>
+      </w:r>
+      <w:r>
+        <w:rPr>
+          <w:rFonts w:ascii="Segoe UI Emoji" w:hAnsi="Segoe UI Emoji" w:cs="Segoe UI Emoji"/>
+        </w:rPr>
+        <w:t>⬛</w:t>
+      </w:r>
+      <w:r>
+        <w:rPr>
+          <w:rFonts w:ascii="Segoe UI Emoji" w:hAnsi="Segoe UI Emoji" w:cs="Segoe UI Emoji"/>
+          <w:lang w:val="en-US"/>
+        </w:rPr>
+        <w:t>';</w:t>
+      </w:r>
+    </w:p>
+    <w:p>
+      <w:pPr>
+        <w:pBdr>
+          <w:bottom w:val="single" w:sz="6" w:space="1" w:color="auto"/>
+        </w:pBdr>
+        <w:rPr>
+          <w:rFonts w:ascii="Segoe UI Emoji" w:hAnsi="Segoe UI Emoji" w:cs="Segoe UI Emoji"/>
+          <w:lang w:val="en-US"/>
+        </w:rPr>
+      </w:pPr>
+      <w:r>
+        <w:rPr>
+          <w:rFonts w:ascii="Segoe UI Emoji" w:hAnsi="Segoe UI Emoji" w:cs="Segoe UI Emoji"/>
+          <w:lang w:val="en-US"/>
+        </w:rPr>
+        <w:t>        }</w:t>
+      </w:r>
+    </w:p>
+    <w:p>
+      <w:pPr>
+        <w:pBdr>
+          <w:bottom w:val="single" w:sz="6" w:space="1" w:color="auto"/>
+        </w:pBdr>
+        <w:rPr>
+          <w:rFonts w:ascii="Segoe UI Emoji" w:hAnsi="Segoe UI Emoji" w:cs="Segoe UI Emoji"/>
+          <w:lang w:val="en-US"/>
+        </w:rPr>
+      </w:pPr>
+      <w:r>
+        <w:rPr>
+          <w:rFonts w:ascii="Segoe UI Emoji" w:hAnsi="Segoe UI Emoji" w:cs="Segoe UI Emoji"/>
+          <w:lang w:val="en-US"/>
+        </w:rPr>
+        <w:t xml:space="preserve">        </w:t>
+      </w:r>
+      <w:proofErr w:type="gramStart"/>
+      <w:r>
+        <w:rPr>
+          <w:rFonts w:ascii="Segoe UI Emoji" w:hAnsi="Segoe UI Emoji" w:cs="Segoe UI Emoji"/>
+          <w:lang w:val="en-US"/>
+        </w:rPr>
+        <w:t>else{</w:t>
+      </w:r>
+      <w:proofErr w:type="gramEnd"/>
+    </w:p>
+    <w:p>
+      <w:pPr>
+        <w:pBdr>
+          <w:bottom w:val="single" w:sz="6" w:space="1" w:color="auto"/>
+        </w:pBdr>
+        <w:rPr>
+          <w:rFonts w:ascii="Segoe UI Emoji" w:hAnsi="Segoe UI Emoji" w:cs="Segoe UI Emoji"/>
+          <w:lang w:val="en-US"/>
+        </w:rPr>
+      </w:pPr>
+      <w:r>
+        <w:rPr>
+          <w:rFonts w:ascii="Segoe UI Emoji" w:hAnsi="Segoe UI Emoji" w:cs="Segoe UI Emoji"/>
+          <w:lang w:val="en-US"/>
+        </w:rPr>
+        <w:t>            emoji = '</w:t>
+      </w:r>
+      <w:r>
+        <w:rPr>
+          <w:rFonts w:ascii="Segoe UI Emoji" w:hAnsi="Segoe UI Emoji" w:cs="Segoe UI Emoji"/>
+        </w:rPr>
+        <w:t>🐈</w:t>
+      </w:r>
+      <w:r>
+        <w:rPr>
+          <w:rFonts w:ascii="Segoe UI Emoji" w:hAnsi="Segoe UI Emoji" w:cs="Segoe UI Emoji"/>
+          <w:lang w:val="en-US"/>
+        </w:rPr>
+        <w:t>';</w:t>
+      </w:r>
+    </w:p>
+    <w:p>
+      <w:pPr>
+        <w:pBdr>
+          <w:bottom w:val="single" w:sz="6" w:space="1" w:color="auto"/>
+        </w:pBdr>
+        <w:rPr>
+          <w:rFonts w:ascii="Segoe UI Emoji" w:hAnsi="Segoe UI Emoji" w:cs="Segoe UI Emoji"/>
+          <w:lang w:val="en-US"/>
+        </w:rPr>
+      </w:pPr>
+      <w:r>
+        <w:rPr>
+          <w:rFonts w:ascii="Segoe UI Emoji" w:hAnsi="Segoe UI Emoji" w:cs="Segoe UI Emoji"/>
+          <w:lang w:val="en-US"/>
+        </w:rPr>
+        <w:t>        }</w:t>
+      </w:r>
+    </w:p>
+    <w:p>
+      <w:pPr>
+        <w:pBdr>
+          <w:bottom w:val="single" w:sz="6" w:space="1" w:color="auto"/>
+        </w:pBdr>
+        <w:rPr>
+          <w:rFonts w:ascii="Segoe UI Emoji" w:hAnsi="Segoe UI Emoji" w:cs="Segoe UI Emoji"/>
+          <w:lang w:val="en-US"/>
+        </w:rPr>
+      </w:pPr>
+      <w:r>
+        <w:rPr>
+          <w:rFonts w:ascii="Segoe UI Emoji" w:hAnsi="Segoe UI Emoji" w:cs="Segoe UI Emoji"/>
+          <w:lang w:val="en-US"/>
+        </w:rPr>
+        <w:t xml:space="preserve">    </w:t>
+      </w:r>
+    </w:p>
+    <w:p>
+      <w:pPr>
+        <w:pBdr>
+          <w:bottom w:val="single" w:sz="6" w:space="1" w:color="auto"/>
+        </w:pBdr>
+        <w:rPr>
+          <w:rFonts w:ascii="Segoe UI Emoji" w:hAnsi="Segoe UI Emoji" w:cs="Segoe UI Emoji"/>
+        </w:rPr>
+      </w:pPr>
+      <w:r>
+        <w:rPr>
+          <w:rFonts w:ascii="Segoe UI Emoji" w:hAnsi="Segoe UI Emoji" w:cs="Segoe UI Emoji"/>
+          <w:lang w:val="en-US"/>
+        </w:rPr>
+        <w:t xml:space="preserve">    </w:t>
+      </w:r>
+      <w:proofErr w:type="gramStart"/>
+      <w:r>
+        <w:rPr>
+          <w:rFonts w:ascii="Segoe UI Emoji" w:hAnsi="Segoe UI Emoji" w:cs="Segoe UI Emoji"/>
+        </w:rPr>
+        <w:t>console.log(</w:t>
+      </w:r>
+      <w:proofErr w:type="gramEnd"/>
+      <w:r>
+        <w:rPr>
+          <w:rFonts w:ascii="Segoe UI Emoji" w:hAnsi="Segoe UI Emoji" w:cs="Segoe UI Emoji"/>
+        </w:rPr>
+        <w:t>"Gato #"+ i + emoji + pasos)</w:t>
+      </w:r>
+    </w:p>
+    <w:p>
+      <w:pPr>
+        <w:pBdr>
+          <w:bottom w:val="single" w:sz="6" w:space="1" w:color="auto"/>
+        </w:pBdr>
+        <w:rPr>
+          <w:rFonts w:ascii="Segoe UI Emoji" w:hAnsi="Segoe UI Emoji" w:cs="Segoe UI Emoji"/>
+        </w:rPr>
+      </w:pPr>
+      <w:r>
+        <w:rPr>
+          <w:rFonts w:ascii="Segoe UI Emoji" w:hAnsi="Segoe UI Emoji" w:cs="Segoe UI Emoji"/>
+        </w:rPr>
+        <w:t>}</w:t>
+      </w:r>
+    </w:p>
+    <w:p>
+      <w:pPr>
+        <w:pBdr>
+          <w:bottom w:val="single" w:sz="6" w:space="1" w:color="auto"/>
+        </w:pBdr>
+        <w:rPr>
+          <w:rFonts w:ascii="Segoe UI Emoji" w:hAnsi="Segoe UI Emoji" w:cs="Segoe UI Emoji"/>
+        </w:rPr>
+      </w:pPr>
+    </w:p>
+    <w:p>
+      <w:pPr>
+        <w:pBdr>
+          <w:bottom w:val="single" w:sz="6" w:space="1" w:color="auto"/>
+        </w:pBdr>
+        <w:rPr>
+          <w:rFonts w:ascii="Segoe UI Emoji" w:hAnsi="Segoe UI Emoji" w:cs="Segoe UI Emoji"/>
+        </w:rPr>
+      </w:pPr>
+    </w:p>
+    <w:p>
+      <w:pPr>
+        <w:pBdr>
+          <w:bottom w:val="single" w:sz="6" w:space="1" w:color="auto"/>
+        </w:pBdr>
+        <w:rPr>
+          <w:rFonts w:ascii="Segoe UI Emoji" w:hAnsi="Segoe UI Emoji" w:cs="Segoe UI Emoji"/>
+        </w:rPr>
+      </w:pPr>
+    </w:p>
+    <w:p>
+      <w:pPr>
+        <w:pBdr>
+          <w:bottom w:val="single" w:sz="6" w:space="1" w:color="auto"/>
+        </w:pBdr>
+        <w:rPr>
+          <w:rFonts w:ascii="Segoe UI Emoji" w:hAnsi="Segoe UI Emoji" w:cs="Segoe UI Emoji"/>
+        </w:rPr>
+      </w:pPr>
+      <w:r>
+        <w:rPr>
+          <w:rFonts w:ascii="Segoe UI Emoji" w:hAnsi="Segoe UI Emoji" w:cs="Segoe UI Emoji"/>
+        </w:rPr>
+        <w:t>Excelente trabajo ¡</w:t>
+      </w:r>
+    </w:p>
+    <w:p>
+      <w:pPr>
+        <w:pBdr>
+          <w:bottom w:val="single" w:sz="6" w:space="1" w:color="auto"/>
+        </w:pBdr>
+        <w:rPr>
+          <w:rFonts w:ascii="Segoe UI Emoji" w:hAnsi="Segoe UI Emoji" w:cs="Segoe UI Emoji"/>
+        </w:rPr>
+      </w:pPr>
+    </w:p>
+    <w:p>
+      <w:pPr>
+        <w:pBdr>
+          <w:bottom w:val="single" w:sz="6" w:space="1" w:color="auto"/>
+        </w:pBdr>
+        <w:rPr>
+          <w:rFonts w:ascii="Segoe UI Emoji" w:hAnsi="Segoe UI Emoji" w:cs="Segoe UI Emoji"/>
+        </w:rPr>
+      </w:pPr>
+      <w:r>
+        <w:rPr>
+          <w:rFonts w:ascii="Segoe UI Emoji" w:hAnsi="Segoe UI Emoji" w:cs="Segoe UI Emoji"/>
+        </w:rPr>
+        <w:t>Tu nota en el Desafío 0</w:t>
+      </w:r>
+      <w:r>
+        <w:rPr>
+          <w:rFonts w:ascii="Segoe UI Emoji" w:hAnsi="Segoe UI Emoji" w:cs="Segoe UI Emoji"/>
+        </w:rPr>
+        <w:t>5</w:t>
+      </w:r>
+      <w:r>
+        <w:rPr>
+          <w:rFonts w:ascii="Segoe UI Emoji" w:hAnsi="Segoe UI Emoji" w:cs="Segoe UI Emoji"/>
+        </w:rPr>
+        <w:t xml:space="preserve"> es: 10</w:t>
+      </w:r>
+    </w:p>
+    <w:p>
+      <w:pPr>
+        <w:rPr>
+          <w:rFonts w:ascii="Segoe UI Emoji" w:hAnsi="Segoe UI Emoji" w:cs="Segoe UI Emoji"/>
+          <w:b/>
+          <w:bCs/>
+        </w:rPr>
+      </w:pPr>
+      <w:r>
+        <w:rPr>
+          <w:rFonts w:ascii="Segoe UI Emoji" w:hAnsi="Segoe UI Emoji" w:cs="Segoe UI Emoji"/>
+          <w:b/>
+          <w:bCs/>
+        </w:rPr>
+        <w:t>Quintana Andrea</w:t>
+      </w:r>
+    </w:p>
+    <w:p>
+      <w:pPr>
+        <w:rPr>
+          <w:rFonts w:ascii="Segoe UI Emoji" w:hAnsi="Segoe UI Emoji" w:cs="Segoe UI Emoji"/>
+          <w:b/>
+          <w:bCs/>
+        </w:rPr>
+      </w:pPr>
+    </w:p>
+    <w:p>
+      <w:pPr>
+        <w:rPr>
+          <w:rFonts w:ascii="Segoe UI Emoji" w:hAnsi="Segoe UI Emoji" w:cs="Segoe UI Emoji"/>
+        </w:rPr>
+      </w:pPr>
+      <w:proofErr w:type="gramStart"/>
+      <w:r>
+        <w:rPr>
+          <w:rFonts w:ascii="Segoe UI Emoji" w:hAnsi="Segoe UI Emoji" w:cs="Segoe UI Emoji"/>
+        </w:rPr>
+        <w:t>🎉¡</w:t>
+      </w:r>
+      <w:proofErr w:type="gramEnd"/>
+      <w:r>
+        <w:rPr>
+          <w:rFonts w:ascii="Segoe UI Emoji" w:hAnsi="Segoe UI Emoji" w:cs="Segoe UI Emoji"/>
+        </w:rPr>
+        <w:t>Felicitaciones por la entrega del Desafío 0</w:t>
+      </w:r>
+      <w:r>
+        <w:rPr>
+          <w:rFonts w:ascii="Segoe UI Emoji" w:hAnsi="Segoe UI Emoji" w:cs="Segoe UI Emoji"/>
+        </w:rPr>
+        <w:t>5</w:t>
+      </w:r>
+      <w:r>
+        <w:rPr>
+          <w:rFonts w:ascii="Segoe UI Emoji" w:hAnsi="Segoe UI Emoji" w:cs="Segoe UI Emoji"/>
+        </w:rPr>
+        <w:t>! 🎉</w:t>
+      </w:r>
+    </w:p>
+    <w:p>
+      <w:pPr>
+        <w:rPr>
+          <w:rFonts w:ascii="Segoe UI Emoji" w:hAnsi="Segoe UI Emoji" w:cs="Segoe UI Emoji"/>
+        </w:rPr>
+      </w:pPr>
+    </w:p>
+    <w:p>
+      <w:pPr>
+        <w:rPr>
+          <w:rFonts w:ascii="Segoe UI Emoji" w:hAnsi="Segoe UI Emoji" w:cs="Segoe UI Emoji"/>
+        </w:rPr>
+      </w:pPr>
+      <w:r>
+        <w:rPr>
+          <w:rFonts w:ascii="Segoe UI Emoji" w:hAnsi="Segoe UI Emoji" w:cs="Segoe UI Emoji"/>
+        </w:rPr>
+        <w:lastRenderedPageBreak/>
+        <w:t>Andrea, te felicito por la entrega, los tres ejercicios están logrados, manejaste correctamente manejo de variables, estructuras de repetición y condicionales, me pareció genial la implementación de vectores para resolución del primer ejercicio.</w:t>
+      </w:r>
+    </w:p>
+    <w:p>
+      <w:pPr>
+        <w:rPr>
+          <w:rFonts w:ascii="Segoe UI Emoji" w:hAnsi="Segoe UI Emoji" w:cs="Segoe UI Emoji"/>
+        </w:rPr>
+      </w:pPr>
+      <w:r>
+        <w:rPr>
+          <w:rFonts w:ascii="Segoe UI Emoji" w:hAnsi="Segoe UI Emoji" w:cs="Segoe UI Emoji"/>
+        </w:rPr>
+        <w:t>Destaco la simplicidad de tu código y las condiciones lógicas que utilizaste para resolver los ejercicios.</w:t>
+      </w:r>
+    </w:p>
+    <w:p>
+      <w:pPr>
+        <w:pBdr>
+          <w:bottom w:val="single" w:sz="6" w:space="1" w:color="auto"/>
+        </w:pBdr>
+        <w:rPr>
+          <w:rFonts w:ascii="Segoe UI Emoji" w:hAnsi="Segoe UI Emoji" w:cs="Segoe UI Emoji"/>
+        </w:rPr>
+      </w:pPr>
+    </w:p>
+    <w:p>
+      <w:pPr>
+        <w:pBdr>
+          <w:bottom w:val="single" w:sz="6" w:space="1" w:color="auto"/>
+        </w:pBdr>
+        <w:rPr>
+          <w:rFonts w:ascii="Segoe UI Emoji" w:hAnsi="Segoe UI Emoji" w:cs="Segoe UI Emoji"/>
+        </w:rPr>
+      </w:pPr>
+    </w:p>
+    <w:p>
+      <w:pPr>
+        <w:pBdr>
+          <w:bottom w:val="single" w:sz="6" w:space="1" w:color="auto"/>
+        </w:pBdr>
+        <w:rPr>
+          <w:rFonts w:ascii="Segoe UI Emoji" w:hAnsi="Segoe UI Emoji" w:cs="Segoe UI Emoji"/>
+        </w:rPr>
+      </w:pPr>
+      <w:r>
+        <w:rPr>
+          <w:rFonts w:ascii="Segoe UI Emoji" w:hAnsi="Segoe UI Emoji" w:cs="Segoe UI Emoji"/>
+        </w:rPr>
+        <w:t>Excelente trabajo ¡</w:t>
+      </w:r>
+    </w:p>
+    <w:p>
+      <w:pPr>
+        <w:pBdr>
+          <w:bottom w:val="single" w:sz="6" w:space="1" w:color="auto"/>
+        </w:pBdr>
+        <w:rPr>
+          <w:rFonts w:ascii="Segoe UI Emoji" w:hAnsi="Segoe UI Emoji" w:cs="Segoe UI Emoji"/>
+        </w:rPr>
+      </w:pPr>
+    </w:p>
+    <w:p>
+      <w:pPr>
+        <w:pBdr>
+          <w:bottom w:val="single" w:sz="6" w:space="1" w:color="auto"/>
+        </w:pBdr>
+        <w:rPr>
+          <w:rFonts w:ascii="Segoe UI Emoji" w:hAnsi="Segoe UI Emoji" w:cs="Segoe UI Emoji"/>
+          <w:u w:val="single"/>
+        </w:rPr>
+      </w:pPr>
+      <w:r>
+        <w:rPr>
+          <w:rFonts w:ascii="Segoe UI Emoji" w:hAnsi="Segoe UI Emoji" w:cs="Segoe UI Emoji"/>
+        </w:rPr>
+        <w:t>Tu nota en el Desafío 0</w:t>
+      </w:r>
+      <w:r>
+        <w:rPr>
+          <w:rFonts w:ascii="Segoe UI Emoji" w:hAnsi="Segoe UI Emoji" w:cs="Segoe UI Emoji"/>
+        </w:rPr>
+        <w:t>5 es: 9</w:t>
+      </w:r>
+    </w:p>
+    <w:p>
+      <w:pPr>
+        <w:pBdr>
+          <w:bottom w:val="single" w:sz="6" w:space="1" w:color="auto"/>
+        </w:pBdr>
+      </w:pPr>
+    </w:p>
+    <w:p>
+      <w:pPr>
+        <w:rPr>
+          <w:rFonts w:ascii="Segoe UI Emoji" w:hAnsi="Segoe UI Emoji" w:cs="Segoe UI Emoji"/>
+          <w:b/>
+          <w:bCs/>
+        </w:rPr>
+      </w:pPr>
+      <w:r>
+        <w:rPr>
+          <w:rFonts w:ascii="Segoe UI Emoji" w:hAnsi="Segoe UI Emoji" w:cs="Segoe UI Emoji"/>
+          <w:b/>
+          <w:bCs/>
+        </w:rPr>
+        <w:t xml:space="preserve"> </w:t>
+      </w:r>
+      <w:r>
+        <w:rPr>
+          <w:rFonts w:ascii="Segoe UI Emoji" w:hAnsi="Segoe UI Emoji" w:cs="Segoe UI Emoji"/>
+          <w:b/>
+          <w:bCs/>
+        </w:rPr>
+        <w:t>Coronel Cecilia</w:t>
+      </w:r>
+    </w:p>
+    <w:p>
+      <w:pPr>
+        <w:rPr>
+          <w:rFonts w:ascii="Segoe UI Emoji" w:hAnsi="Segoe UI Emoji" w:cs="Segoe UI Emoji"/>
+          <w:b/>
+          <w:bCs/>
+        </w:rPr>
+      </w:pPr>
+    </w:p>
+    <w:p>
+      <w:pPr>
+        <w:rPr>
+          <w:rFonts w:ascii="Segoe UI Emoji" w:hAnsi="Segoe UI Emoji" w:cs="Segoe UI Emoji"/>
+        </w:rPr>
+      </w:pPr>
+      <w:proofErr w:type="gramStart"/>
+      <w:r>
+        <w:rPr>
+          <w:rFonts w:ascii="Segoe UI Emoji" w:hAnsi="Segoe UI Emoji" w:cs="Segoe UI Emoji"/>
+        </w:rPr>
+        <w:t>🎉¡</w:t>
+      </w:r>
+      <w:proofErr w:type="gramEnd"/>
+      <w:r>
+        <w:rPr>
+          <w:rFonts w:ascii="Segoe UI Emoji" w:hAnsi="Segoe UI Emoji" w:cs="Segoe UI Emoji"/>
+        </w:rPr>
+        <w:t>Felicitaciones por la entrega del Desafío 0</w:t>
+      </w:r>
+      <w:r>
+        <w:rPr>
+          <w:rFonts w:ascii="Segoe UI Emoji" w:hAnsi="Segoe UI Emoji" w:cs="Segoe UI Emoji"/>
+        </w:rPr>
+        <w:t>5</w:t>
+      </w:r>
+      <w:r>
+        <w:rPr>
+          <w:rFonts w:ascii="Segoe UI Emoji" w:hAnsi="Segoe UI Emoji" w:cs="Segoe UI Emoji"/>
+        </w:rPr>
+        <w:t>! 🎉</w:t>
+      </w:r>
+    </w:p>
+    <w:p>
+      <w:pPr>
+        <w:rPr>
+          <w:rFonts w:ascii="Segoe UI Emoji" w:hAnsi="Segoe UI Emoji" w:cs="Segoe UI Emoji"/>
+        </w:rPr>
+      </w:pPr>
+    </w:p>
+    <w:p>
+      <w:pPr>
+        <w:rPr>
+          <w:rFonts w:ascii="Segoe UI Emoji" w:hAnsi="Segoe UI Emoji" w:cs="Segoe UI Emoji"/>
+        </w:rPr>
+      </w:pPr>
+      <w:r>
+        <w:rPr>
+          <w:rFonts w:ascii="Segoe UI Emoji" w:hAnsi="Segoe UI Emoji" w:cs="Segoe UI Emoji"/>
+        </w:rPr>
+        <w:t>Cecilia como estas</w:t>
+      </w:r>
+      <w:r>
+        <w:rPr>
+          <w:rFonts w:ascii="Segoe UI Emoji" w:hAnsi="Segoe UI Emoji" w:cs="Segoe UI Emoji"/>
+        </w:rPr>
+        <w:t>, te felicito por la entrega, los tres ejercicios están logrados, manejaste correctamente manejo de variables, estructuras de repetición y condicionales</w:t>
+      </w:r>
+      <w:r>
+        <w:rPr>
+          <w:rFonts w:ascii="Segoe UI Emoji" w:hAnsi="Segoe UI Emoji" w:cs="Segoe UI Emoji"/>
         </w:rPr>
         <w:t>.</w:t>
       </w:r>
     </w:p>
     <w:p>
       <w:pPr>
-        <w:pBdr>
-          <w:bottom w:val="single" w:sz="6" w:space="1" w:color="auto"/>
-        </w:pBdr>
-        <w:rPr>
-          <w:rFonts w:ascii="Segoe UI Emoji" w:hAnsi="Segoe UI Emoji" w:cs="Segoe UI Emoji"/>
-        </w:rPr>
-      </w:pPr>
-    </w:p>
-    <w:p>
-      <w:pPr>
-        <w:pBdr>
-          <w:bottom w:val="single" w:sz="6" w:space="1" w:color="auto"/>
-        </w:pBdr>
-        <w:rPr>
-          <w:rFonts w:ascii="Segoe UI Emoji" w:hAnsi="Segoe UI Emoji" w:cs="Segoe UI Emoji"/>
-        </w:rPr>
-      </w:pPr>
-    </w:p>
-    <w:p>
-      <w:pPr>
-        <w:pBdr>
-          <w:bottom w:val="single" w:sz="6" w:space="1" w:color="auto"/>
-        </w:pBdr>
-        <w:rPr>
-          <w:rFonts w:ascii="Segoe UI Emoji" w:hAnsi="Segoe UI Emoji" w:cs="Segoe UI Emoji"/>
-        </w:rPr>
-      </w:pPr>
-      <w:r>
-        <w:rPr>
-          <w:rFonts w:ascii="Segoe UI Emoji" w:hAnsi="Segoe UI Emoji" w:cs="Segoe UI Emoji"/>
-        </w:rPr>
-        <w:t xml:space="preserve">CSS: </w:t>
-      </w:r>
-      <w:r>
-        <w:rPr>
-          <w:rFonts w:ascii="Segoe UI Emoji" w:hAnsi="Segoe UI Emoji" w:cs="Segoe UI Emoji"/>
-        </w:rPr>
-        <w:t xml:space="preserve">El diseño de la página es </w:t>
-      </w:r>
-      <w:r>
-        <w:rPr>
-          <w:rFonts w:ascii="Segoe UI Emoji" w:hAnsi="Segoe UI Emoji" w:cs="Segoe UI Emoji"/>
-        </w:rPr>
-        <w:t>correcto</w:t>
-      </w:r>
-      <w:r>
-        <w:rPr>
-          <w:rFonts w:ascii="Segoe UI Emoji" w:hAnsi="Segoe UI Emoji" w:cs="Segoe UI Emoji"/>
-        </w:rPr>
-        <w:t>,</w:t>
-      </w:r>
-      <w:r>
-        <w:rPr>
-          <w:rFonts w:ascii="Segoe UI Emoji" w:hAnsi="Segoe UI Emoji" w:cs="Segoe UI Emoji"/>
-        </w:rPr>
-        <w:t xml:space="preserve"> me parece genial que usaron Bootstrap es una herramienta muy útil lo único quizás tiene un formato/estilo muy definido y fácil de darse cuenta cuando lo usas, faltaría personalizar un poco más,</w:t>
-      </w:r>
-      <w:r>
-        <w:rPr>
-          <w:rFonts w:ascii="Segoe UI Emoji" w:hAnsi="Segoe UI Emoji" w:cs="Segoe UI Emoji"/>
+        <w:rPr>
+          <w:rFonts w:ascii="Segoe UI Emoji" w:hAnsi="Segoe UI Emoji" w:cs="Segoe UI Emoji"/>
+        </w:rPr>
+      </w:pPr>
+      <w:r>
+        <w:rPr>
+          <w:rFonts w:ascii="Segoe UI Emoji" w:hAnsi="Segoe UI Emoji" w:cs="Segoe UI Emoji"/>
+        </w:rPr>
+        <w:t>Destaco la simplicidad de tu código y las condiciones lógicas que utilizaste para resolver los ejercicios.</w:t>
+      </w:r>
+    </w:p>
+    <w:p>
+      <w:pPr>
+        <w:pBdr>
+          <w:bottom w:val="single" w:sz="6" w:space="1" w:color="auto"/>
+        </w:pBdr>
+        <w:rPr>
+          <w:rFonts w:ascii="Segoe UI Emoji" w:hAnsi="Segoe UI Emoji" w:cs="Segoe UI Emoji"/>
+        </w:rPr>
+      </w:pPr>
+    </w:p>
+    <w:p>
+      <w:pPr>
+        <w:pBdr>
+          <w:bottom w:val="single" w:sz="6" w:space="1" w:color="auto"/>
+        </w:pBdr>
+        <w:rPr>
+          <w:rFonts w:ascii="Segoe UI Emoji" w:hAnsi="Segoe UI Emoji" w:cs="Segoe UI Emoji"/>
+        </w:rPr>
+      </w:pPr>
+    </w:p>
+    <w:p>
+      <w:pPr>
+        <w:pBdr>
+          <w:bottom w:val="single" w:sz="6" w:space="1" w:color="auto"/>
+        </w:pBdr>
+        <w:rPr>
+          <w:rFonts w:ascii="Segoe UI Emoji" w:hAnsi="Segoe UI Emoji" w:cs="Segoe UI Emoji"/>
+        </w:rPr>
+      </w:pPr>
+      <w:r>
+        <w:rPr>
+          <w:rFonts w:ascii="Segoe UI Emoji" w:hAnsi="Segoe UI Emoji" w:cs="Segoe UI Emoji"/>
+        </w:rPr>
+        <w:t>Excelente trabajo ¡</w:t>
+      </w:r>
+    </w:p>
+    <w:p>
+      <w:pPr>
+        <w:pBdr>
+          <w:bottom w:val="single" w:sz="6" w:space="1" w:color="auto"/>
+        </w:pBdr>
+        <w:rPr>
+          <w:rFonts w:ascii="Segoe UI Emoji" w:hAnsi="Segoe UI Emoji" w:cs="Segoe UI Emoji"/>
+        </w:rPr>
+      </w:pPr>
+    </w:p>
+    <w:p>
+      <w:pPr>
+        <w:pBdr>
+          <w:bottom w:val="single" w:sz="6" w:space="1" w:color="auto"/>
+        </w:pBdr>
+        <w:rPr>
+          <w:rFonts w:ascii="Segoe UI Emoji" w:hAnsi="Segoe UI Emoji" w:cs="Segoe UI Emoji"/>
+        </w:rPr>
+      </w:pPr>
+      <w:r>
+        <w:rPr>
+          <w:rFonts w:ascii="Segoe UI Emoji" w:hAnsi="Segoe UI Emoji" w:cs="Segoe UI Emoji"/>
+        </w:rPr>
+        <w:t>Tu nota en el Desafío 0</w:t>
+      </w:r>
+      <w:r>
+        <w:rPr>
+          <w:rFonts w:ascii="Segoe UI Emoji" w:hAnsi="Segoe UI Emoji" w:cs="Segoe UI Emoji"/>
+        </w:rPr>
+        <w:t>5</w:t>
+      </w:r>
+      <w:r>
+        <w:rPr>
+          <w:rFonts w:ascii="Segoe UI Emoji" w:hAnsi="Segoe UI Emoji" w:cs="Segoe UI Emoji"/>
+        </w:rPr>
+        <w:t xml:space="preserve"> es: 10</w:t>
+      </w:r>
+    </w:p>
+    <w:p>
+      <w:pPr>
+        <w:rPr>
+          <w:rFonts w:ascii="Segoe UI Emoji" w:hAnsi="Segoe UI Emoji" w:cs="Segoe UI Emoji"/>
+          <w:b/>
+          <w:bCs/>
+        </w:rPr>
+      </w:pPr>
+      <w:r>
+        <w:rPr>
+          <w:rFonts w:ascii="Segoe UI Emoji" w:hAnsi="Segoe UI Emoji" w:cs="Segoe UI Emoji"/>
+          <w:b/>
+          <w:bCs/>
         </w:rPr>
         <w:t xml:space="preserve"> </w:t>
       </w:r>
       <w:r>
         <w:rPr>
           <w:rFonts w:ascii="Segoe UI Emoji" w:hAnsi="Segoe UI Emoji" w:cs="Segoe UI Emoji"/>
-        </w:rPr>
-        <w:t>usar</w:t>
-      </w:r>
-      <w:r>
-        <w:rPr>
-          <w:rFonts w:ascii="Segoe UI Emoji" w:hAnsi="Segoe UI Emoji" w:cs="Segoe UI Emoji"/>
+          <w:b/>
+          <w:bCs/>
+        </w:rPr>
+        <w:t>Eiriz Nicolas</w:t>
+      </w:r>
+    </w:p>
+    <w:p>
+      <w:pPr>
+        <w:rPr>
+          <w:rFonts w:ascii="Segoe UI Emoji" w:hAnsi="Segoe UI Emoji" w:cs="Segoe UI Emoji"/>
+          <w:b/>
+          <w:bCs/>
+        </w:rPr>
+      </w:pPr>
+    </w:p>
+    <w:p>
+      <w:pPr>
+        <w:rPr>
+          <w:rFonts w:ascii="Segoe UI Emoji" w:hAnsi="Segoe UI Emoji" w:cs="Segoe UI Emoji"/>
+        </w:rPr>
+      </w:pPr>
+      <w:proofErr w:type="gramStart"/>
+      <w:r>
+        <w:rPr>
+          <w:rFonts w:ascii="Segoe UI Emoji" w:hAnsi="Segoe UI Emoji" w:cs="Segoe UI Emoji"/>
+        </w:rPr>
+        <w:t>🎉¡</w:t>
+      </w:r>
+      <w:proofErr w:type="gramEnd"/>
+      <w:r>
+        <w:rPr>
+          <w:rFonts w:ascii="Segoe UI Emoji" w:hAnsi="Segoe UI Emoji" w:cs="Segoe UI Emoji"/>
+        </w:rPr>
+        <w:t>Felicitaciones por la entrega del Desafío 0</w:t>
+      </w:r>
+      <w:r>
+        <w:rPr>
+          <w:rFonts w:ascii="Segoe UI Emoji" w:hAnsi="Segoe UI Emoji" w:cs="Segoe UI Emoji"/>
+        </w:rPr>
+        <w:t>5</w:t>
+      </w:r>
+      <w:r>
+        <w:rPr>
+          <w:rFonts w:ascii="Segoe UI Emoji" w:hAnsi="Segoe UI Emoji" w:cs="Segoe UI Emoji"/>
+        </w:rPr>
+        <w:t>! 🎉</w:t>
+      </w:r>
+    </w:p>
+    <w:p>
+      <w:pPr>
+        <w:rPr>
+          <w:rFonts w:ascii="Segoe UI Emoji" w:hAnsi="Segoe UI Emoji" w:cs="Segoe UI Emoji"/>
+        </w:rPr>
+      </w:pPr>
+    </w:p>
+    <w:p>
+      <w:pPr>
+        <w:rPr>
+          <w:rFonts w:ascii="Segoe UI Emoji" w:hAnsi="Segoe UI Emoji" w:cs="Segoe UI Emoji"/>
+        </w:rPr>
+      </w:pPr>
+      <w:r>
+        <w:rPr>
+          <w:rFonts w:ascii="Segoe UI Emoji" w:hAnsi="Segoe UI Emoji" w:cs="Segoe UI Emoji"/>
+        </w:rPr>
+        <w:t xml:space="preserve">Nicolas, te felicito por la entrega, los </w:t>
+      </w:r>
+      <w:r>
+        <w:rPr>
+          <w:rFonts w:ascii="Segoe UI Emoji" w:hAnsi="Segoe UI Emoji" w:cs="Segoe UI Emoji"/>
+        </w:rPr>
+        <w:t xml:space="preserve">tres </w:t>
+      </w:r>
+      <w:r>
+        <w:rPr>
+          <w:rFonts w:ascii="Segoe UI Emoji" w:hAnsi="Segoe UI Emoji" w:cs="Segoe UI Emoji"/>
+        </w:rPr>
+        <w:t>ejercicios están logrados, manejaste correctamente manejo de variables, estructuras de repetición y condicionales</w:t>
+      </w:r>
+      <w:r>
+        <w:rPr>
+          <w:rFonts w:ascii="Segoe UI Emoji" w:hAnsi="Segoe UI Emoji" w:cs="Segoe UI Emoji"/>
+        </w:rPr>
+        <w:t>.</w:t>
+      </w:r>
+    </w:p>
+    <w:p>
+      <w:pPr>
+        <w:rPr>
+          <w:rFonts w:ascii="Segoe UI Emoji" w:hAnsi="Segoe UI Emoji" w:cs="Segoe UI Emoji"/>
+        </w:rPr>
+      </w:pPr>
+      <w:r>
+        <w:rPr>
+          <w:rFonts w:ascii="Segoe UI Emoji" w:hAnsi="Segoe UI Emoji" w:cs="Segoe UI Emoji"/>
+        </w:rPr>
+        <w:t>Destaco la simplicidad de tu código y las condiciones lógicas que utilizaste para resolver los ejercicios.</w:t>
+      </w:r>
+    </w:p>
+    <w:p>
+      <w:pPr>
+        <w:rPr>
+          <w:rFonts w:ascii="Segoe UI Emoji" w:hAnsi="Segoe UI Emoji" w:cs="Segoe UI Emoji"/>
+        </w:rPr>
+      </w:pPr>
+    </w:p>
+    <w:p>
+      <w:pPr>
+        <w:rPr>
+          <w:rFonts w:ascii="Segoe UI Emoji" w:hAnsi="Segoe UI Emoji" w:cs="Segoe UI Emoji"/>
+        </w:rPr>
+      </w:pPr>
+    </w:p>
+    <w:p>
+      <w:pPr>
+        <w:rPr>
+          <w:rFonts w:ascii="Segoe UI Emoji" w:hAnsi="Segoe UI Emoji" w:cs="Segoe UI Emoji"/>
+        </w:rPr>
+      </w:pPr>
+      <w:r>
+        <w:rPr>
+          <w:rFonts w:ascii="Segoe UI Emoji" w:hAnsi="Segoe UI Emoji" w:cs="Segoe UI Emoji"/>
+        </w:rPr>
+        <w:lastRenderedPageBreak/>
+        <w:t xml:space="preserve">En el ejercicio 3 una posible mejora es que no validez cuando es impar, ya que con solo validar si es </w:t>
+      </w:r>
+      <w:proofErr w:type="spellStart"/>
+      <w:r>
+        <w:rPr>
+          <w:rFonts w:ascii="Segoe UI Emoji" w:hAnsi="Segoe UI Emoji" w:cs="Segoe UI Emoji"/>
+        </w:rPr>
+        <w:t>par</w:t>
+      </w:r>
+      <w:proofErr w:type="spellEnd"/>
+      <w:r>
+        <w:rPr>
+          <w:rFonts w:ascii="Segoe UI Emoji" w:hAnsi="Segoe UI Emoji" w:cs="Segoe UI Emoji"/>
+        </w:rPr>
+        <w:t xml:space="preserve"> luego por el camino del </w:t>
+      </w:r>
+      <w:proofErr w:type="spellStart"/>
+      <w:r>
+        <w:rPr>
+          <w:rFonts w:ascii="Segoe UI Emoji" w:hAnsi="Segoe UI Emoji" w:cs="Segoe UI Emoji"/>
+        </w:rPr>
+        <w:t>else</w:t>
+      </w:r>
+      <w:proofErr w:type="spellEnd"/>
+      <w:r>
+        <w:rPr>
+          <w:rFonts w:ascii="Segoe UI Emoji" w:hAnsi="Segoe UI Emoji" w:cs="Segoe UI Emoji"/>
+        </w:rPr>
+        <w:t xml:space="preserve"> automáticamente irían los que no lo son:</w:t>
+      </w:r>
+    </w:p>
+    <w:p>
+      <w:pPr>
+        <w:rPr>
+          <w:rFonts w:ascii="Segoe UI Emoji" w:hAnsi="Segoe UI Emoji" w:cs="Segoe UI Emoji"/>
+        </w:rPr>
+      </w:pPr>
+    </w:p>
+    <w:p>
+      <w:pPr>
+        <w:rPr>
+          <w:rFonts w:ascii="Segoe UI Emoji" w:hAnsi="Segoe UI Emoji" w:cs="Segoe UI Emoji"/>
+        </w:rPr>
+      </w:pPr>
+      <w:r>
+        <w:rPr>
+          <w:rFonts w:ascii="Segoe UI Emoji" w:hAnsi="Segoe UI Emoji" w:cs="Segoe UI Emoji"/>
+        </w:rPr>
+        <w:t xml:space="preserve">    </w:t>
+      </w:r>
+      <w:proofErr w:type="spellStart"/>
+      <w:proofErr w:type="gramStart"/>
+      <w:r>
+        <w:rPr>
+          <w:rFonts w:ascii="Segoe UI Emoji" w:hAnsi="Segoe UI Emoji" w:cs="Segoe UI Emoji"/>
+        </w:rPr>
+        <w:t>if</w:t>
+      </w:r>
+      <w:proofErr w:type="spellEnd"/>
+      <w:r>
+        <w:rPr>
+          <w:rFonts w:ascii="Segoe UI Emoji" w:hAnsi="Segoe UI Emoji" w:cs="Segoe UI Emoji"/>
+        </w:rPr>
+        <w:t>(</w:t>
+      </w:r>
+      <w:proofErr w:type="gramEnd"/>
+      <w:r>
+        <w:rPr>
+          <w:rFonts w:ascii="Segoe UI Emoji" w:hAnsi="Segoe UI Emoji" w:cs="Segoe UI Emoji"/>
+        </w:rPr>
+        <w:t>i % 2 === 0){</w:t>
+      </w:r>
+    </w:p>
+    <w:p>
+      <w:pPr>
+        <w:rPr>
+          <w:rFonts w:ascii="Segoe UI Emoji" w:hAnsi="Segoe UI Emoji" w:cs="Segoe UI Emoji"/>
+        </w:rPr>
+      </w:pPr>
+      <w:r>
+        <w:rPr>
+          <w:rFonts w:ascii="Segoe UI Emoji" w:hAnsi="Segoe UI Emoji" w:cs="Segoe UI Emoji"/>
+        </w:rPr>
+        <w:t>       </w:t>
+      </w:r>
+      <w:proofErr w:type="spellStart"/>
+      <w:r>
+        <w:rPr>
+          <w:rFonts w:ascii="Segoe UI Emoji" w:hAnsi="Segoe UI Emoji" w:cs="Segoe UI Emoji"/>
+        </w:rPr>
+        <w:t>mensajeConsola</w:t>
+      </w:r>
+      <w:proofErr w:type="spellEnd"/>
+      <w:r>
+        <w:rPr>
+          <w:rFonts w:ascii="Segoe UI Emoji" w:hAnsi="Segoe UI Emoji" w:cs="Segoe UI Emoji"/>
+        </w:rPr>
+        <w:t xml:space="preserve"> = `Gato ${i}: 🐈🐈`} </w:t>
+      </w:r>
+    </w:p>
+    <w:p>
+      <w:pPr>
+        <w:rPr>
+          <w:rFonts w:ascii="Segoe UI Emoji" w:hAnsi="Segoe UI Emoji" w:cs="Segoe UI Emoji"/>
+        </w:rPr>
+      </w:pPr>
+      <w:r>
+        <w:rPr>
+          <w:rFonts w:ascii="Segoe UI Emoji" w:hAnsi="Segoe UI Emoji" w:cs="Segoe UI Emoji"/>
+        </w:rPr>
+        <w:t xml:space="preserve">    </w:t>
+      </w:r>
+      <w:proofErr w:type="spellStart"/>
+      <w:proofErr w:type="gramStart"/>
+      <w:r>
+        <w:rPr>
+          <w:rFonts w:ascii="Segoe UI Emoji" w:hAnsi="Segoe UI Emoji" w:cs="Segoe UI Emoji"/>
+        </w:rPr>
+        <w:t>else</w:t>
+      </w:r>
+      <w:proofErr w:type="spellEnd"/>
+      <w:r>
+        <w:rPr>
+          <w:rFonts w:ascii="Segoe UI Emoji" w:hAnsi="Segoe UI Emoji" w:cs="Segoe UI Emoji"/>
+        </w:rPr>
+        <w:t>{</w:t>
+      </w:r>
+      <w:proofErr w:type="gramEnd"/>
+    </w:p>
+    <w:p>
+      <w:pPr>
+        <w:rPr>
+          <w:rFonts w:ascii="Segoe UI Emoji" w:hAnsi="Segoe UI Emoji" w:cs="Segoe UI Emoji"/>
+        </w:rPr>
+      </w:pPr>
+      <w:r>
+        <w:rPr>
+          <w:rFonts w:ascii="Segoe UI Emoji" w:hAnsi="Segoe UI Emoji" w:cs="Segoe UI Emoji"/>
+        </w:rPr>
+        <w:t>       </w:t>
+      </w:r>
+      <w:proofErr w:type="spellStart"/>
+      <w:r>
+        <w:rPr>
+          <w:rFonts w:ascii="Segoe UI Emoji" w:hAnsi="Segoe UI Emoji" w:cs="Segoe UI Emoji"/>
+        </w:rPr>
+        <w:t>mensajeConsola</w:t>
+      </w:r>
+      <w:proofErr w:type="spellEnd"/>
+      <w:r>
+        <w:rPr>
+          <w:rFonts w:ascii="Segoe UI Emoji" w:hAnsi="Segoe UI Emoji" w:cs="Segoe UI Emoji"/>
+        </w:rPr>
+        <w:t xml:space="preserve"> = `Gato ${i}: 🐈`</w:t>
+      </w:r>
+    </w:p>
+    <w:p>
+      <w:pPr>
+        <w:rPr>
+          <w:rFonts w:ascii="Segoe UI Emoji" w:hAnsi="Segoe UI Emoji" w:cs="Segoe UI Emoji"/>
+        </w:rPr>
+      </w:pPr>
+      <w:r>
+        <w:rPr>
+          <w:rFonts w:ascii="Segoe UI Emoji" w:hAnsi="Segoe UI Emoji" w:cs="Segoe UI Emoji"/>
+        </w:rPr>
+        <w:t>    }</w:t>
+      </w:r>
+    </w:p>
+    <w:p>
+      <w:pPr>
+        <w:rPr>
+          <w:rFonts w:ascii="Segoe UI Emoji" w:hAnsi="Segoe UI Emoji" w:cs="Segoe UI Emoji"/>
+        </w:rPr>
+      </w:pPr>
+    </w:p>
+    <w:p>
+      <w:pPr>
+        <w:pBdr>
+          <w:bottom w:val="single" w:sz="6" w:space="1" w:color="auto"/>
+        </w:pBdr>
+        <w:rPr>
+          <w:rFonts w:ascii="Segoe UI Emoji" w:hAnsi="Segoe UI Emoji" w:cs="Segoe UI Emoji"/>
+        </w:rPr>
+      </w:pPr>
+    </w:p>
+    <w:p>
+      <w:pPr>
+        <w:pBdr>
+          <w:bottom w:val="single" w:sz="6" w:space="1" w:color="auto"/>
+        </w:pBdr>
+        <w:rPr>
+          <w:rFonts w:ascii="Segoe UI Emoji" w:hAnsi="Segoe UI Emoji" w:cs="Segoe UI Emoji"/>
+        </w:rPr>
+      </w:pPr>
+      <w:r>
+        <w:rPr>
+          <w:rFonts w:ascii="Segoe UI Emoji" w:hAnsi="Segoe UI Emoji" w:cs="Segoe UI Emoji"/>
+        </w:rPr>
+        <w:t>Excelente trabajo ¡</w:t>
+      </w:r>
+    </w:p>
+    <w:p>
+      <w:pPr>
+        <w:pBdr>
+          <w:bottom w:val="single" w:sz="6" w:space="1" w:color="auto"/>
+        </w:pBdr>
+        <w:rPr>
+          <w:rFonts w:ascii="Segoe UI Emoji" w:hAnsi="Segoe UI Emoji" w:cs="Segoe UI Emoji"/>
+        </w:rPr>
+      </w:pPr>
+    </w:p>
+    <w:p>
+      <w:pPr>
+        <w:pBdr>
+          <w:bottom w:val="single" w:sz="6" w:space="1" w:color="auto"/>
+        </w:pBdr>
+        <w:rPr>
+          <w:rFonts w:ascii="Segoe UI Emoji" w:hAnsi="Segoe UI Emoji" w:cs="Segoe UI Emoji"/>
+        </w:rPr>
+      </w:pPr>
+      <w:r>
+        <w:rPr>
+          <w:rFonts w:ascii="Segoe UI Emoji" w:hAnsi="Segoe UI Emoji" w:cs="Segoe UI Emoji"/>
+        </w:rPr>
+        <w:t>Tu nota en el Desafío 0</w:t>
+      </w:r>
+      <w:r>
+        <w:rPr>
+          <w:rFonts w:ascii="Segoe UI Emoji" w:hAnsi="Segoe UI Emoji" w:cs="Segoe UI Emoji"/>
+        </w:rPr>
+        <w:t>5</w:t>
+      </w:r>
+      <w:r>
+        <w:rPr>
+          <w:rFonts w:ascii="Segoe UI Emoji" w:hAnsi="Segoe UI Emoji" w:cs="Segoe UI Emoji"/>
+        </w:rPr>
+        <w:t xml:space="preserve"> es: 10</w:t>
+      </w:r>
+    </w:p>
+    <w:p>
+      <w:pPr>
+        <w:pBdr>
+          <w:bottom w:val="single" w:sz="6" w:space="1" w:color="auto"/>
+        </w:pBdr>
+        <w:rPr>
+          <w:rFonts w:ascii="Segoe UI Emoji" w:hAnsi="Segoe UI Emoji" w:cs="Segoe UI Emoji"/>
+        </w:rPr>
+      </w:pPr>
+    </w:p>
+    <w:p>
+      <w:pPr>
+        <w:pBdr>
+          <w:bottom w:val="single" w:sz="6" w:space="1" w:color="auto"/>
+        </w:pBdr>
+        <w:rPr>
+          <w:rFonts w:ascii="Segoe UI Emoji" w:hAnsi="Segoe UI Emoji" w:cs="Segoe UI Emoji"/>
+        </w:rPr>
+      </w:pPr>
+    </w:p>
+    <w:p>
+      <w:pPr>
+        <w:rPr>
+          <w:rFonts w:ascii="Segoe UI Emoji" w:hAnsi="Segoe UI Emoji" w:cs="Segoe UI Emoji"/>
+          <w:b/>
+          <w:bCs/>
+        </w:rPr>
+      </w:pPr>
+      <w:r>
+        <w:rPr>
+          <w:rFonts w:ascii="Segoe UI Emoji" w:hAnsi="Segoe UI Emoji" w:cs="Segoe UI Emoji"/>
+          <w:b/>
+          <w:bCs/>
+        </w:rPr>
+        <w:t>Martinelli Juan Bautista</w:t>
+      </w:r>
+    </w:p>
+    <w:p>
+      <w:pPr>
+        <w:rPr>
+          <w:rFonts w:ascii="Segoe UI Emoji" w:hAnsi="Segoe UI Emoji" w:cs="Segoe UI Emoji"/>
+          <w:b/>
+          <w:bCs/>
+        </w:rPr>
+      </w:pPr>
+    </w:p>
+    <w:p>
+      <w:pPr>
+        <w:rPr>
+          <w:rFonts w:ascii="Segoe UI Emoji" w:hAnsi="Segoe UI Emoji" w:cs="Segoe UI Emoji"/>
+        </w:rPr>
+      </w:pPr>
+      <w:proofErr w:type="gramStart"/>
+      <w:r>
+        <w:rPr>
+          <w:rFonts w:ascii="Segoe UI Emoji" w:hAnsi="Segoe UI Emoji" w:cs="Segoe UI Emoji"/>
+        </w:rPr>
+        <w:t>🎉¡</w:t>
+      </w:r>
+      <w:proofErr w:type="gramEnd"/>
+      <w:r>
+        <w:rPr>
+          <w:rFonts w:ascii="Segoe UI Emoji" w:hAnsi="Segoe UI Emoji" w:cs="Segoe UI Emoji"/>
+        </w:rPr>
+        <w:t>Felicitaciones por la entrega del Desafío 0</w:t>
+      </w:r>
+      <w:r>
+        <w:rPr>
+          <w:rFonts w:ascii="Segoe UI Emoji" w:hAnsi="Segoe UI Emoji" w:cs="Segoe UI Emoji"/>
+        </w:rPr>
+        <w:t>5</w:t>
+      </w:r>
+      <w:r>
+        <w:rPr>
+          <w:rFonts w:ascii="Segoe UI Emoji" w:hAnsi="Segoe UI Emoji" w:cs="Segoe UI Emoji"/>
+        </w:rPr>
+        <w:t>! 🎉</w:t>
+      </w:r>
+    </w:p>
+    <w:p>
+      <w:pPr>
+        <w:rPr>
+          <w:rFonts w:ascii="Segoe UI Emoji" w:hAnsi="Segoe UI Emoji" w:cs="Segoe UI Emoji"/>
+        </w:rPr>
+      </w:pPr>
+    </w:p>
+    <w:p>
+      <w:pPr>
+        <w:rPr>
+          <w:rFonts w:ascii="Segoe UI Emoji" w:hAnsi="Segoe UI Emoji" w:cs="Segoe UI Emoji"/>
+        </w:rPr>
+      </w:pPr>
+      <w:r>
+        <w:rPr>
+          <w:rFonts w:ascii="Segoe UI Emoji" w:hAnsi="Segoe UI Emoji" w:cs="Segoe UI Emoji"/>
+        </w:rPr>
+        <w:t>Juan Bautista, te felicito por la entrega, los tres ejercicios están logrados, manejaste correctamente manejo de variables, estructuras de repetición y condicionales.</w:t>
+      </w:r>
+    </w:p>
+    <w:p>
+      <w:pPr>
+        <w:rPr>
+          <w:rFonts w:ascii="Segoe UI Emoji" w:hAnsi="Segoe UI Emoji" w:cs="Segoe UI Emoji"/>
+        </w:rPr>
+      </w:pPr>
+      <w:r>
+        <w:rPr>
+          <w:rFonts w:ascii="Segoe UI Emoji" w:hAnsi="Segoe UI Emoji" w:cs="Segoe UI Emoji"/>
+        </w:rPr>
+        <w:t>Destaco la simplicidad de tu código y las condiciones lógicas que utilizaste para resolver los ejercicios.</w:t>
+      </w:r>
+    </w:p>
+    <w:p>
+      <w:pPr>
+        <w:pBdr>
+          <w:bottom w:val="single" w:sz="6" w:space="1" w:color="auto"/>
+        </w:pBdr>
+        <w:rPr>
+          <w:rFonts w:ascii="Segoe UI Emoji" w:hAnsi="Segoe UI Emoji" w:cs="Segoe UI Emoji"/>
+        </w:rPr>
+      </w:pPr>
+    </w:p>
+    <w:p>
+      <w:pPr>
+        <w:pBdr>
+          <w:bottom w:val="single" w:sz="6" w:space="1" w:color="auto"/>
+        </w:pBdr>
+        <w:rPr>
+          <w:rFonts w:ascii="Segoe UI Emoji" w:hAnsi="Segoe UI Emoji" w:cs="Segoe UI Emoji"/>
+        </w:rPr>
+      </w:pPr>
+    </w:p>
+    <w:p>
+      <w:pPr>
+        <w:pBdr>
+          <w:bottom w:val="single" w:sz="6" w:space="1" w:color="auto"/>
+        </w:pBdr>
+        <w:rPr>
+          <w:rFonts w:ascii="Segoe UI Emoji" w:hAnsi="Segoe UI Emoji" w:cs="Segoe UI Emoji"/>
+        </w:rPr>
+      </w:pPr>
+      <w:r>
+        <w:rPr>
+          <w:rFonts w:ascii="Segoe UI Emoji" w:hAnsi="Segoe UI Emoji" w:cs="Segoe UI Emoji"/>
+        </w:rPr>
+        <w:t>Excelente trabajo ¡</w:t>
+      </w:r>
+    </w:p>
+    <w:p>
+      <w:pPr>
+        <w:pBdr>
+          <w:bottom w:val="single" w:sz="6" w:space="1" w:color="auto"/>
+        </w:pBdr>
+        <w:rPr>
+          <w:rFonts w:ascii="Segoe UI Emoji" w:hAnsi="Segoe UI Emoji" w:cs="Segoe UI Emoji"/>
+        </w:rPr>
+      </w:pPr>
+    </w:p>
+    <w:p>
+      <w:pPr>
+        <w:pBdr>
+          <w:bottom w:val="single" w:sz="6" w:space="1" w:color="auto"/>
+        </w:pBdr>
+        <w:rPr>
+          <w:rFonts w:ascii="Segoe UI Emoji" w:hAnsi="Segoe UI Emoji" w:cs="Segoe UI Emoji"/>
+        </w:rPr>
+      </w:pPr>
+      <w:r>
+        <w:rPr>
+          <w:rFonts w:ascii="Segoe UI Emoji" w:hAnsi="Segoe UI Emoji" w:cs="Segoe UI Emoji"/>
+        </w:rPr>
+        <w:t>Tu nota en el Desafío 0</w:t>
+      </w:r>
+      <w:r>
+        <w:rPr>
+          <w:rFonts w:ascii="Segoe UI Emoji" w:hAnsi="Segoe UI Emoji" w:cs="Segoe UI Emoji"/>
+        </w:rPr>
+        <w:t>5</w:t>
+      </w:r>
+      <w:r>
+        <w:rPr>
+          <w:rFonts w:ascii="Segoe UI Emoji" w:hAnsi="Segoe UI Emoji" w:cs="Segoe UI Emoji"/>
+        </w:rPr>
+        <w:t xml:space="preserve"> es: 10</w:t>
+      </w:r>
+    </w:p>
+    <w:p>
+      <w:pPr>
+        <w:pBdr>
+          <w:bottom w:val="single" w:sz="6" w:space="1" w:color="auto"/>
+        </w:pBdr>
+      </w:pPr>
+    </w:p>
+    <w:p>
+      <w:pPr>
+        <w:rPr>
+          <w:rFonts w:ascii="Segoe UI Emoji" w:hAnsi="Segoe UI Emoji" w:cs="Segoe UI Emoji"/>
+          <w:b/>
+          <w:bCs/>
+        </w:rPr>
+      </w:pPr>
+      <w:r>
+        <w:rPr>
+          <w:rFonts w:ascii="Segoe UI Emoji" w:hAnsi="Segoe UI Emoji" w:cs="Segoe UI Emoji"/>
+          <w:b/>
+          <w:bCs/>
         </w:rPr>
         <w:t xml:space="preserve"> </w:t>
       </w:r>
       <w:r>
         <w:rPr>
           <w:rFonts w:ascii="Segoe UI Emoji" w:hAnsi="Segoe UI Emoji" w:cs="Segoe UI Emoji"/>
-        </w:rPr>
-        <w:t>imágenes</w:t>
-      </w:r>
-      <w:r>
-        <w:rPr>
-          <w:rFonts w:ascii="Segoe UI Emoji" w:hAnsi="Segoe UI Emoji" w:cs="Segoe UI Emoji"/>
-        </w:rPr>
-        <w:t xml:space="preserve"> para fondo y productos, </w:t>
-      </w:r>
-      <w:r>
-        <w:rPr>
-          <w:rFonts w:ascii="Segoe UI Emoji" w:hAnsi="Segoe UI Emoji" w:cs="Segoe UI Emoji"/>
-        </w:rPr>
-        <w:t xml:space="preserve">pero el esquema en si de la página </w:t>
-      </w:r>
-      <w:proofErr w:type="spellStart"/>
-      <w:r>
-        <w:rPr>
-          <w:rFonts w:ascii="Segoe UI Emoji" w:hAnsi="Segoe UI Emoji" w:cs="Segoe UI Emoji"/>
-        </w:rPr>
-        <w:t>esta</w:t>
-      </w:r>
-      <w:proofErr w:type="spellEnd"/>
-      <w:r>
-        <w:rPr>
-          <w:rFonts w:ascii="Segoe UI Emoji" w:hAnsi="Segoe UI Emoji" w:cs="Segoe UI Emoji"/>
-        </w:rPr>
-        <w:t xml:space="preserve"> bien.</w:t>
-      </w:r>
-    </w:p>
-    <w:p>
-      <w:pPr>
-        <w:pBdr>
-          <w:bottom w:val="single" w:sz="6" w:space="1" w:color="auto"/>
-        </w:pBdr>
-        <w:rPr>
-          <w:rFonts w:ascii="Segoe UI Emoji" w:hAnsi="Segoe UI Emoji" w:cs="Segoe UI Emoji"/>
-        </w:rPr>
-      </w:pPr>
-    </w:p>
-    <w:p>
-      <w:pPr>
-        <w:pBdr>
-          <w:bottom w:val="single" w:sz="6" w:space="1" w:color="auto"/>
-        </w:pBdr>
-        <w:rPr>
-          <w:rFonts w:ascii="Segoe UI Emoji" w:hAnsi="Segoe UI Emoji" w:cs="Segoe UI Emoji"/>
-        </w:rPr>
-      </w:pPr>
-    </w:p>
-    <w:p>
-      <w:pPr>
-        <w:pBdr>
-          <w:bottom w:val="single" w:sz="6" w:space="1" w:color="auto"/>
-        </w:pBdr>
-        <w:rPr>
-          <w:rFonts w:ascii="Segoe UI Emoji" w:hAnsi="Segoe UI Emoji" w:cs="Segoe UI Emoji"/>
-        </w:rPr>
-      </w:pPr>
-      <w:r>
-        <w:rPr>
-          <w:rFonts w:ascii="Segoe UI Emoji" w:hAnsi="Segoe UI Emoji" w:cs="Segoe UI Emoji"/>
-        </w:rPr>
-        <w:t xml:space="preserve">JS: Un poco complejo el código para lo que se </w:t>
-      </w:r>
-      <w:proofErr w:type="spellStart"/>
-      <w:r>
-        <w:rPr>
-          <w:rFonts w:ascii="Segoe UI Emoji" w:hAnsi="Segoe UI Emoji" w:cs="Segoe UI Emoji"/>
-        </w:rPr>
-        <w:t>solicito</w:t>
-      </w:r>
-      <w:proofErr w:type="spellEnd"/>
-      <w:r>
-        <w:rPr>
-          <w:rFonts w:ascii="Segoe UI Emoji" w:hAnsi="Segoe UI Emoji" w:cs="Segoe UI Emoji"/>
-        </w:rPr>
-        <w:t xml:space="preserve"> en </w:t>
-      </w:r>
+          <w:b/>
+          <w:bCs/>
+        </w:rPr>
+        <w:t>Mendoza Diego Alejandro</w:t>
+      </w:r>
+    </w:p>
+    <w:p>
+      <w:pPr>
+        <w:rPr>
+          <w:rFonts w:ascii="Segoe UI Emoji" w:hAnsi="Segoe UI Emoji" w:cs="Segoe UI Emoji"/>
+          <w:b/>
+          <w:bCs/>
+        </w:rPr>
+      </w:pPr>
+    </w:p>
+    <w:p>
+      <w:pPr>
+        <w:rPr>
+          <w:rFonts w:ascii="Segoe UI Emoji" w:hAnsi="Segoe UI Emoji" w:cs="Segoe UI Emoji"/>
+        </w:rPr>
+      </w:pPr>
       <w:proofErr w:type="gramStart"/>
       <w:r>
         <w:rPr>
           <w:rFonts w:ascii="Segoe UI Emoji" w:hAnsi="Segoe UI Emoji" w:cs="Segoe UI Emoji"/>
         </w:rPr>
-        <w:t>enunciado</w:t>
+        <w:t>🎉¡</w:t>
       </w:r>
       <w:proofErr w:type="gramEnd"/>
       <w:r>
         <w:rPr>
           <w:rFonts w:ascii="Segoe UI Emoji" w:hAnsi="Segoe UI Emoji" w:cs="Segoe UI Emoji"/>
         </w:rPr>
-        <w:t xml:space="preserve"> pero funcionalmente cumple, destaco que pudieron encajar todo a pesar de que hay conceptos como funciones asincrónicas que no vimos aun.</w:t>
-      </w:r>
-    </w:p>
-    <w:p>
-      <w:pPr>
-        <w:pBdr>
-          <w:bottom w:val="single" w:sz="6" w:space="1" w:color="auto"/>
-        </w:pBdr>
-        <w:rPr>
-          <w:rFonts w:ascii="Segoe UI Emoji" w:hAnsi="Segoe UI Emoji" w:cs="Segoe UI Emoji"/>
-        </w:rPr>
-      </w:pPr>
-    </w:p>
-    <w:p>
-      <w:pPr>
-        <w:pBdr>
-          <w:bottom w:val="single" w:sz="6" w:space="1" w:color="auto"/>
-        </w:pBdr>
-        <w:rPr>
-          <w:rFonts w:ascii="Segoe UI Emoji" w:hAnsi="Segoe UI Emoji" w:cs="Segoe UI Emoji"/>
-        </w:rPr>
-      </w:pPr>
-      <w:r>
-        <w:rPr>
-          <w:rFonts w:ascii="Segoe UI Emoji" w:hAnsi="Segoe UI Emoji" w:cs="Segoe UI Emoji"/>
-        </w:rPr>
-        <w:t>Muy buen trabajo</w:t>
-      </w:r>
-      <w:r>
-        <w:rPr>
-          <w:rFonts w:ascii="Segoe UI Emoji" w:hAnsi="Segoe UI Emoji" w:cs="Segoe UI Emoji"/>
-        </w:rPr>
-        <w:t xml:space="preserve"> ¡</w:t>
-      </w:r>
-    </w:p>
-    <w:p>
-      <w:pPr>
-        <w:pBdr>
-          <w:bottom w:val="single" w:sz="6" w:space="1" w:color="auto"/>
-        </w:pBdr>
-        <w:rPr>
-          <w:rFonts w:ascii="Segoe UI Emoji" w:hAnsi="Segoe UI Emoji" w:cs="Segoe UI Emoji"/>
-        </w:rPr>
-      </w:pPr>
-    </w:p>
-    <w:p>
-      <w:pPr>
-        <w:pBdr>
-          <w:bottom w:val="single" w:sz="6" w:space="1" w:color="auto"/>
-        </w:pBdr>
+        <w:t>Felicitaciones por la entrega del Desafío 0</w:t>
+      </w:r>
+      <w:r>
+        <w:rPr>
+          <w:rFonts w:ascii="Segoe UI Emoji" w:hAnsi="Segoe UI Emoji" w:cs="Segoe UI Emoji"/>
+        </w:rPr>
+        <w:t>5</w:t>
+      </w:r>
+      <w:r>
+        <w:rPr>
+          <w:rFonts w:ascii="Segoe UI Emoji" w:hAnsi="Segoe UI Emoji" w:cs="Segoe UI Emoji"/>
+        </w:rPr>
+        <w:t>! 🎉</w:t>
+      </w:r>
+    </w:p>
+    <w:p>
+      <w:pPr>
+        <w:rPr>
+          <w:rFonts w:ascii="Segoe UI Emoji" w:hAnsi="Segoe UI Emoji" w:cs="Segoe UI Emoji"/>
+        </w:rPr>
+      </w:pPr>
+    </w:p>
+    <w:p>
+      <w:pPr>
+        <w:rPr>
+          <w:rFonts w:ascii="Segoe UI Emoji" w:hAnsi="Segoe UI Emoji" w:cs="Segoe UI Emoji"/>
+        </w:rPr>
+      </w:pPr>
+      <w:r>
+        <w:rPr>
+          <w:rFonts w:ascii="Segoe UI Emoji" w:hAnsi="Segoe UI Emoji" w:cs="Segoe UI Emoji"/>
+        </w:rPr>
+        <w:lastRenderedPageBreak/>
+        <w:t>Diego, te felicito por la entrega, los ejercicios 2 y 3 están logrados, manejaste correctamente manejo de variables, estructuras de repetición y condicionales.</w:t>
+      </w:r>
+    </w:p>
+    <w:p>
+      <w:pPr>
+        <w:rPr>
+          <w:rFonts w:ascii="Segoe UI Emoji" w:hAnsi="Segoe UI Emoji" w:cs="Segoe UI Emoji"/>
+        </w:rPr>
+      </w:pPr>
+    </w:p>
+    <w:p>
+      <w:pPr>
+        <w:rPr>
+          <w:rFonts w:ascii="Segoe UI Emoji" w:hAnsi="Segoe UI Emoji" w:cs="Segoe UI Emoji"/>
+        </w:rPr>
+      </w:pPr>
+    </w:p>
+    <w:p>
+      <w:pPr>
+        <w:rPr>
+          <w:rFonts w:ascii="Segoe UI Emoji" w:hAnsi="Segoe UI Emoji" w:cs="Segoe UI Emoji"/>
+        </w:rPr>
+      </w:pPr>
+      <w:r>
+        <w:rPr>
+          <w:rFonts w:ascii="Segoe UI Emoji" w:hAnsi="Segoe UI Emoji" w:cs="Segoe UI Emoji"/>
+        </w:rPr>
+        <w:t xml:space="preserve">El ejercicio 1 no cumple con el requerimiento solicitado en enunciado ya que la variable </w:t>
+      </w:r>
+      <w:proofErr w:type="spellStart"/>
+      <w:r>
+        <w:rPr>
+          <w:rFonts w:ascii="Segoe UI Emoji" w:hAnsi="Segoe UI Emoji" w:cs="Segoe UI Emoji"/>
+        </w:rPr>
+        <w:t>cantidadDeGatos</w:t>
+      </w:r>
+      <w:proofErr w:type="spellEnd"/>
+      <w:r>
+        <w:rPr>
+          <w:rFonts w:ascii="Segoe UI Emoji" w:hAnsi="Segoe UI Emoji" w:cs="Segoe UI Emoji"/>
+        </w:rPr>
+        <w:t xml:space="preserve"> puede tener como valor un número mayor a 10, es libre. </w:t>
+      </w:r>
+    </w:p>
+    <w:p>
+      <w:pPr>
+        <w:rPr>
+          <w:rFonts w:ascii="Segoe UI Emoji" w:hAnsi="Segoe UI Emoji" w:cs="Segoe UI Emoji"/>
+        </w:rPr>
+      </w:pPr>
+      <w:r>
+        <w:rPr>
+          <w:rFonts w:ascii="Segoe UI Emoji" w:hAnsi="Segoe UI Emoji" w:cs="Segoe UI Emoji"/>
+        </w:rPr>
+        <w:t>Esto se podía solucionar de varias formas, la más simple puede ser utilizando una estructura condicional para ver que emoji voy a imprimir y mediante un contador resetear cada 3:</w:t>
+      </w:r>
+    </w:p>
+    <w:p>
+      <w:pPr>
+        <w:rPr>
+          <w:rFonts w:ascii="Segoe UI Emoji" w:hAnsi="Segoe UI Emoji" w:cs="Segoe UI Emoji"/>
+        </w:rPr>
+      </w:pPr>
+    </w:p>
+    <w:p>
+      <w:pPr>
+        <w:rPr>
+          <w:rFonts w:ascii="Segoe UI Emoji" w:hAnsi="Segoe UI Emoji" w:cs="Segoe UI Emoji"/>
+        </w:rPr>
+      </w:pPr>
+    </w:p>
+    <w:p>
+      <w:pPr>
+        <w:rPr>
+          <w:rFonts w:ascii="Segoe UI Emoji" w:hAnsi="Segoe UI Emoji" w:cs="Segoe UI Emoji"/>
+          <w:lang w:val="en-US"/>
+        </w:rPr>
+      </w:pPr>
+      <w:r>
+        <w:rPr>
+          <w:rFonts w:ascii="Segoe UI Emoji" w:hAnsi="Segoe UI Emoji" w:cs="Segoe UI Emoji"/>
+          <w:lang w:val="en-US"/>
+        </w:rPr>
+        <w:t>let</w:t>
+      </w:r>
+      <w:r>
+        <w:rPr>
+          <w:rFonts w:ascii="Segoe UI Emoji" w:hAnsi="Segoe UI Emoji" w:cs="Segoe UI Emoji"/>
+          <w:lang w:val="en-US"/>
+        </w:rPr>
+        <w:t xml:space="preserve"> </w:t>
+      </w:r>
+      <w:proofErr w:type="spellStart"/>
+      <w:r>
+        <w:rPr>
+          <w:rFonts w:ascii="Segoe UI Emoji" w:hAnsi="Segoe UI Emoji" w:cs="Segoe UI Emoji"/>
+          <w:lang w:val="en-US"/>
+        </w:rPr>
+        <w:t>cantidadDeGatos</w:t>
+      </w:r>
+      <w:proofErr w:type="spellEnd"/>
+      <w:r>
+        <w:rPr>
+          <w:rFonts w:ascii="Segoe UI Emoji" w:hAnsi="Segoe UI Emoji" w:cs="Segoe UI Emoji"/>
+          <w:lang w:val="en-US"/>
+        </w:rPr>
+        <w:t xml:space="preserve"> = 10</w:t>
+      </w:r>
+    </w:p>
+    <w:p>
+      <w:pPr>
+        <w:rPr>
+          <w:rFonts w:ascii="Segoe UI Emoji" w:hAnsi="Segoe UI Emoji" w:cs="Segoe UI Emoji"/>
+          <w:lang w:val="en-US"/>
+        </w:rPr>
+      </w:pPr>
+    </w:p>
+    <w:p>
+      <w:pPr>
+        <w:rPr>
+          <w:rFonts w:ascii="Segoe UI Emoji" w:hAnsi="Segoe UI Emoji" w:cs="Segoe UI Emoji"/>
+          <w:lang w:val="en-US"/>
+        </w:rPr>
+      </w:pPr>
+      <w:r>
+        <w:rPr>
+          <w:rFonts w:ascii="Segoe UI Emoji" w:hAnsi="Segoe UI Emoji" w:cs="Segoe UI Emoji"/>
+          <w:lang w:val="en-US"/>
+        </w:rPr>
+        <w:t>let</w:t>
+      </w:r>
+      <w:r>
+        <w:rPr>
+          <w:rFonts w:ascii="Segoe UI Emoji" w:hAnsi="Segoe UI Emoji" w:cs="Segoe UI Emoji"/>
+          <w:lang w:val="en-US"/>
+        </w:rPr>
+        <w:t xml:space="preserve"> </w:t>
+      </w:r>
+      <w:proofErr w:type="spellStart"/>
+      <w:r>
+        <w:rPr>
+          <w:rFonts w:ascii="Segoe UI Emoji" w:hAnsi="Segoe UI Emoji" w:cs="Segoe UI Emoji"/>
+          <w:lang w:val="en-US"/>
+        </w:rPr>
+        <w:t>cont</w:t>
+      </w:r>
+      <w:proofErr w:type="spellEnd"/>
+      <w:r>
+        <w:rPr>
+          <w:rFonts w:ascii="Segoe UI Emoji" w:hAnsi="Segoe UI Emoji" w:cs="Segoe UI Emoji"/>
+          <w:lang w:val="en-US"/>
+        </w:rPr>
+        <w:t xml:space="preserve"> = 1</w:t>
+      </w:r>
+    </w:p>
+    <w:p>
+      <w:pPr>
+        <w:rPr>
+          <w:rFonts w:ascii="Segoe UI Emoji" w:hAnsi="Segoe UI Emoji" w:cs="Segoe UI Emoji"/>
+          <w:lang w:val="en-US"/>
+        </w:rPr>
+      </w:pPr>
+    </w:p>
+    <w:p>
+      <w:pPr>
+        <w:rPr>
+          <w:rFonts w:ascii="Segoe UI Emoji" w:hAnsi="Segoe UI Emoji" w:cs="Segoe UI Emoji"/>
+          <w:lang w:val="en-US"/>
+        </w:rPr>
+      </w:pPr>
+      <w:r>
+        <w:rPr>
+          <w:rFonts w:ascii="Segoe UI Emoji" w:hAnsi="Segoe UI Emoji" w:cs="Segoe UI Emoji"/>
+          <w:lang w:val="en-US"/>
+        </w:rPr>
+        <w:t>for (</w:t>
+      </w:r>
+      <w:r>
+        <w:rPr>
+          <w:rFonts w:ascii="Segoe UI Emoji" w:hAnsi="Segoe UI Emoji" w:cs="Segoe UI Emoji"/>
+          <w:lang w:val="en-US"/>
+        </w:rPr>
+        <w:t>let</w:t>
+      </w:r>
+      <w:r>
+        <w:rPr>
+          <w:rFonts w:ascii="Segoe UI Emoji" w:hAnsi="Segoe UI Emoji" w:cs="Segoe UI Emoji"/>
+          <w:lang w:val="en-US"/>
+        </w:rPr>
+        <w:t xml:space="preserve"> </w:t>
+      </w:r>
+      <w:proofErr w:type="spellStart"/>
+      <w:r>
+        <w:rPr>
+          <w:rFonts w:ascii="Segoe UI Emoji" w:hAnsi="Segoe UI Emoji" w:cs="Segoe UI Emoji"/>
+          <w:lang w:val="en-US"/>
+        </w:rPr>
+        <w:t>i</w:t>
+      </w:r>
+      <w:proofErr w:type="spellEnd"/>
+      <w:r>
+        <w:rPr>
+          <w:rFonts w:ascii="Segoe UI Emoji" w:hAnsi="Segoe UI Emoji" w:cs="Segoe UI Emoji"/>
+          <w:lang w:val="en-US"/>
+        </w:rPr>
+        <w:t xml:space="preserve"> = 1; </w:t>
+      </w:r>
+      <w:proofErr w:type="spellStart"/>
+      <w:r>
+        <w:rPr>
+          <w:rFonts w:ascii="Segoe UI Emoji" w:hAnsi="Segoe UI Emoji" w:cs="Segoe UI Emoji"/>
+          <w:lang w:val="en-US"/>
+        </w:rPr>
+        <w:t>i</w:t>
+      </w:r>
+      <w:proofErr w:type="spellEnd"/>
+      <w:r>
+        <w:rPr>
+          <w:rFonts w:ascii="Segoe UI Emoji" w:hAnsi="Segoe UI Emoji" w:cs="Segoe UI Emoji"/>
+          <w:lang w:val="en-US"/>
+        </w:rPr>
+        <w:t xml:space="preserve"> &lt;= </w:t>
+      </w:r>
+      <w:proofErr w:type="spellStart"/>
+      <w:proofErr w:type="gramStart"/>
+      <w:r>
+        <w:rPr>
+          <w:rFonts w:ascii="Segoe UI Emoji" w:hAnsi="Segoe UI Emoji" w:cs="Segoe UI Emoji"/>
+          <w:lang w:val="en-US"/>
+        </w:rPr>
+        <w:t>cantidadDeGatos</w:t>
+      </w:r>
+      <w:proofErr w:type="spellEnd"/>
+      <w:r>
+        <w:rPr>
+          <w:rFonts w:ascii="Segoe UI Emoji" w:hAnsi="Segoe UI Emoji" w:cs="Segoe UI Emoji"/>
+          <w:lang w:val="en-US"/>
+        </w:rPr>
+        <w:t xml:space="preserve"> ;</w:t>
+      </w:r>
+      <w:proofErr w:type="gramEnd"/>
+      <w:r>
+        <w:rPr>
+          <w:rFonts w:ascii="Segoe UI Emoji" w:hAnsi="Segoe UI Emoji" w:cs="Segoe UI Emoji"/>
+          <w:lang w:val="en-US"/>
+        </w:rPr>
+        <w:t xml:space="preserve"> </w:t>
+      </w:r>
+      <w:proofErr w:type="spellStart"/>
+      <w:r>
+        <w:rPr>
+          <w:rFonts w:ascii="Segoe UI Emoji" w:hAnsi="Segoe UI Emoji" w:cs="Segoe UI Emoji"/>
+          <w:lang w:val="en-US"/>
+        </w:rPr>
+        <w:t>i</w:t>
+      </w:r>
+      <w:proofErr w:type="spellEnd"/>
+      <w:r>
+        <w:rPr>
+          <w:rFonts w:ascii="Segoe UI Emoji" w:hAnsi="Segoe UI Emoji" w:cs="Segoe UI Emoji"/>
+          <w:lang w:val="en-US"/>
+        </w:rPr>
+        <w:t>++) {</w:t>
+      </w:r>
+    </w:p>
+    <w:p>
+      <w:pPr>
+        <w:rPr>
+          <w:rFonts w:ascii="Segoe UI Emoji" w:hAnsi="Segoe UI Emoji" w:cs="Segoe UI Emoji"/>
+          <w:lang w:val="en-US"/>
+        </w:rPr>
+      </w:pPr>
+      <w:r>
+        <w:rPr>
+          <w:rFonts w:ascii="Segoe UI Emoji" w:hAnsi="Segoe UI Emoji" w:cs="Segoe UI Emoji"/>
+          <w:lang w:val="en-US"/>
+        </w:rPr>
+        <w:t>    var emoji = ''</w:t>
+      </w:r>
+    </w:p>
+    <w:p>
+      <w:pPr>
+        <w:rPr>
+          <w:rFonts w:ascii="Segoe UI Emoji" w:hAnsi="Segoe UI Emoji" w:cs="Segoe UI Emoji"/>
+          <w:lang w:val="en-US"/>
+        </w:rPr>
+      </w:pPr>
+    </w:p>
+    <w:p>
+      <w:pPr>
+        <w:rPr>
+          <w:rFonts w:ascii="Segoe UI Emoji" w:hAnsi="Segoe UI Emoji" w:cs="Segoe UI Emoji"/>
+          <w:lang w:val="en-US"/>
+        </w:rPr>
+      </w:pPr>
+      <w:r>
+        <w:rPr>
+          <w:rFonts w:ascii="Segoe UI Emoji" w:hAnsi="Segoe UI Emoji" w:cs="Segoe UI Emoji"/>
+          <w:lang w:val="en-US"/>
+        </w:rPr>
+        <w:t>    if (</w:t>
+      </w:r>
+      <w:proofErr w:type="spellStart"/>
+      <w:r>
+        <w:rPr>
+          <w:rFonts w:ascii="Segoe UI Emoji" w:hAnsi="Segoe UI Emoji" w:cs="Segoe UI Emoji"/>
+          <w:lang w:val="en-US"/>
+        </w:rPr>
+        <w:t>cont</w:t>
+      </w:r>
+      <w:proofErr w:type="spellEnd"/>
+      <w:r>
+        <w:rPr>
+          <w:rFonts w:ascii="Segoe UI Emoji" w:hAnsi="Segoe UI Emoji" w:cs="Segoe UI Emoji"/>
+          <w:lang w:val="en-US"/>
+        </w:rPr>
+        <w:t xml:space="preserve"> == </w:t>
+      </w:r>
+      <w:proofErr w:type="gramStart"/>
+      <w:r>
+        <w:rPr>
+          <w:rFonts w:ascii="Segoe UI Emoji" w:hAnsi="Segoe UI Emoji" w:cs="Segoe UI Emoji"/>
+          <w:lang w:val="en-US"/>
+        </w:rPr>
+        <w:t>1){</w:t>
+      </w:r>
+      <w:proofErr w:type="gramEnd"/>
+    </w:p>
+    <w:p>
+      <w:pPr>
+        <w:rPr>
+          <w:rFonts w:ascii="Segoe UI Emoji" w:hAnsi="Segoe UI Emoji" w:cs="Segoe UI Emoji"/>
+          <w:lang w:val="en-US"/>
+        </w:rPr>
+      </w:pPr>
+      <w:r>
+        <w:rPr>
+          <w:rFonts w:ascii="Segoe UI Emoji" w:hAnsi="Segoe UI Emoji" w:cs="Segoe UI Emoji"/>
+          <w:lang w:val="en-US"/>
+        </w:rPr>
+        <w:t>        emoji = "</w:t>
+      </w:r>
+      <w:r>
+        <w:rPr>
+          <w:rFonts w:ascii="Segoe UI Emoji" w:hAnsi="Segoe UI Emoji" w:cs="Segoe UI Emoji"/>
+        </w:rPr>
+        <w:t>😺</w:t>
+      </w:r>
+      <w:r>
+        <w:rPr>
+          <w:rFonts w:ascii="Segoe UI Emoji" w:hAnsi="Segoe UI Emoji" w:cs="Segoe UI Emoji"/>
+          <w:lang w:val="en-US"/>
+        </w:rPr>
+        <w:t>"</w:t>
+      </w:r>
+    </w:p>
+    <w:p>
+      <w:pPr>
+        <w:rPr>
+          <w:rFonts w:ascii="Segoe UI Emoji" w:hAnsi="Segoe UI Emoji" w:cs="Segoe UI Emoji"/>
+          <w:lang w:val="en-US"/>
+        </w:rPr>
+      </w:pPr>
+      <w:r>
+        <w:rPr>
+          <w:rFonts w:ascii="Segoe UI Emoji" w:hAnsi="Segoe UI Emoji" w:cs="Segoe UI Emoji"/>
+          <w:lang w:val="en-US"/>
+        </w:rPr>
+        <w:t xml:space="preserve">    } else </w:t>
+      </w:r>
+      <w:proofErr w:type="gramStart"/>
+      <w:r>
+        <w:rPr>
+          <w:rFonts w:ascii="Segoe UI Emoji" w:hAnsi="Segoe UI Emoji" w:cs="Segoe UI Emoji"/>
+          <w:lang w:val="en-US"/>
+        </w:rPr>
+        <w:t>if(</w:t>
+      </w:r>
+      <w:proofErr w:type="spellStart"/>
+      <w:proofErr w:type="gramEnd"/>
+      <w:r>
+        <w:rPr>
+          <w:rFonts w:ascii="Segoe UI Emoji" w:hAnsi="Segoe UI Emoji" w:cs="Segoe UI Emoji"/>
+          <w:lang w:val="en-US"/>
+        </w:rPr>
+        <w:t>cont</w:t>
+      </w:r>
+      <w:proofErr w:type="spellEnd"/>
+      <w:r>
+        <w:rPr>
+          <w:rFonts w:ascii="Segoe UI Emoji" w:hAnsi="Segoe UI Emoji" w:cs="Segoe UI Emoji"/>
+          <w:lang w:val="en-US"/>
+        </w:rPr>
+        <w:t xml:space="preserve"> == 2){</w:t>
+      </w:r>
+    </w:p>
+    <w:p>
+      <w:pPr>
+        <w:rPr>
+          <w:rFonts w:ascii="Segoe UI Emoji" w:hAnsi="Segoe UI Emoji" w:cs="Segoe UI Emoji"/>
+          <w:lang w:val="en-US"/>
+        </w:rPr>
+      </w:pPr>
+      <w:r>
+        <w:rPr>
+          <w:rFonts w:ascii="Segoe UI Emoji" w:hAnsi="Segoe UI Emoji" w:cs="Segoe UI Emoji"/>
+          <w:lang w:val="en-US"/>
+        </w:rPr>
+        <w:t>        emoji = "</w:t>
+      </w:r>
+      <w:r>
+        <w:rPr>
+          <w:rFonts w:ascii="Segoe UI Emoji" w:hAnsi="Segoe UI Emoji" w:cs="Segoe UI Emoji"/>
+        </w:rPr>
+        <w:t>😸</w:t>
+      </w:r>
+      <w:r>
+        <w:rPr>
+          <w:rFonts w:ascii="Segoe UI Emoji" w:hAnsi="Segoe UI Emoji" w:cs="Segoe UI Emoji"/>
+          <w:lang w:val="en-US"/>
+        </w:rPr>
+        <w:t>"</w:t>
+      </w:r>
+    </w:p>
+    <w:p>
+      <w:pPr>
+        <w:rPr>
+          <w:rFonts w:ascii="Segoe UI Emoji" w:hAnsi="Segoe UI Emoji" w:cs="Segoe UI Emoji"/>
+          <w:lang w:val="en-US"/>
+        </w:rPr>
+      </w:pPr>
+      <w:r>
+        <w:rPr>
+          <w:rFonts w:ascii="Segoe UI Emoji" w:hAnsi="Segoe UI Emoji" w:cs="Segoe UI Emoji"/>
+          <w:lang w:val="en-US"/>
+        </w:rPr>
+        <w:t xml:space="preserve">    } </w:t>
+      </w:r>
+      <w:proofErr w:type="gramStart"/>
+      <w:r>
+        <w:rPr>
+          <w:rFonts w:ascii="Segoe UI Emoji" w:hAnsi="Segoe UI Emoji" w:cs="Segoe UI Emoji"/>
+          <w:lang w:val="en-US"/>
+        </w:rPr>
+        <w:t>else{</w:t>
+      </w:r>
+      <w:proofErr w:type="gramEnd"/>
+    </w:p>
+    <w:p>
+      <w:pPr>
+        <w:rPr>
+          <w:rFonts w:ascii="Segoe UI Emoji" w:hAnsi="Segoe UI Emoji" w:cs="Segoe UI Emoji"/>
+          <w:lang w:val="en-US"/>
+        </w:rPr>
+      </w:pPr>
+      <w:r>
+        <w:rPr>
+          <w:rFonts w:ascii="Segoe UI Emoji" w:hAnsi="Segoe UI Emoji" w:cs="Segoe UI Emoji"/>
+          <w:lang w:val="en-US"/>
+        </w:rPr>
+        <w:t>        emoji = "</w:t>
+      </w:r>
+      <w:r>
+        <w:rPr>
+          <w:rFonts w:ascii="Segoe UI Emoji" w:hAnsi="Segoe UI Emoji" w:cs="Segoe UI Emoji"/>
+        </w:rPr>
+        <w:t>😹</w:t>
+      </w:r>
+      <w:r>
+        <w:rPr>
+          <w:rFonts w:ascii="Segoe UI Emoji" w:hAnsi="Segoe UI Emoji" w:cs="Segoe UI Emoji"/>
+          <w:lang w:val="en-US"/>
+        </w:rPr>
+        <w:t>"</w:t>
+      </w:r>
+    </w:p>
+    <w:p>
+      <w:pPr>
+        <w:rPr>
+          <w:rFonts w:ascii="Segoe UI Emoji" w:hAnsi="Segoe UI Emoji" w:cs="Segoe UI Emoji"/>
+          <w:lang w:val="en-US"/>
+        </w:rPr>
+      </w:pPr>
+      <w:r>
+        <w:rPr>
+          <w:rFonts w:ascii="Segoe UI Emoji" w:hAnsi="Segoe UI Emoji" w:cs="Segoe UI Emoji"/>
+          <w:lang w:val="en-US"/>
+        </w:rPr>
+        <w:t xml:space="preserve">        </w:t>
+      </w:r>
+      <w:proofErr w:type="spellStart"/>
+      <w:r>
+        <w:rPr>
+          <w:rFonts w:ascii="Segoe UI Emoji" w:hAnsi="Segoe UI Emoji" w:cs="Segoe UI Emoji"/>
+          <w:lang w:val="en-US"/>
+        </w:rPr>
+        <w:t>cont</w:t>
+      </w:r>
+      <w:proofErr w:type="spellEnd"/>
+      <w:r>
+        <w:rPr>
+          <w:rFonts w:ascii="Segoe UI Emoji" w:hAnsi="Segoe UI Emoji" w:cs="Segoe UI Emoji"/>
+          <w:lang w:val="en-US"/>
+        </w:rPr>
+        <w:t>=0</w:t>
+      </w:r>
+    </w:p>
+    <w:p>
+      <w:pPr>
+        <w:rPr>
+          <w:rFonts w:ascii="Segoe UI Emoji" w:hAnsi="Segoe UI Emoji" w:cs="Segoe UI Emoji"/>
+          <w:lang w:val="en-US"/>
+        </w:rPr>
+      </w:pPr>
+      <w:r>
+        <w:rPr>
+          <w:rFonts w:ascii="Segoe UI Emoji" w:hAnsi="Segoe UI Emoji" w:cs="Segoe UI Emoji"/>
+          <w:lang w:val="en-US"/>
+        </w:rPr>
+        <w:t>    }</w:t>
+      </w:r>
+    </w:p>
+    <w:p>
+      <w:pPr>
+        <w:rPr>
+          <w:rFonts w:ascii="Segoe UI Emoji" w:hAnsi="Segoe UI Emoji" w:cs="Segoe UI Emoji"/>
+          <w:lang w:val="en-US"/>
+        </w:rPr>
+      </w:pPr>
+    </w:p>
+    <w:p>
+      <w:pPr>
+        <w:rPr>
+          <w:rFonts w:ascii="Segoe UI Emoji" w:hAnsi="Segoe UI Emoji" w:cs="Segoe UI Emoji"/>
+          <w:lang w:val="en-US"/>
+        </w:rPr>
+      </w:pPr>
+      <w:r>
+        <w:rPr>
+          <w:rFonts w:ascii="Segoe UI Emoji" w:hAnsi="Segoe UI Emoji" w:cs="Segoe UI Emoji"/>
+          <w:lang w:val="en-US"/>
+        </w:rPr>
+        <w:t xml:space="preserve">    </w:t>
+      </w:r>
+      <w:proofErr w:type="spellStart"/>
+      <w:r>
+        <w:rPr>
+          <w:rFonts w:ascii="Segoe UI Emoji" w:hAnsi="Segoe UI Emoji" w:cs="Segoe UI Emoji"/>
+          <w:lang w:val="en-US"/>
+        </w:rPr>
+        <w:t>cont</w:t>
+      </w:r>
+      <w:proofErr w:type="spellEnd"/>
+      <w:r>
+        <w:rPr>
+          <w:rFonts w:ascii="Segoe UI Emoji" w:hAnsi="Segoe UI Emoji" w:cs="Segoe UI Emoji"/>
+          <w:lang w:val="en-US"/>
+        </w:rPr>
+        <w:t>++</w:t>
+      </w:r>
+    </w:p>
+    <w:p>
+      <w:pPr>
+        <w:rPr>
+          <w:rFonts w:ascii="Segoe UI Emoji" w:hAnsi="Segoe UI Emoji" w:cs="Segoe UI Emoji"/>
+          <w:lang w:val="en-US"/>
+        </w:rPr>
+      </w:pPr>
+      <w:r>
+        <w:rPr>
+          <w:rFonts w:ascii="Segoe UI Emoji" w:hAnsi="Segoe UI Emoji" w:cs="Segoe UI Emoji"/>
+          <w:lang w:val="en-US"/>
+        </w:rPr>
+        <w:t xml:space="preserve">    </w:t>
+      </w:r>
+    </w:p>
+    <w:p>
+      <w:pPr>
+        <w:rPr>
+          <w:rFonts w:ascii="Segoe UI Emoji" w:hAnsi="Segoe UI Emoji" w:cs="Segoe UI Emoji"/>
+          <w:lang w:val="en-US"/>
+        </w:rPr>
+      </w:pPr>
+      <w:r>
+        <w:rPr>
+          <w:rFonts w:ascii="Segoe UI Emoji" w:hAnsi="Segoe UI Emoji" w:cs="Segoe UI Emoji"/>
+          <w:lang w:val="en-US"/>
+        </w:rPr>
+        <w:t xml:space="preserve">    </w:t>
+      </w:r>
+      <w:proofErr w:type="gramStart"/>
+      <w:r>
+        <w:rPr>
+          <w:rFonts w:ascii="Segoe UI Emoji" w:hAnsi="Segoe UI Emoji" w:cs="Segoe UI Emoji"/>
+          <w:lang w:val="en-US"/>
+        </w:rPr>
+        <w:t>console.log(</w:t>
+      </w:r>
+      <w:proofErr w:type="gramEnd"/>
+      <w:r>
+        <w:rPr>
+          <w:rFonts w:ascii="Segoe UI Emoji" w:hAnsi="Segoe UI Emoji" w:cs="Segoe UI Emoji"/>
+          <w:lang w:val="en-US"/>
+        </w:rPr>
+        <w:t>"</w:t>
+      </w:r>
+      <w:proofErr w:type="spellStart"/>
+      <w:r>
+        <w:rPr>
+          <w:rFonts w:ascii="Segoe UI Emoji" w:hAnsi="Segoe UI Emoji" w:cs="Segoe UI Emoji"/>
+          <w:lang w:val="en-US"/>
+        </w:rPr>
+        <w:t>Gato</w:t>
+      </w:r>
+      <w:proofErr w:type="spellEnd"/>
+      <w:r>
+        <w:rPr>
+          <w:rFonts w:ascii="Segoe UI Emoji" w:hAnsi="Segoe UI Emoji" w:cs="Segoe UI Emoji"/>
+          <w:lang w:val="en-US"/>
+        </w:rPr>
+        <w:t xml:space="preserve"> #" + </w:t>
+      </w:r>
+      <w:proofErr w:type="spellStart"/>
+      <w:r>
+        <w:rPr>
+          <w:rFonts w:ascii="Segoe UI Emoji" w:hAnsi="Segoe UI Emoji" w:cs="Segoe UI Emoji"/>
+          <w:lang w:val="en-US"/>
+        </w:rPr>
+        <w:t>i</w:t>
+      </w:r>
+      <w:proofErr w:type="spellEnd"/>
+      <w:r>
+        <w:rPr>
+          <w:rFonts w:ascii="Segoe UI Emoji" w:hAnsi="Segoe UI Emoji" w:cs="Segoe UI Emoji"/>
+          <w:lang w:val="en-US"/>
+        </w:rPr>
+        <w:t xml:space="preserve"> + ' ' + emoji)</w:t>
+      </w:r>
+    </w:p>
+    <w:p>
+      <w:pPr>
+        <w:rPr>
+          <w:rFonts w:ascii="Segoe UI Emoji" w:hAnsi="Segoe UI Emoji" w:cs="Segoe UI Emoji"/>
+        </w:rPr>
+      </w:pPr>
+      <w:r>
+        <w:rPr>
+          <w:rFonts w:ascii="Segoe UI Emoji" w:hAnsi="Segoe UI Emoji" w:cs="Segoe UI Emoji"/>
+        </w:rPr>
+        <w:t>}</w:t>
+      </w:r>
+    </w:p>
+    <w:p>
+      <w:pPr>
+        <w:rPr>
+          <w:rFonts w:ascii="Segoe UI Emoji" w:hAnsi="Segoe UI Emoji" w:cs="Segoe UI Emoji"/>
+        </w:rPr>
+      </w:pPr>
+    </w:p>
+    <w:p>
+      <w:pPr>
+        <w:rPr>
+          <w:rFonts w:ascii="Segoe UI Emoji" w:hAnsi="Segoe UI Emoji" w:cs="Segoe UI Emoji"/>
+        </w:rPr>
+      </w:pPr>
+    </w:p>
+    <w:p>
+      <w:pPr>
+        <w:rPr>
+          <w:rFonts w:ascii="Segoe UI Emoji" w:hAnsi="Segoe UI Emoji" w:cs="Segoe UI Emoji"/>
+        </w:rPr>
+      </w:pPr>
+    </w:p>
+    <w:p>
+      <w:pPr>
+        <w:rPr>
+          <w:rFonts w:ascii="Segoe UI Emoji" w:hAnsi="Segoe UI Emoji" w:cs="Segoe UI Emoji"/>
+        </w:rPr>
+      </w:pPr>
+      <w:r>
+        <w:rPr>
+          <w:rFonts w:ascii="Segoe UI Emoji" w:hAnsi="Segoe UI Emoji" w:cs="Segoe UI Emoji"/>
+        </w:rPr>
+        <w:lastRenderedPageBreak/>
+        <w:t>Muy buen trabajo ¡</w:t>
+      </w:r>
+    </w:p>
+    <w:p>
+      <w:pPr>
+        <w:rPr>
+          <w:rFonts w:ascii="Segoe UI Emoji" w:hAnsi="Segoe UI Emoji" w:cs="Segoe UI Emoji"/>
+        </w:rPr>
+      </w:pPr>
+    </w:p>
+    <w:p>
+      <w:pPr>
         <w:rPr>
           <w:rFonts w:ascii="Segoe UI Emoji" w:hAnsi="Segoe UI Emoji" w:cs="Segoe UI Emoji"/>
         </w:rPr>
@@ -6463,7 +8565,187 @@
         <w:rPr>
           <w:rFonts w:ascii="Segoe UI Emoji" w:hAnsi="Segoe UI Emoji" w:cs="Segoe UI Emoji"/>
         </w:rPr>
-        <w:t>4</w:t>
+        <w:t>5</w:t>
+      </w:r>
+      <w:r>
+        <w:rPr>
+          <w:rFonts w:ascii="Segoe UI Emoji" w:hAnsi="Segoe UI Emoji" w:cs="Segoe UI Emoji"/>
+        </w:rPr>
+        <w:t xml:space="preserve"> es: </w:t>
+      </w:r>
+      <w:r>
+        <w:rPr>
+          <w:rFonts w:ascii="Segoe UI Emoji" w:hAnsi="Segoe UI Emoji" w:cs="Segoe UI Emoji"/>
+        </w:rPr>
+        <w:t>9</w:t>
+      </w:r>
+    </w:p>
+    <w:p>
+      <w:pPr>
+        <w:rPr>
+          <w:rFonts w:ascii="Segoe UI Emoji" w:hAnsi="Segoe UI Emoji" w:cs="Segoe UI Emoji"/>
+          <w:b/>
+          <w:bCs/>
+        </w:rPr>
+      </w:pPr>
+      <w:r>
+        <w:rPr>
+          <w:rFonts w:ascii="Segoe UI Emoji" w:hAnsi="Segoe UI Emoji" w:cs="Segoe UI Emoji"/>
+          <w:b/>
+          <w:bCs/>
+        </w:rPr>
+        <w:t xml:space="preserve"> </w:t>
+      </w:r>
+      <w:proofErr w:type="spellStart"/>
+      <w:r>
+        <w:rPr>
+          <w:rFonts w:ascii="Segoe UI Emoji" w:hAnsi="Segoe UI Emoji" w:cs="Segoe UI Emoji"/>
+          <w:b/>
+          <w:bCs/>
+        </w:rPr>
+        <w:t>Vegetti</w:t>
+      </w:r>
+      <w:proofErr w:type="spellEnd"/>
+      <w:r>
+        <w:rPr>
+          <w:rFonts w:ascii="Segoe UI Emoji" w:hAnsi="Segoe UI Emoji" w:cs="Segoe UI Emoji"/>
+          <w:b/>
+          <w:bCs/>
+        </w:rPr>
+        <w:t xml:space="preserve"> Gina</w:t>
+      </w:r>
+    </w:p>
+    <w:p>
+      <w:pPr>
+        <w:rPr>
+          <w:rFonts w:ascii="Segoe UI Emoji" w:hAnsi="Segoe UI Emoji" w:cs="Segoe UI Emoji"/>
+          <w:b/>
+          <w:bCs/>
+        </w:rPr>
+      </w:pPr>
+    </w:p>
+    <w:p>
+      <w:pPr>
+        <w:rPr>
+          <w:rFonts w:ascii="Segoe UI Emoji" w:hAnsi="Segoe UI Emoji" w:cs="Segoe UI Emoji"/>
+        </w:rPr>
+      </w:pPr>
+      <w:proofErr w:type="gramStart"/>
+      <w:r>
+        <w:rPr>
+          <w:rFonts w:ascii="Segoe UI Emoji" w:hAnsi="Segoe UI Emoji" w:cs="Segoe UI Emoji"/>
+        </w:rPr>
+        <w:t>🎉¡</w:t>
+      </w:r>
+      <w:proofErr w:type="gramEnd"/>
+      <w:r>
+        <w:rPr>
+          <w:rFonts w:ascii="Segoe UI Emoji" w:hAnsi="Segoe UI Emoji" w:cs="Segoe UI Emoji"/>
+        </w:rPr>
+        <w:t>Felicitaciones por la entrega del Desafío 0</w:t>
+      </w:r>
+      <w:r>
+        <w:rPr>
+          <w:rFonts w:ascii="Segoe UI Emoji" w:hAnsi="Segoe UI Emoji" w:cs="Segoe UI Emoji"/>
+        </w:rPr>
+        <w:t>5</w:t>
+      </w:r>
+      <w:r>
+        <w:rPr>
+          <w:rFonts w:ascii="Segoe UI Emoji" w:hAnsi="Segoe UI Emoji" w:cs="Segoe UI Emoji"/>
+        </w:rPr>
+        <w:t>! 🎉</w:t>
+      </w:r>
+    </w:p>
+    <w:p>
+      <w:pPr>
+        <w:rPr>
+          <w:rFonts w:ascii="Segoe UI Emoji" w:hAnsi="Segoe UI Emoji" w:cs="Segoe UI Emoji"/>
+        </w:rPr>
+      </w:pPr>
+    </w:p>
+    <w:p>
+      <w:pPr>
+        <w:rPr>
+          <w:rFonts w:ascii="Segoe UI Emoji" w:hAnsi="Segoe UI Emoji" w:cs="Segoe UI Emoji"/>
+        </w:rPr>
+      </w:pPr>
+      <w:r>
+        <w:rPr>
+          <w:rFonts w:ascii="Segoe UI Emoji" w:hAnsi="Segoe UI Emoji" w:cs="Segoe UI Emoji"/>
+        </w:rPr>
+        <w:t>Gina, te felicito por la entrega, los tres ejercicios están logrados, manejaste correctamente manejo de variables, estructuras de repetición y condicionales, me pareció genial la implementación de vectores para la resolución del ejercicio 1.</w:t>
+      </w:r>
+    </w:p>
+    <w:p>
+      <w:pPr>
+        <w:rPr>
+          <w:rFonts w:ascii="Segoe UI Emoji" w:hAnsi="Segoe UI Emoji" w:cs="Segoe UI Emoji"/>
+        </w:rPr>
+      </w:pPr>
+      <w:r>
+        <w:rPr>
+          <w:rFonts w:ascii="Segoe UI Emoji" w:hAnsi="Segoe UI Emoji" w:cs="Segoe UI Emoji"/>
+        </w:rPr>
+        <w:t>Destaco la simplicidad de tu código y las condiciones lógicas que utilizaste para resolver los ejercicios.</w:t>
+      </w:r>
+    </w:p>
+    <w:p>
+      <w:pPr>
+        <w:pBdr>
+          <w:bottom w:val="single" w:sz="6" w:space="1" w:color="auto"/>
+        </w:pBdr>
+        <w:rPr>
+          <w:rFonts w:ascii="Segoe UI Emoji" w:hAnsi="Segoe UI Emoji" w:cs="Segoe UI Emoji"/>
+        </w:rPr>
+      </w:pPr>
+    </w:p>
+    <w:p>
+      <w:pPr>
+        <w:pBdr>
+          <w:bottom w:val="single" w:sz="6" w:space="1" w:color="auto"/>
+        </w:pBdr>
+        <w:rPr>
+          <w:rFonts w:ascii="Segoe UI Emoji" w:hAnsi="Segoe UI Emoji" w:cs="Segoe UI Emoji"/>
+        </w:rPr>
+      </w:pPr>
+      <w:r>
+        <w:rPr>
+          <w:rFonts w:ascii="Segoe UI Emoji" w:hAnsi="Segoe UI Emoji" w:cs="Segoe UI Emoji"/>
+        </w:rPr>
+        <w:t>Excelente trabajo ¡</w:t>
+      </w:r>
+    </w:p>
+    <w:p>
+      <w:pPr>
+        <w:pBdr>
+          <w:bottom w:val="single" w:sz="6" w:space="1" w:color="auto"/>
+        </w:pBdr>
+        <w:rPr>
+          <w:rFonts w:ascii="Segoe UI Emoji" w:hAnsi="Segoe UI Emoji" w:cs="Segoe UI Emoji"/>
+        </w:rPr>
+      </w:pPr>
+    </w:p>
+    <w:p>
+      <w:pPr>
+        <w:pBdr>
+          <w:bottom w:val="single" w:sz="6" w:space="1" w:color="auto"/>
+        </w:pBdr>
+        <w:rPr>
+          <w:rFonts w:ascii="Segoe UI Emoji" w:hAnsi="Segoe UI Emoji" w:cs="Segoe UI Emoji"/>
+        </w:rPr>
+      </w:pPr>
+      <w:r>
+        <w:rPr>
+          <w:rFonts w:ascii="Segoe UI Emoji" w:hAnsi="Segoe UI Emoji" w:cs="Segoe UI Emoji"/>
+        </w:rPr>
+        <w:t>Tu nota en el Desafío 0</w:t>
+      </w:r>
+      <w:r>
+        <w:rPr>
+          <w:rFonts w:ascii="Segoe UI Emoji" w:hAnsi="Segoe UI Emoji" w:cs="Segoe UI Emoji"/>
+        </w:rPr>
+        <w:t>5</w:t>
       </w:r>
       <w:r>
         <w:rPr>
@@ -6493,16 +8775,17 @@
           <w:b/>
           <w:bCs/>
         </w:rPr>
-        <w:t xml:space="preserve"> </w:t>
-      </w:r>
-      <w:r>
-        <w:rPr>
-          <w:rFonts w:ascii="Segoe UI Emoji" w:hAnsi="Segoe UI Emoji" w:cs="Segoe UI Emoji"/>
-          <w:b/>
-          <w:bCs/>
-        </w:rPr>
-        <w:t>Vera Lorenzo</w:t>
-      </w:r>
+        <w:t xml:space="preserve"> Teves Maximiliano</w:t>
+      </w:r>
+    </w:p>
+    <w:p>
+      <w:pPr>
+        <w:rPr>
+          <w:rFonts w:ascii="Segoe UI Emoji" w:hAnsi="Segoe UI Emoji" w:cs="Segoe UI Emoji"/>
+          <w:b/>
+          <w:bCs/>
+        </w:rPr>
+      </w:pPr>
     </w:p>
     <w:p>
       <w:pPr>
@@ -6537,7 +8820,7 @@
         <w:rPr>
           <w:rFonts w:ascii="Segoe UI Emoji" w:hAnsi="Segoe UI Emoji" w:cs="Segoe UI Emoji"/>
         </w:rPr>
-        <w:t>5</w:t>
+        <w:t>3</w:t>
       </w:r>
       <w:r>
         <w:rPr>
@@ -6563,2520 +8846,6 @@
         <w:rPr>
           <w:rFonts w:ascii="Segoe UI Emoji" w:hAnsi="Segoe UI Emoji" w:cs="Segoe UI Emoji"/>
         </w:rPr>
-        <w:t>Lorenzo, te felicito por la entrega, los tres ejercicios están logrados, manejaste correctamente manejo de variables, estructuras de repetición y condicionales.</w:t>
-      </w:r>
-    </w:p>
-    <w:p>
-      <w:pPr>
-        <w:pBdr>
-          <w:bottom w:val="single" w:sz="6" w:space="1" w:color="auto"/>
-        </w:pBdr>
-        <w:rPr>
-          <w:rFonts w:ascii="Segoe UI Emoji" w:hAnsi="Segoe UI Emoji" w:cs="Segoe UI Emoji"/>
-        </w:rPr>
-      </w:pPr>
-    </w:p>
-    <w:p>
-      <w:pPr>
-        <w:pBdr>
-          <w:bottom w:val="single" w:sz="6" w:space="1" w:color="auto"/>
-        </w:pBdr>
-        <w:rPr>
-          <w:rFonts w:ascii="Segoe UI Emoji" w:hAnsi="Segoe UI Emoji" w:cs="Segoe UI Emoji"/>
-        </w:rPr>
-      </w:pPr>
-    </w:p>
-    <w:p>
-      <w:pPr>
-        <w:pBdr>
-          <w:bottom w:val="single" w:sz="6" w:space="1" w:color="auto"/>
-        </w:pBdr>
-        <w:rPr>
-          <w:rFonts w:ascii="Segoe UI Emoji" w:hAnsi="Segoe UI Emoji" w:cs="Segoe UI Emoji"/>
-        </w:rPr>
-      </w:pPr>
-      <w:r>
-        <w:rPr>
-          <w:rFonts w:ascii="Segoe UI Emoji" w:hAnsi="Segoe UI Emoji" w:cs="Segoe UI Emoji"/>
-        </w:rPr>
-        <w:t>En el ejercicio 3 una mejora puede ser reducir la estructura condicional (</w:t>
-      </w:r>
-      <w:proofErr w:type="spellStart"/>
-      <w:r>
-        <w:rPr>
-          <w:rFonts w:ascii="Segoe UI Emoji" w:hAnsi="Segoe UI Emoji" w:cs="Segoe UI Emoji"/>
-        </w:rPr>
-        <w:t>if</w:t>
-      </w:r>
-      <w:proofErr w:type="spellEnd"/>
-      <w:r>
-        <w:rPr>
-          <w:rFonts w:ascii="Segoe UI Emoji" w:hAnsi="Segoe UI Emoji" w:cs="Segoe UI Emoji"/>
-        </w:rPr>
-        <w:t xml:space="preserve">) a una condición lógica (si es par) y si no se cumple realizar la asignación correspondiente, tambien podes utilizar el valor de la variable i del </w:t>
-      </w:r>
-      <w:proofErr w:type="spellStart"/>
-      <w:r>
-        <w:rPr>
-          <w:rFonts w:ascii="Segoe UI Emoji" w:hAnsi="Segoe UI Emoji" w:cs="Segoe UI Emoji"/>
-        </w:rPr>
-        <w:t>for</w:t>
-      </w:r>
-      <w:proofErr w:type="spellEnd"/>
-      <w:r>
-        <w:rPr>
-          <w:rFonts w:ascii="Segoe UI Emoji" w:hAnsi="Segoe UI Emoji" w:cs="Segoe UI Emoji"/>
-        </w:rPr>
-        <w:t xml:space="preserve"> en lugar de la variable contador:</w:t>
-      </w:r>
-    </w:p>
-    <w:p>
-      <w:pPr>
-        <w:pBdr>
-          <w:bottom w:val="single" w:sz="6" w:space="1" w:color="auto"/>
-        </w:pBdr>
-        <w:rPr>
-          <w:rFonts w:ascii="Segoe UI Emoji" w:hAnsi="Segoe UI Emoji" w:cs="Segoe UI Emoji"/>
-        </w:rPr>
-      </w:pPr>
-    </w:p>
-    <w:p>
-      <w:pPr>
-        <w:pBdr>
-          <w:bottom w:val="single" w:sz="6" w:space="1" w:color="auto"/>
-        </w:pBdr>
-        <w:rPr>
-          <w:rFonts w:ascii="Segoe UI Emoji" w:hAnsi="Segoe UI Emoji" w:cs="Segoe UI Emoji"/>
-          <w:lang w:val="en-US"/>
-        </w:rPr>
-      </w:pPr>
-      <w:r>
-        <w:rPr>
-          <w:rFonts w:ascii="Segoe UI Emoji" w:hAnsi="Segoe UI Emoji" w:cs="Segoe UI Emoji"/>
-          <w:lang w:val="en-US"/>
-        </w:rPr>
-        <w:t xml:space="preserve">for (let </w:t>
-      </w:r>
-      <w:proofErr w:type="spellStart"/>
-      <w:r>
-        <w:rPr>
-          <w:rFonts w:ascii="Segoe UI Emoji" w:hAnsi="Segoe UI Emoji" w:cs="Segoe UI Emoji"/>
-          <w:lang w:val="en-US"/>
-        </w:rPr>
-        <w:t>i</w:t>
-      </w:r>
-      <w:proofErr w:type="spellEnd"/>
-      <w:r>
-        <w:rPr>
-          <w:rFonts w:ascii="Segoe UI Emoji" w:hAnsi="Segoe UI Emoji" w:cs="Segoe UI Emoji"/>
-          <w:lang w:val="en-US"/>
-        </w:rPr>
-        <w:t xml:space="preserve">=1; </w:t>
-      </w:r>
-      <w:proofErr w:type="spellStart"/>
-      <w:r>
-        <w:rPr>
-          <w:rFonts w:ascii="Segoe UI Emoji" w:hAnsi="Segoe UI Emoji" w:cs="Segoe UI Emoji"/>
-          <w:lang w:val="en-US"/>
-        </w:rPr>
-        <w:t>i</w:t>
-      </w:r>
-      <w:proofErr w:type="spellEnd"/>
-      <w:r>
-        <w:rPr>
-          <w:rFonts w:ascii="Segoe UI Emoji" w:hAnsi="Segoe UI Emoji" w:cs="Segoe UI Emoji"/>
-          <w:lang w:val="en-US"/>
-        </w:rPr>
-        <w:t>&lt;=</w:t>
-      </w:r>
-      <w:proofErr w:type="spellStart"/>
-      <w:r>
-        <w:rPr>
-          <w:rFonts w:ascii="Segoe UI Emoji" w:hAnsi="Segoe UI Emoji" w:cs="Segoe UI Emoji"/>
-          <w:lang w:val="en-US"/>
-        </w:rPr>
-        <w:t>cantidadDeGatos</w:t>
-      </w:r>
-      <w:proofErr w:type="spellEnd"/>
-      <w:r>
-        <w:rPr>
-          <w:rFonts w:ascii="Segoe UI Emoji" w:hAnsi="Segoe UI Emoji" w:cs="Segoe UI Emoji"/>
-          <w:lang w:val="en-US"/>
-        </w:rPr>
-        <w:t xml:space="preserve">; </w:t>
-      </w:r>
-      <w:proofErr w:type="spellStart"/>
-      <w:r>
-        <w:rPr>
-          <w:rFonts w:ascii="Segoe UI Emoji" w:hAnsi="Segoe UI Emoji" w:cs="Segoe UI Emoji"/>
-          <w:lang w:val="en-US"/>
-        </w:rPr>
-        <w:t>i</w:t>
-      </w:r>
-      <w:proofErr w:type="spellEnd"/>
-      <w:r>
-        <w:rPr>
-          <w:rFonts w:ascii="Segoe UI Emoji" w:hAnsi="Segoe UI Emoji" w:cs="Segoe UI Emoji"/>
-          <w:lang w:val="en-US"/>
-        </w:rPr>
-        <w:t>+</w:t>
-      </w:r>
-      <w:proofErr w:type="gramStart"/>
-      <w:r>
-        <w:rPr>
-          <w:rFonts w:ascii="Segoe UI Emoji" w:hAnsi="Segoe UI Emoji" w:cs="Segoe UI Emoji"/>
-          <w:lang w:val="en-US"/>
-        </w:rPr>
-        <w:t>+){</w:t>
-      </w:r>
-      <w:proofErr w:type="gramEnd"/>
-      <w:r>
-        <w:rPr>
-          <w:rFonts w:ascii="Segoe UI Emoji" w:hAnsi="Segoe UI Emoji" w:cs="Segoe UI Emoji"/>
-          <w:lang w:val="en-US"/>
-        </w:rPr>
-        <w:t xml:space="preserve"> </w:t>
-      </w:r>
-    </w:p>
-    <w:p>
-      <w:pPr>
-        <w:pBdr>
-          <w:bottom w:val="single" w:sz="6" w:space="1" w:color="auto"/>
-        </w:pBdr>
-        <w:rPr>
-          <w:rFonts w:ascii="Segoe UI Emoji" w:hAnsi="Segoe UI Emoji" w:cs="Segoe UI Emoji"/>
-          <w:lang w:val="en-US"/>
-        </w:rPr>
-      </w:pPr>
-      <w:r>
-        <w:rPr>
-          <w:rFonts w:ascii="Segoe UI Emoji" w:hAnsi="Segoe UI Emoji" w:cs="Segoe UI Emoji"/>
-          <w:lang w:val="en-US"/>
-        </w:rPr>
-        <w:t xml:space="preserve">    </w:t>
-      </w:r>
-      <w:proofErr w:type="gramStart"/>
-      <w:r>
-        <w:rPr>
-          <w:rFonts w:ascii="Segoe UI Emoji" w:hAnsi="Segoe UI Emoji" w:cs="Segoe UI Emoji"/>
-          <w:lang w:val="en-US"/>
-        </w:rPr>
-        <w:t>if( (</w:t>
-      </w:r>
-      <w:proofErr w:type="spellStart"/>
-      <w:proofErr w:type="gramEnd"/>
-      <w:r>
-        <w:rPr>
-          <w:rFonts w:ascii="Segoe UI Emoji" w:hAnsi="Segoe UI Emoji" w:cs="Segoe UI Emoji"/>
-          <w:lang w:val="en-US"/>
-        </w:rPr>
-        <w:t>i</w:t>
-      </w:r>
-      <w:proofErr w:type="spellEnd"/>
-      <w:r>
-        <w:rPr>
-          <w:rFonts w:ascii="Segoe UI Emoji" w:hAnsi="Segoe UI Emoji" w:cs="Segoe UI Emoji"/>
-          <w:lang w:val="en-US"/>
-        </w:rPr>
-        <w:t xml:space="preserve"> % 2 == 0))</w:t>
-      </w:r>
-    </w:p>
-    <w:p>
-      <w:pPr>
-        <w:pBdr>
-          <w:bottom w:val="single" w:sz="6" w:space="1" w:color="auto"/>
-        </w:pBdr>
-        <w:rPr>
-          <w:rFonts w:ascii="Segoe UI Emoji" w:hAnsi="Segoe UI Emoji" w:cs="Segoe UI Emoji"/>
-          <w:lang w:val="en-US"/>
-        </w:rPr>
-      </w:pPr>
-      <w:r>
-        <w:rPr>
-          <w:rFonts w:ascii="Segoe UI Emoji" w:hAnsi="Segoe UI Emoji" w:cs="Segoe UI Emoji"/>
-          <w:lang w:val="en-US"/>
-        </w:rPr>
-        <w:t>        {</w:t>
-      </w:r>
-    </w:p>
-    <w:p>
-      <w:pPr>
-        <w:pBdr>
-          <w:bottom w:val="single" w:sz="6" w:space="1" w:color="auto"/>
-        </w:pBdr>
-        <w:rPr>
-          <w:rFonts w:ascii="Segoe UI Emoji" w:hAnsi="Segoe UI Emoji" w:cs="Segoe UI Emoji"/>
-          <w:lang w:val="en-US"/>
-        </w:rPr>
-      </w:pPr>
-      <w:r>
-        <w:rPr>
-          <w:rFonts w:ascii="Segoe UI Emoji" w:hAnsi="Segoe UI Emoji" w:cs="Segoe UI Emoji"/>
-          <w:lang w:val="en-US"/>
-        </w:rPr>
-        <w:t>            emoji ='</w:t>
-      </w:r>
-      <w:r>
-        <w:rPr>
-          <w:rFonts w:ascii="Segoe UI Emoji" w:hAnsi="Segoe UI Emoji" w:cs="Segoe UI Emoji"/>
-        </w:rPr>
-        <w:t>🐈</w:t>
-      </w:r>
-      <w:r>
-        <w:rPr>
-          <w:rFonts w:ascii="Segoe UI Emoji" w:hAnsi="Segoe UI Emoji" w:cs="Segoe UI Emoji"/>
-          <w:lang w:val="en-US"/>
-        </w:rPr>
-        <w:t>‍</w:t>
-      </w:r>
-      <w:r>
-        <w:rPr>
-          <w:rFonts w:ascii="Segoe UI Emoji" w:hAnsi="Segoe UI Emoji" w:cs="Segoe UI Emoji"/>
-        </w:rPr>
-        <w:t>⬛</w:t>
-      </w:r>
-      <w:r>
-        <w:rPr>
-          <w:rFonts w:ascii="Segoe UI Emoji" w:hAnsi="Segoe UI Emoji" w:cs="Segoe UI Emoji"/>
-          <w:lang w:val="en-US"/>
-        </w:rPr>
-        <w:t>';</w:t>
-      </w:r>
-    </w:p>
-    <w:p>
-      <w:pPr>
-        <w:pBdr>
-          <w:bottom w:val="single" w:sz="6" w:space="1" w:color="auto"/>
-        </w:pBdr>
-        <w:rPr>
-          <w:rFonts w:ascii="Segoe UI Emoji" w:hAnsi="Segoe UI Emoji" w:cs="Segoe UI Emoji"/>
-          <w:lang w:val="en-US"/>
-        </w:rPr>
-      </w:pPr>
-      <w:r>
-        <w:rPr>
-          <w:rFonts w:ascii="Segoe UI Emoji" w:hAnsi="Segoe UI Emoji" w:cs="Segoe UI Emoji"/>
-          <w:lang w:val="en-US"/>
-        </w:rPr>
-        <w:t>        }</w:t>
-      </w:r>
-    </w:p>
-    <w:p>
-      <w:pPr>
-        <w:pBdr>
-          <w:bottom w:val="single" w:sz="6" w:space="1" w:color="auto"/>
-        </w:pBdr>
-        <w:rPr>
-          <w:rFonts w:ascii="Segoe UI Emoji" w:hAnsi="Segoe UI Emoji" w:cs="Segoe UI Emoji"/>
-          <w:lang w:val="en-US"/>
-        </w:rPr>
-      </w:pPr>
-      <w:r>
-        <w:rPr>
-          <w:rFonts w:ascii="Segoe UI Emoji" w:hAnsi="Segoe UI Emoji" w:cs="Segoe UI Emoji"/>
-          <w:lang w:val="en-US"/>
-        </w:rPr>
-        <w:t xml:space="preserve">        </w:t>
-      </w:r>
-      <w:proofErr w:type="gramStart"/>
-      <w:r>
-        <w:rPr>
-          <w:rFonts w:ascii="Segoe UI Emoji" w:hAnsi="Segoe UI Emoji" w:cs="Segoe UI Emoji"/>
-          <w:lang w:val="en-US"/>
-        </w:rPr>
-        <w:t>else{</w:t>
-      </w:r>
-      <w:proofErr w:type="gramEnd"/>
-    </w:p>
-    <w:p>
-      <w:pPr>
-        <w:pBdr>
-          <w:bottom w:val="single" w:sz="6" w:space="1" w:color="auto"/>
-        </w:pBdr>
-        <w:rPr>
-          <w:rFonts w:ascii="Segoe UI Emoji" w:hAnsi="Segoe UI Emoji" w:cs="Segoe UI Emoji"/>
-          <w:lang w:val="en-US"/>
-        </w:rPr>
-      </w:pPr>
-      <w:r>
-        <w:rPr>
-          <w:rFonts w:ascii="Segoe UI Emoji" w:hAnsi="Segoe UI Emoji" w:cs="Segoe UI Emoji"/>
-          <w:lang w:val="en-US"/>
-        </w:rPr>
-        <w:t>            emoji = '</w:t>
-      </w:r>
-      <w:r>
-        <w:rPr>
-          <w:rFonts w:ascii="Segoe UI Emoji" w:hAnsi="Segoe UI Emoji" w:cs="Segoe UI Emoji"/>
-        </w:rPr>
-        <w:t>🐈</w:t>
-      </w:r>
-      <w:r>
-        <w:rPr>
-          <w:rFonts w:ascii="Segoe UI Emoji" w:hAnsi="Segoe UI Emoji" w:cs="Segoe UI Emoji"/>
-          <w:lang w:val="en-US"/>
-        </w:rPr>
-        <w:t>';</w:t>
-      </w:r>
-    </w:p>
-    <w:p>
-      <w:pPr>
-        <w:pBdr>
-          <w:bottom w:val="single" w:sz="6" w:space="1" w:color="auto"/>
-        </w:pBdr>
-        <w:rPr>
-          <w:rFonts w:ascii="Segoe UI Emoji" w:hAnsi="Segoe UI Emoji" w:cs="Segoe UI Emoji"/>
-          <w:lang w:val="en-US"/>
-        </w:rPr>
-      </w:pPr>
-      <w:r>
-        <w:rPr>
-          <w:rFonts w:ascii="Segoe UI Emoji" w:hAnsi="Segoe UI Emoji" w:cs="Segoe UI Emoji"/>
-          <w:lang w:val="en-US"/>
-        </w:rPr>
-        <w:t>        }</w:t>
-      </w:r>
-    </w:p>
-    <w:p>
-      <w:pPr>
-        <w:pBdr>
-          <w:bottom w:val="single" w:sz="6" w:space="1" w:color="auto"/>
-        </w:pBdr>
-        <w:rPr>
-          <w:rFonts w:ascii="Segoe UI Emoji" w:hAnsi="Segoe UI Emoji" w:cs="Segoe UI Emoji"/>
-          <w:lang w:val="en-US"/>
-        </w:rPr>
-      </w:pPr>
-      <w:r>
-        <w:rPr>
-          <w:rFonts w:ascii="Segoe UI Emoji" w:hAnsi="Segoe UI Emoji" w:cs="Segoe UI Emoji"/>
-          <w:lang w:val="en-US"/>
-        </w:rPr>
-        <w:t xml:space="preserve">    </w:t>
-      </w:r>
-    </w:p>
-    <w:p>
-      <w:pPr>
-        <w:pBdr>
-          <w:bottom w:val="single" w:sz="6" w:space="1" w:color="auto"/>
-        </w:pBdr>
-        <w:rPr>
-          <w:rFonts w:ascii="Segoe UI Emoji" w:hAnsi="Segoe UI Emoji" w:cs="Segoe UI Emoji"/>
-        </w:rPr>
-      </w:pPr>
-      <w:r>
-        <w:rPr>
-          <w:rFonts w:ascii="Segoe UI Emoji" w:hAnsi="Segoe UI Emoji" w:cs="Segoe UI Emoji"/>
-          <w:lang w:val="en-US"/>
-        </w:rPr>
-        <w:lastRenderedPageBreak/>
-        <w:t xml:space="preserve">    </w:t>
-      </w:r>
-      <w:proofErr w:type="gramStart"/>
-      <w:r>
-        <w:rPr>
-          <w:rFonts w:ascii="Segoe UI Emoji" w:hAnsi="Segoe UI Emoji" w:cs="Segoe UI Emoji"/>
-        </w:rPr>
-        <w:t>console.log(</w:t>
-      </w:r>
-      <w:proofErr w:type="gramEnd"/>
-      <w:r>
-        <w:rPr>
-          <w:rFonts w:ascii="Segoe UI Emoji" w:hAnsi="Segoe UI Emoji" w:cs="Segoe UI Emoji"/>
-        </w:rPr>
-        <w:t>"Gato #"+ i + emoji + pasos)</w:t>
-      </w:r>
-    </w:p>
-    <w:p>
-      <w:pPr>
-        <w:pBdr>
-          <w:bottom w:val="single" w:sz="6" w:space="1" w:color="auto"/>
-        </w:pBdr>
-        <w:rPr>
-          <w:rFonts w:ascii="Segoe UI Emoji" w:hAnsi="Segoe UI Emoji" w:cs="Segoe UI Emoji"/>
-        </w:rPr>
-      </w:pPr>
-      <w:r>
-        <w:rPr>
-          <w:rFonts w:ascii="Segoe UI Emoji" w:hAnsi="Segoe UI Emoji" w:cs="Segoe UI Emoji"/>
-        </w:rPr>
-        <w:t>}</w:t>
-      </w:r>
-    </w:p>
-    <w:p>
-      <w:pPr>
-        <w:pBdr>
-          <w:bottom w:val="single" w:sz="6" w:space="1" w:color="auto"/>
-        </w:pBdr>
-        <w:rPr>
-          <w:rFonts w:ascii="Segoe UI Emoji" w:hAnsi="Segoe UI Emoji" w:cs="Segoe UI Emoji"/>
-        </w:rPr>
-      </w:pPr>
-    </w:p>
-    <w:p>
-      <w:pPr>
-        <w:pBdr>
-          <w:bottom w:val="single" w:sz="6" w:space="1" w:color="auto"/>
-        </w:pBdr>
-        <w:rPr>
-          <w:rFonts w:ascii="Segoe UI Emoji" w:hAnsi="Segoe UI Emoji" w:cs="Segoe UI Emoji"/>
-        </w:rPr>
-      </w:pPr>
-    </w:p>
-    <w:p>
-      <w:pPr>
-        <w:pBdr>
-          <w:bottom w:val="single" w:sz="6" w:space="1" w:color="auto"/>
-        </w:pBdr>
-        <w:rPr>
-          <w:rFonts w:ascii="Segoe UI Emoji" w:hAnsi="Segoe UI Emoji" w:cs="Segoe UI Emoji"/>
-        </w:rPr>
-      </w:pPr>
-    </w:p>
-    <w:p>
-      <w:pPr>
-        <w:pBdr>
-          <w:bottom w:val="single" w:sz="6" w:space="1" w:color="auto"/>
-        </w:pBdr>
-        <w:rPr>
-          <w:rFonts w:ascii="Segoe UI Emoji" w:hAnsi="Segoe UI Emoji" w:cs="Segoe UI Emoji"/>
-        </w:rPr>
-      </w:pPr>
-      <w:r>
-        <w:rPr>
-          <w:rFonts w:ascii="Segoe UI Emoji" w:hAnsi="Segoe UI Emoji" w:cs="Segoe UI Emoji"/>
-        </w:rPr>
-        <w:t>Excelente trabajo ¡</w:t>
-      </w:r>
-    </w:p>
-    <w:p>
-      <w:pPr>
-        <w:pBdr>
-          <w:bottom w:val="single" w:sz="6" w:space="1" w:color="auto"/>
-        </w:pBdr>
-        <w:rPr>
-          <w:rFonts w:ascii="Segoe UI Emoji" w:hAnsi="Segoe UI Emoji" w:cs="Segoe UI Emoji"/>
-        </w:rPr>
-      </w:pPr>
-    </w:p>
-    <w:p>
-      <w:pPr>
-        <w:pBdr>
-          <w:bottom w:val="single" w:sz="6" w:space="1" w:color="auto"/>
-        </w:pBdr>
-        <w:rPr>
-          <w:rFonts w:ascii="Segoe UI Emoji" w:hAnsi="Segoe UI Emoji" w:cs="Segoe UI Emoji"/>
-        </w:rPr>
-      </w:pPr>
-      <w:r>
-        <w:rPr>
-          <w:rFonts w:ascii="Segoe UI Emoji" w:hAnsi="Segoe UI Emoji" w:cs="Segoe UI Emoji"/>
-        </w:rPr>
-        <w:t>Tu nota en el Desafío 0</w:t>
-      </w:r>
-      <w:r>
-        <w:rPr>
-          <w:rFonts w:ascii="Segoe UI Emoji" w:hAnsi="Segoe UI Emoji" w:cs="Segoe UI Emoji"/>
-        </w:rPr>
-        <w:t>5</w:t>
-      </w:r>
-      <w:r>
-        <w:rPr>
-          <w:rFonts w:ascii="Segoe UI Emoji" w:hAnsi="Segoe UI Emoji" w:cs="Segoe UI Emoji"/>
-        </w:rPr>
-        <w:t xml:space="preserve"> es: 10</w:t>
-      </w:r>
-    </w:p>
-    <w:p>
-      <w:pPr>
-        <w:rPr>
-          <w:rFonts w:ascii="Segoe UI Emoji" w:hAnsi="Segoe UI Emoji" w:cs="Segoe UI Emoji"/>
-          <w:b/>
-          <w:bCs/>
-        </w:rPr>
-      </w:pPr>
-      <w:r>
-        <w:rPr>
-          <w:rFonts w:ascii="Segoe UI Emoji" w:hAnsi="Segoe UI Emoji" w:cs="Segoe UI Emoji"/>
-          <w:b/>
-          <w:bCs/>
-        </w:rPr>
-        <w:t>Quintana Andrea</w:t>
-      </w:r>
-    </w:p>
-    <w:p>
-      <w:pPr>
-        <w:rPr>
-          <w:rFonts w:ascii="Segoe UI Emoji" w:hAnsi="Segoe UI Emoji" w:cs="Segoe UI Emoji"/>
-          <w:b/>
-          <w:bCs/>
-        </w:rPr>
-      </w:pPr>
-    </w:p>
-    <w:p>
-      <w:pPr>
-        <w:rPr>
-          <w:rFonts w:ascii="Segoe UI Emoji" w:hAnsi="Segoe UI Emoji" w:cs="Segoe UI Emoji"/>
-        </w:rPr>
-      </w:pPr>
-      <w:proofErr w:type="gramStart"/>
-      <w:r>
-        <w:rPr>
-          <w:rFonts w:ascii="Segoe UI Emoji" w:hAnsi="Segoe UI Emoji" w:cs="Segoe UI Emoji"/>
-        </w:rPr>
-        <w:t>🎉¡</w:t>
-      </w:r>
-      <w:proofErr w:type="gramEnd"/>
-      <w:r>
-        <w:rPr>
-          <w:rFonts w:ascii="Segoe UI Emoji" w:hAnsi="Segoe UI Emoji" w:cs="Segoe UI Emoji"/>
-        </w:rPr>
-        <w:t>Felicitaciones por la entrega del Desafío 0</w:t>
-      </w:r>
-      <w:r>
-        <w:rPr>
-          <w:rFonts w:ascii="Segoe UI Emoji" w:hAnsi="Segoe UI Emoji" w:cs="Segoe UI Emoji"/>
-        </w:rPr>
-        <w:t>5</w:t>
-      </w:r>
-      <w:r>
-        <w:rPr>
-          <w:rFonts w:ascii="Segoe UI Emoji" w:hAnsi="Segoe UI Emoji" w:cs="Segoe UI Emoji"/>
-        </w:rPr>
-        <w:t>! 🎉</w:t>
-      </w:r>
-    </w:p>
-    <w:p>
-      <w:pPr>
-        <w:rPr>
-          <w:rFonts w:ascii="Segoe UI Emoji" w:hAnsi="Segoe UI Emoji" w:cs="Segoe UI Emoji"/>
-        </w:rPr>
-      </w:pPr>
-    </w:p>
-    <w:p>
-      <w:pPr>
-        <w:rPr>
-          <w:rFonts w:ascii="Segoe UI Emoji" w:hAnsi="Segoe UI Emoji" w:cs="Segoe UI Emoji"/>
-        </w:rPr>
-      </w:pPr>
-      <w:r>
-        <w:rPr>
-          <w:rFonts w:ascii="Segoe UI Emoji" w:hAnsi="Segoe UI Emoji" w:cs="Segoe UI Emoji"/>
-        </w:rPr>
-        <w:t>Andrea, te felicito por la entrega, los tres ejercicios están logrados, manejaste correctamente manejo de variables, estructuras de repetición y condicionales, me pareció genial la implementación de vectores para resolución del primer ejercicio.</w:t>
-      </w:r>
-    </w:p>
-    <w:p>
-      <w:pPr>
-        <w:rPr>
-          <w:rFonts w:ascii="Segoe UI Emoji" w:hAnsi="Segoe UI Emoji" w:cs="Segoe UI Emoji"/>
-        </w:rPr>
-      </w:pPr>
-      <w:r>
-        <w:rPr>
-          <w:rFonts w:ascii="Segoe UI Emoji" w:hAnsi="Segoe UI Emoji" w:cs="Segoe UI Emoji"/>
-        </w:rPr>
-        <w:t>Destaco la simplicidad de tu código y las condiciones lógicas que utilizaste para resolver los ejercicios.</w:t>
-      </w:r>
-    </w:p>
-    <w:p>
-      <w:pPr>
-        <w:pBdr>
-          <w:bottom w:val="single" w:sz="6" w:space="1" w:color="auto"/>
-        </w:pBdr>
-        <w:rPr>
-          <w:rFonts w:ascii="Segoe UI Emoji" w:hAnsi="Segoe UI Emoji" w:cs="Segoe UI Emoji"/>
-        </w:rPr>
-      </w:pPr>
-    </w:p>
-    <w:p>
-      <w:pPr>
-        <w:pBdr>
-          <w:bottom w:val="single" w:sz="6" w:space="1" w:color="auto"/>
-        </w:pBdr>
-        <w:rPr>
-          <w:rFonts w:ascii="Segoe UI Emoji" w:hAnsi="Segoe UI Emoji" w:cs="Segoe UI Emoji"/>
-        </w:rPr>
-      </w:pPr>
-    </w:p>
-    <w:p>
-      <w:pPr>
-        <w:pBdr>
-          <w:bottom w:val="single" w:sz="6" w:space="1" w:color="auto"/>
-        </w:pBdr>
-        <w:rPr>
-          <w:rFonts w:ascii="Segoe UI Emoji" w:hAnsi="Segoe UI Emoji" w:cs="Segoe UI Emoji"/>
-        </w:rPr>
-      </w:pPr>
-      <w:r>
-        <w:rPr>
-          <w:rFonts w:ascii="Segoe UI Emoji" w:hAnsi="Segoe UI Emoji" w:cs="Segoe UI Emoji"/>
-        </w:rPr>
-        <w:t>Excelente trabajo ¡</w:t>
-      </w:r>
-    </w:p>
-    <w:p>
-      <w:pPr>
-        <w:pBdr>
-          <w:bottom w:val="single" w:sz="6" w:space="1" w:color="auto"/>
-        </w:pBdr>
-        <w:rPr>
-          <w:rFonts w:ascii="Segoe UI Emoji" w:hAnsi="Segoe UI Emoji" w:cs="Segoe UI Emoji"/>
-        </w:rPr>
-      </w:pPr>
-    </w:p>
-    <w:p>
-      <w:pPr>
-        <w:pBdr>
-          <w:bottom w:val="single" w:sz="6" w:space="1" w:color="auto"/>
-        </w:pBdr>
-        <w:rPr>
-          <w:rFonts w:ascii="Segoe UI Emoji" w:hAnsi="Segoe UI Emoji" w:cs="Segoe UI Emoji"/>
-          <w:u w:val="single"/>
-        </w:rPr>
-      </w:pPr>
-      <w:r>
-        <w:rPr>
-          <w:rFonts w:ascii="Segoe UI Emoji" w:hAnsi="Segoe UI Emoji" w:cs="Segoe UI Emoji"/>
-        </w:rPr>
-        <w:t>Tu nota en el Desafío 0</w:t>
-      </w:r>
-      <w:r>
-        <w:rPr>
-          <w:rFonts w:ascii="Segoe UI Emoji" w:hAnsi="Segoe UI Emoji" w:cs="Segoe UI Emoji"/>
-        </w:rPr>
-        <w:t>5 es: 9</w:t>
-      </w:r>
-    </w:p>
-    <w:p>
-      <w:pPr>
-        <w:pBdr>
-          <w:bottom w:val="single" w:sz="6" w:space="1" w:color="auto"/>
-        </w:pBdr>
-      </w:pPr>
-    </w:p>
-    <w:p>
-      <w:pPr>
-        <w:rPr>
-          <w:rFonts w:ascii="Segoe UI Emoji" w:hAnsi="Segoe UI Emoji" w:cs="Segoe UI Emoji"/>
-          <w:b/>
-          <w:bCs/>
-        </w:rPr>
-      </w:pPr>
-      <w:r>
-        <w:rPr>
-          <w:rFonts w:ascii="Segoe UI Emoji" w:hAnsi="Segoe UI Emoji" w:cs="Segoe UI Emoji"/>
-          <w:b/>
-          <w:bCs/>
-        </w:rPr>
-        <w:t xml:space="preserve"> </w:t>
-      </w:r>
-      <w:r>
-        <w:rPr>
-          <w:rFonts w:ascii="Segoe UI Emoji" w:hAnsi="Segoe UI Emoji" w:cs="Segoe UI Emoji"/>
-          <w:b/>
-          <w:bCs/>
-        </w:rPr>
-        <w:t>Coronel Cecilia</w:t>
-      </w:r>
-    </w:p>
-    <w:p>
-      <w:pPr>
-        <w:rPr>
-          <w:rFonts w:ascii="Segoe UI Emoji" w:hAnsi="Segoe UI Emoji" w:cs="Segoe UI Emoji"/>
-          <w:b/>
-          <w:bCs/>
-        </w:rPr>
-      </w:pPr>
-    </w:p>
-    <w:p>
-      <w:pPr>
-        <w:rPr>
-          <w:rFonts w:ascii="Segoe UI Emoji" w:hAnsi="Segoe UI Emoji" w:cs="Segoe UI Emoji"/>
-        </w:rPr>
-      </w:pPr>
-      <w:proofErr w:type="gramStart"/>
-      <w:r>
-        <w:rPr>
-          <w:rFonts w:ascii="Segoe UI Emoji" w:hAnsi="Segoe UI Emoji" w:cs="Segoe UI Emoji"/>
-        </w:rPr>
-        <w:t>🎉¡</w:t>
-      </w:r>
-      <w:proofErr w:type="gramEnd"/>
-      <w:r>
-        <w:rPr>
-          <w:rFonts w:ascii="Segoe UI Emoji" w:hAnsi="Segoe UI Emoji" w:cs="Segoe UI Emoji"/>
-        </w:rPr>
-        <w:t>Felicitaciones por la entrega del Desafío 0</w:t>
-      </w:r>
-      <w:r>
-        <w:rPr>
-          <w:rFonts w:ascii="Segoe UI Emoji" w:hAnsi="Segoe UI Emoji" w:cs="Segoe UI Emoji"/>
-        </w:rPr>
-        <w:t>5</w:t>
-      </w:r>
-      <w:r>
-        <w:rPr>
-          <w:rFonts w:ascii="Segoe UI Emoji" w:hAnsi="Segoe UI Emoji" w:cs="Segoe UI Emoji"/>
-        </w:rPr>
-        <w:t>! 🎉</w:t>
-      </w:r>
-    </w:p>
-    <w:p>
-      <w:pPr>
-        <w:rPr>
-          <w:rFonts w:ascii="Segoe UI Emoji" w:hAnsi="Segoe UI Emoji" w:cs="Segoe UI Emoji"/>
-        </w:rPr>
-      </w:pPr>
-    </w:p>
-    <w:p>
-      <w:pPr>
-        <w:rPr>
-          <w:rFonts w:ascii="Segoe UI Emoji" w:hAnsi="Segoe UI Emoji" w:cs="Segoe UI Emoji"/>
-        </w:rPr>
-      </w:pPr>
-      <w:r>
-        <w:rPr>
-          <w:rFonts w:ascii="Segoe UI Emoji" w:hAnsi="Segoe UI Emoji" w:cs="Segoe UI Emoji"/>
-        </w:rPr>
-        <w:t>Cecilia como estas</w:t>
-      </w:r>
-      <w:r>
-        <w:rPr>
-          <w:rFonts w:ascii="Segoe UI Emoji" w:hAnsi="Segoe UI Emoji" w:cs="Segoe UI Emoji"/>
-        </w:rPr>
-        <w:t>, te felicito por la entrega, los tres ejercicios están logrados, manejaste correctamente manejo de variables, estructuras de repetición y condicionales</w:t>
-      </w:r>
-      <w:r>
-        <w:rPr>
-          <w:rFonts w:ascii="Segoe UI Emoji" w:hAnsi="Segoe UI Emoji" w:cs="Segoe UI Emoji"/>
-        </w:rPr>
-        <w:t>.</w:t>
-      </w:r>
-    </w:p>
-    <w:p>
-      <w:pPr>
-        <w:rPr>
-          <w:rFonts w:ascii="Segoe UI Emoji" w:hAnsi="Segoe UI Emoji" w:cs="Segoe UI Emoji"/>
-        </w:rPr>
-      </w:pPr>
-      <w:r>
-        <w:rPr>
-          <w:rFonts w:ascii="Segoe UI Emoji" w:hAnsi="Segoe UI Emoji" w:cs="Segoe UI Emoji"/>
-        </w:rPr>
-        <w:t>Destaco la simplicidad de tu código y las condiciones lógicas que utilizaste para resolver los ejercicios.</w:t>
-      </w:r>
-    </w:p>
-    <w:p>
-      <w:pPr>
-        <w:pBdr>
-          <w:bottom w:val="single" w:sz="6" w:space="1" w:color="auto"/>
-        </w:pBdr>
-        <w:rPr>
-          <w:rFonts w:ascii="Segoe UI Emoji" w:hAnsi="Segoe UI Emoji" w:cs="Segoe UI Emoji"/>
-        </w:rPr>
-      </w:pPr>
-    </w:p>
-    <w:p>
-      <w:pPr>
-        <w:pBdr>
-          <w:bottom w:val="single" w:sz="6" w:space="1" w:color="auto"/>
-        </w:pBdr>
-        <w:rPr>
-          <w:rFonts w:ascii="Segoe UI Emoji" w:hAnsi="Segoe UI Emoji" w:cs="Segoe UI Emoji"/>
-        </w:rPr>
-      </w:pPr>
-    </w:p>
-    <w:p>
-      <w:pPr>
-        <w:pBdr>
-          <w:bottom w:val="single" w:sz="6" w:space="1" w:color="auto"/>
-        </w:pBdr>
-        <w:rPr>
-          <w:rFonts w:ascii="Segoe UI Emoji" w:hAnsi="Segoe UI Emoji" w:cs="Segoe UI Emoji"/>
-        </w:rPr>
-      </w:pPr>
-      <w:r>
-        <w:rPr>
-          <w:rFonts w:ascii="Segoe UI Emoji" w:hAnsi="Segoe UI Emoji" w:cs="Segoe UI Emoji"/>
-        </w:rPr>
-        <w:t>Excelente trabajo ¡</w:t>
-      </w:r>
-    </w:p>
-    <w:p>
-      <w:pPr>
-        <w:pBdr>
-          <w:bottom w:val="single" w:sz="6" w:space="1" w:color="auto"/>
-        </w:pBdr>
-        <w:rPr>
-          <w:rFonts w:ascii="Segoe UI Emoji" w:hAnsi="Segoe UI Emoji" w:cs="Segoe UI Emoji"/>
-        </w:rPr>
-      </w:pPr>
-    </w:p>
-    <w:p>
-      <w:pPr>
-        <w:pBdr>
-          <w:bottom w:val="single" w:sz="6" w:space="1" w:color="auto"/>
-        </w:pBdr>
-        <w:rPr>
-          <w:rFonts w:ascii="Segoe UI Emoji" w:hAnsi="Segoe UI Emoji" w:cs="Segoe UI Emoji"/>
-        </w:rPr>
-      </w:pPr>
-      <w:r>
-        <w:rPr>
-          <w:rFonts w:ascii="Segoe UI Emoji" w:hAnsi="Segoe UI Emoji" w:cs="Segoe UI Emoji"/>
-        </w:rPr>
-        <w:t>Tu nota en el Desafío 0</w:t>
-      </w:r>
-      <w:r>
-        <w:rPr>
-          <w:rFonts w:ascii="Segoe UI Emoji" w:hAnsi="Segoe UI Emoji" w:cs="Segoe UI Emoji"/>
-        </w:rPr>
-        <w:t>5</w:t>
-      </w:r>
-      <w:r>
-        <w:rPr>
-          <w:rFonts w:ascii="Segoe UI Emoji" w:hAnsi="Segoe UI Emoji" w:cs="Segoe UI Emoji"/>
-        </w:rPr>
-        <w:t xml:space="preserve"> es: 10</w:t>
-      </w:r>
-    </w:p>
-    <w:p>
-      <w:pPr>
-        <w:rPr>
-          <w:rFonts w:ascii="Segoe UI Emoji" w:hAnsi="Segoe UI Emoji" w:cs="Segoe UI Emoji"/>
-          <w:b/>
-          <w:bCs/>
-        </w:rPr>
-      </w:pPr>
-      <w:r>
-        <w:rPr>
-          <w:rFonts w:ascii="Segoe UI Emoji" w:hAnsi="Segoe UI Emoji" w:cs="Segoe UI Emoji"/>
-          <w:b/>
-          <w:bCs/>
-        </w:rPr>
-        <w:t xml:space="preserve"> </w:t>
-      </w:r>
-      <w:r>
-        <w:rPr>
-          <w:rFonts w:ascii="Segoe UI Emoji" w:hAnsi="Segoe UI Emoji" w:cs="Segoe UI Emoji"/>
-          <w:b/>
-          <w:bCs/>
-        </w:rPr>
-        <w:t>Eiriz Nicolas</w:t>
-      </w:r>
-    </w:p>
-    <w:p>
-      <w:pPr>
-        <w:rPr>
-          <w:rFonts w:ascii="Segoe UI Emoji" w:hAnsi="Segoe UI Emoji" w:cs="Segoe UI Emoji"/>
-          <w:b/>
-          <w:bCs/>
-        </w:rPr>
-      </w:pPr>
-    </w:p>
-    <w:p>
-      <w:pPr>
-        <w:rPr>
-          <w:rFonts w:ascii="Segoe UI Emoji" w:hAnsi="Segoe UI Emoji" w:cs="Segoe UI Emoji"/>
-        </w:rPr>
-      </w:pPr>
-      <w:proofErr w:type="gramStart"/>
-      <w:r>
-        <w:rPr>
-          <w:rFonts w:ascii="Segoe UI Emoji" w:hAnsi="Segoe UI Emoji" w:cs="Segoe UI Emoji"/>
-        </w:rPr>
-        <w:t>🎉¡</w:t>
-      </w:r>
-      <w:proofErr w:type="gramEnd"/>
-      <w:r>
-        <w:rPr>
-          <w:rFonts w:ascii="Segoe UI Emoji" w:hAnsi="Segoe UI Emoji" w:cs="Segoe UI Emoji"/>
-        </w:rPr>
-        <w:t>Felicitaciones por la entrega del Desafío 0</w:t>
-      </w:r>
-      <w:r>
-        <w:rPr>
-          <w:rFonts w:ascii="Segoe UI Emoji" w:hAnsi="Segoe UI Emoji" w:cs="Segoe UI Emoji"/>
-        </w:rPr>
-        <w:t>5</w:t>
-      </w:r>
-      <w:r>
-        <w:rPr>
-          <w:rFonts w:ascii="Segoe UI Emoji" w:hAnsi="Segoe UI Emoji" w:cs="Segoe UI Emoji"/>
-        </w:rPr>
-        <w:t>! 🎉</w:t>
-      </w:r>
-    </w:p>
-    <w:p>
-      <w:pPr>
-        <w:rPr>
-          <w:rFonts w:ascii="Segoe UI Emoji" w:hAnsi="Segoe UI Emoji" w:cs="Segoe UI Emoji"/>
-        </w:rPr>
-      </w:pPr>
-    </w:p>
-    <w:p>
-      <w:pPr>
-        <w:rPr>
-          <w:rFonts w:ascii="Segoe UI Emoji" w:hAnsi="Segoe UI Emoji" w:cs="Segoe UI Emoji"/>
-        </w:rPr>
-      </w:pPr>
-      <w:r>
-        <w:rPr>
-          <w:rFonts w:ascii="Segoe UI Emoji" w:hAnsi="Segoe UI Emoji" w:cs="Segoe UI Emoji"/>
-        </w:rPr>
-        <w:t xml:space="preserve">Nicolas, te felicito por la entrega, los </w:t>
-      </w:r>
-      <w:r>
-        <w:rPr>
-          <w:rFonts w:ascii="Segoe UI Emoji" w:hAnsi="Segoe UI Emoji" w:cs="Segoe UI Emoji"/>
-        </w:rPr>
-        <w:t xml:space="preserve">tres </w:t>
-      </w:r>
-      <w:r>
-        <w:rPr>
-          <w:rFonts w:ascii="Segoe UI Emoji" w:hAnsi="Segoe UI Emoji" w:cs="Segoe UI Emoji"/>
-        </w:rPr>
-        <w:t>ejercicios están logrados, manejaste correctamente manejo de variables, estructuras de repetición y condicionales</w:t>
-      </w:r>
-      <w:r>
-        <w:rPr>
-          <w:rFonts w:ascii="Segoe UI Emoji" w:hAnsi="Segoe UI Emoji" w:cs="Segoe UI Emoji"/>
-        </w:rPr>
-        <w:t>.</w:t>
-      </w:r>
-    </w:p>
-    <w:p>
-      <w:pPr>
-        <w:rPr>
-          <w:rFonts w:ascii="Segoe UI Emoji" w:hAnsi="Segoe UI Emoji" w:cs="Segoe UI Emoji"/>
-        </w:rPr>
-      </w:pPr>
-      <w:r>
-        <w:rPr>
-          <w:rFonts w:ascii="Segoe UI Emoji" w:hAnsi="Segoe UI Emoji" w:cs="Segoe UI Emoji"/>
-        </w:rPr>
-        <w:t>Destaco la simplicidad de tu código y las condiciones lógicas que utilizaste para resolver los ejercicios.</w:t>
-      </w:r>
-    </w:p>
-    <w:p>
-      <w:pPr>
-        <w:rPr>
-          <w:rFonts w:ascii="Segoe UI Emoji" w:hAnsi="Segoe UI Emoji" w:cs="Segoe UI Emoji"/>
-        </w:rPr>
-      </w:pPr>
-    </w:p>
-    <w:p>
-      <w:pPr>
-        <w:rPr>
-          <w:rFonts w:ascii="Segoe UI Emoji" w:hAnsi="Segoe UI Emoji" w:cs="Segoe UI Emoji"/>
-        </w:rPr>
-      </w:pPr>
-    </w:p>
-    <w:p>
-      <w:pPr>
-        <w:rPr>
-          <w:rFonts w:ascii="Segoe UI Emoji" w:hAnsi="Segoe UI Emoji" w:cs="Segoe UI Emoji"/>
-        </w:rPr>
-      </w:pPr>
-      <w:r>
-        <w:rPr>
-          <w:rFonts w:ascii="Segoe UI Emoji" w:hAnsi="Segoe UI Emoji" w:cs="Segoe UI Emoji"/>
-        </w:rPr>
-        <w:t xml:space="preserve">En el ejercicio 3 una posible mejora es que no validez cuando es impar, ya que con solo validar si es </w:t>
-      </w:r>
-      <w:proofErr w:type="spellStart"/>
-      <w:r>
-        <w:rPr>
-          <w:rFonts w:ascii="Segoe UI Emoji" w:hAnsi="Segoe UI Emoji" w:cs="Segoe UI Emoji"/>
-        </w:rPr>
-        <w:t>par</w:t>
-      </w:r>
-      <w:proofErr w:type="spellEnd"/>
-      <w:r>
-        <w:rPr>
-          <w:rFonts w:ascii="Segoe UI Emoji" w:hAnsi="Segoe UI Emoji" w:cs="Segoe UI Emoji"/>
-        </w:rPr>
-        <w:t xml:space="preserve"> luego por el camino del </w:t>
-      </w:r>
-      <w:proofErr w:type="spellStart"/>
-      <w:r>
-        <w:rPr>
-          <w:rFonts w:ascii="Segoe UI Emoji" w:hAnsi="Segoe UI Emoji" w:cs="Segoe UI Emoji"/>
-        </w:rPr>
-        <w:t>else</w:t>
-      </w:r>
-      <w:proofErr w:type="spellEnd"/>
-      <w:r>
-        <w:rPr>
-          <w:rFonts w:ascii="Segoe UI Emoji" w:hAnsi="Segoe UI Emoji" w:cs="Segoe UI Emoji"/>
-        </w:rPr>
-        <w:t xml:space="preserve"> automáticamente irían los que no lo son:</w:t>
-      </w:r>
-    </w:p>
-    <w:p>
-      <w:pPr>
-        <w:rPr>
-          <w:rFonts w:ascii="Segoe UI Emoji" w:hAnsi="Segoe UI Emoji" w:cs="Segoe UI Emoji"/>
-        </w:rPr>
-      </w:pPr>
-    </w:p>
-    <w:p>
-      <w:pPr>
-        <w:rPr>
-          <w:rFonts w:ascii="Segoe UI Emoji" w:hAnsi="Segoe UI Emoji" w:cs="Segoe UI Emoji"/>
-        </w:rPr>
-      </w:pPr>
-      <w:r>
-        <w:rPr>
-          <w:rFonts w:ascii="Segoe UI Emoji" w:hAnsi="Segoe UI Emoji" w:cs="Segoe UI Emoji"/>
-        </w:rPr>
-        <w:t xml:space="preserve">    </w:t>
-      </w:r>
-      <w:proofErr w:type="spellStart"/>
-      <w:proofErr w:type="gramStart"/>
-      <w:r>
-        <w:rPr>
-          <w:rFonts w:ascii="Segoe UI Emoji" w:hAnsi="Segoe UI Emoji" w:cs="Segoe UI Emoji"/>
-        </w:rPr>
-        <w:t>if</w:t>
-      </w:r>
-      <w:proofErr w:type="spellEnd"/>
-      <w:r>
-        <w:rPr>
-          <w:rFonts w:ascii="Segoe UI Emoji" w:hAnsi="Segoe UI Emoji" w:cs="Segoe UI Emoji"/>
-        </w:rPr>
-        <w:t>(</w:t>
-      </w:r>
-      <w:proofErr w:type="gramEnd"/>
-      <w:r>
-        <w:rPr>
-          <w:rFonts w:ascii="Segoe UI Emoji" w:hAnsi="Segoe UI Emoji" w:cs="Segoe UI Emoji"/>
-        </w:rPr>
-        <w:t>i % 2 === 0){</w:t>
-      </w:r>
-    </w:p>
-    <w:p>
-      <w:pPr>
-        <w:rPr>
-          <w:rFonts w:ascii="Segoe UI Emoji" w:hAnsi="Segoe UI Emoji" w:cs="Segoe UI Emoji"/>
-        </w:rPr>
-      </w:pPr>
-      <w:r>
-        <w:rPr>
-          <w:rFonts w:ascii="Segoe UI Emoji" w:hAnsi="Segoe UI Emoji" w:cs="Segoe UI Emoji"/>
-        </w:rPr>
-        <w:t>       </w:t>
-      </w:r>
-      <w:proofErr w:type="spellStart"/>
-      <w:r>
-        <w:rPr>
-          <w:rFonts w:ascii="Segoe UI Emoji" w:hAnsi="Segoe UI Emoji" w:cs="Segoe UI Emoji"/>
-        </w:rPr>
-        <w:t>mensajeConsola</w:t>
-      </w:r>
-      <w:proofErr w:type="spellEnd"/>
-      <w:r>
-        <w:rPr>
-          <w:rFonts w:ascii="Segoe UI Emoji" w:hAnsi="Segoe UI Emoji" w:cs="Segoe UI Emoji"/>
-        </w:rPr>
-        <w:t xml:space="preserve"> = `Gato ${i}: 🐈🐈`} </w:t>
-      </w:r>
-    </w:p>
-    <w:p>
-      <w:pPr>
-        <w:rPr>
-          <w:rFonts w:ascii="Segoe UI Emoji" w:hAnsi="Segoe UI Emoji" w:cs="Segoe UI Emoji"/>
-        </w:rPr>
-      </w:pPr>
-      <w:r>
-        <w:rPr>
-          <w:rFonts w:ascii="Segoe UI Emoji" w:hAnsi="Segoe UI Emoji" w:cs="Segoe UI Emoji"/>
-        </w:rPr>
-        <w:t xml:space="preserve">    </w:t>
-      </w:r>
-      <w:proofErr w:type="spellStart"/>
-      <w:proofErr w:type="gramStart"/>
-      <w:r>
-        <w:rPr>
-          <w:rFonts w:ascii="Segoe UI Emoji" w:hAnsi="Segoe UI Emoji" w:cs="Segoe UI Emoji"/>
-        </w:rPr>
-        <w:t>else</w:t>
-      </w:r>
-      <w:proofErr w:type="spellEnd"/>
-      <w:r>
-        <w:rPr>
-          <w:rFonts w:ascii="Segoe UI Emoji" w:hAnsi="Segoe UI Emoji" w:cs="Segoe UI Emoji"/>
-        </w:rPr>
-        <w:t>{</w:t>
-      </w:r>
-      <w:proofErr w:type="gramEnd"/>
-    </w:p>
-    <w:p>
-      <w:pPr>
-        <w:rPr>
-          <w:rFonts w:ascii="Segoe UI Emoji" w:hAnsi="Segoe UI Emoji" w:cs="Segoe UI Emoji"/>
-        </w:rPr>
-      </w:pPr>
-      <w:r>
-        <w:rPr>
-          <w:rFonts w:ascii="Segoe UI Emoji" w:hAnsi="Segoe UI Emoji" w:cs="Segoe UI Emoji"/>
-        </w:rPr>
-        <w:t>       </w:t>
-      </w:r>
-      <w:proofErr w:type="spellStart"/>
-      <w:r>
-        <w:rPr>
-          <w:rFonts w:ascii="Segoe UI Emoji" w:hAnsi="Segoe UI Emoji" w:cs="Segoe UI Emoji"/>
-        </w:rPr>
-        <w:t>mensajeConsola</w:t>
-      </w:r>
-      <w:proofErr w:type="spellEnd"/>
-      <w:r>
-        <w:rPr>
-          <w:rFonts w:ascii="Segoe UI Emoji" w:hAnsi="Segoe UI Emoji" w:cs="Segoe UI Emoji"/>
-        </w:rPr>
-        <w:t xml:space="preserve"> = `Gato ${i}: 🐈`</w:t>
-      </w:r>
-    </w:p>
-    <w:p>
-      <w:pPr>
-        <w:rPr>
-          <w:rFonts w:ascii="Segoe UI Emoji" w:hAnsi="Segoe UI Emoji" w:cs="Segoe UI Emoji"/>
-        </w:rPr>
-      </w:pPr>
-      <w:r>
-        <w:rPr>
-          <w:rFonts w:ascii="Segoe UI Emoji" w:hAnsi="Segoe UI Emoji" w:cs="Segoe UI Emoji"/>
-        </w:rPr>
-        <w:t>    }</w:t>
-      </w:r>
-    </w:p>
-    <w:p>
-      <w:pPr>
-        <w:rPr>
-          <w:rFonts w:ascii="Segoe UI Emoji" w:hAnsi="Segoe UI Emoji" w:cs="Segoe UI Emoji"/>
-        </w:rPr>
-      </w:pPr>
-    </w:p>
-    <w:p>
-      <w:pPr>
-        <w:pBdr>
-          <w:bottom w:val="single" w:sz="6" w:space="1" w:color="auto"/>
-        </w:pBdr>
-        <w:rPr>
-          <w:rFonts w:ascii="Segoe UI Emoji" w:hAnsi="Segoe UI Emoji" w:cs="Segoe UI Emoji"/>
-        </w:rPr>
-      </w:pPr>
-    </w:p>
-    <w:p>
-      <w:pPr>
-        <w:pBdr>
-          <w:bottom w:val="single" w:sz="6" w:space="1" w:color="auto"/>
-        </w:pBdr>
-        <w:rPr>
-          <w:rFonts w:ascii="Segoe UI Emoji" w:hAnsi="Segoe UI Emoji" w:cs="Segoe UI Emoji"/>
-        </w:rPr>
-      </w:pPr>
-      <w:r>
-        <w:rPr>
-          <w:rFonts w:ascii="Segoe UI Emoji" w:hAnsi="Segoe UI Emoji" w:cs="Segoe UI Emoji"/>
-        </w:rPr>
-        <w:t>Excelente trabajo ¡</w:t>
-      </w:r>
-    </w:p>
-    <w:p>
-      <w:pPr>
-        <w:pBdr>
-          <w:bottom w:val="single" w:sz="6" w:space="1" w:color="auto"/>
-        </w:pBdr>
-        <w:rPr>
-          <w:rFonts w:ascii="Segoe UI Emoji" w:hAnsi="Segoe UI Emoji" w:cs="Segoe UI Emoji"/>
-        </w:rPr>
-      </w:pPr>
-    </w:p>
-    <w:p>
-      <w:pPr>
-        <w:pBdr>
-          <w:bottom w:val="single" w:sz="6" w:space="1" w:color="auto"/>
-        </w:pBdr>
-        <w:rPr>
-          <w:rFonts w:ascii="Segoe UI Emoji" w:hAnsi="Segoe UI Emoji" w:cs="Segoe UI Emoji"/>
-        </w:rPr>
-      </w:pPr>
-      <w:r>
-        <w:rPr>
-          <w:rFonts w:ascii="Segoe UI Emoji" w:hAnsi="Segoe UI Emoji" w:cs="Segoe UI Emoji"/>
-        </w:rPr>
-        <w:t>Tu nota en el Desafío 0</w:t>
-      </w:r>
-      <w:r>
-        <w:rPr>
-          <w:rFonts w:ascii="Segoe UI Emoji" w:hAnsi="Segoe UI Emoji" w:cs="Segoe UI Emoji"/>
-        </w:rPr>
-        <w:t>5</w:t>
-      </w:r>
-      <w:r>
-        <w:rPr>
-          <w:rFonts w:ascii="Segoe UI Emoji" w:hAnsi="Segoe UI Emoji" w:cs="Segoe UI Emoji"/>
-        </w:rPr>
-        <w:t xml:space="preserve"> es: 10</w:t>
-      </w:r>
-    </w:p>
-    <w:p>
-      <w:pPr>
-        <w:pBdr>
-          <w:bottom w:val="single" w:sz="6" w:space="1" w:color="auto"/>
-        </w:pBdr>
-        <w:rPr>
-          <w:rFonts w:ascii="Segoe UI Emoji" w:hAnsi="Segoe UI Emoji" w:cs="Segoe UI Emoji"/>
-        </w:rPr>
-      </w:pPr>
-    </w:p>
-    <w:p>
-      <w:pPr>
-        <w:pBdr>
-          <w:bottom w:val="single" w:sz="6" w:space="1" w:color="auto"/>
-        </w:pBdr>
-        <w:rPr>
-          <w:rFonts w:ascii="Segoe UI Emoji" w:hAnsi="Segoe UI Emoji" w:cs="Segoe UI Emoji"/>
-        </w:rPr>
-      </w:pPr>
-    </w:p>
-    <w:p>
-      <w:pPr>
-        <w:rPr>
-          <w:rFonts w:ascii="Segoe UI Emoji" w:hAnsi="Segoe UI Emoji" w:cs="Segoe UI Emoji"/>
-          <w:b/>
-          <w:bCs/>
-        </w:rPr>
-      </w:pPr>
-      <w:r>
-        <w:rPr>
-          <w:rFonts w:ascii="Segoe UI Emoji" w:hAnsi="Segoe UI Emoji" w:cs="Segoe UI Emoji"/>
-          <w:b/>
-          <w:bCs/>
-        </w:rPr>
-        <w:t>Martinelli Juan Bautista</w:t>
-      </w:r>
-    </w:p>
-    <w:p>
-      <w:pPr>
-        <w:rPr>
-          <w:rFonts w:ascii="Segoe UI Emoji" w:hAnsi="Segoe UI Emoji" w:cs="Segoe UI Emoji"/>
-          <w:b/>
-          <w:bCs/>
-        </w:rPr>
-      </w:pPr>
-    </w:p>
-    <w:p>
-      <w:pPr>
-        <w:rPr>
-          <w:rFonts w:ascii="Segoe UI Emoji" w:hAnsi="Segoe UI Emoji" w:cs="Segoe UI Emoji"/>
-        </w:rPr>
-      </w:pPr>
-      <w:proofErr w:type="gramStart"/>
-      <w:r>
-        <w:rPr>
-          <w:rFonts w:ascii="Segoe UI Emoji" w:hAnsi="Segoe UI Emoji" w:cs="Segoe UI Emoji"/>
-        </w:rPr>
-        <w:t>🎉¡</w:t>
-      </w:r>
-      <w:proofErr w:type="gramEnd"/>
-      <w:r>
-        <w:rPr>
-          <w:rFonts w:ascii="Segoe UI Emoji" w:hAnsi="Segoe UI Emoji" w:cs="Segoe UI Emoji"/>
-        </w:rPr>
-        <w:t>Felicitaciones por la entrega del Desafío 0</w:t>
-      </w:r>
-      <w:r>
-        <w:rPr>
-          <w:rFonts w:ascii="Segoe UI Emoji" w:hAnsi="Segoe UI Emoji" w:cs="Segoe UI Emoji"/>
-        </w:rPr>
-        <w:t>5</w:t>
-      </w:r>
-      <w:r>
-        <w:rPr>
-          <w:rFonts w:ascii="Segoe UI Emoji" w:hAnsi="Segoe UI Emoji" w:cs="Segoe UI Emoji"/>
-        </w:rPr>
-        <w:t>! 🎉</w:t>
-      </w:r>
-    </w:p>
-    <w:p>
-      <w:pPr>
-        <w:rPr>
-          <w:rFonts w:ascii="Segoe UI Emoji" w:hAnsi="Segoe UI Emoji" w:cs="Segoe UI Emoji"/>
-        </w:rPr>
-      </w:pPr>
-    </w:p>
-    <w:p>
-      <w:pPr>
-        <w:rPr>
-          <w:rFonts w:ascii="Segoe UI Emoji" w:hAnsi="Segoe UI Emoji" w:cs="Segoe UI Emoji"/>
-        </w:rPr>
-      </w:pPr>
-      <w:r>
-        <w:rPr>
-          <w:rFonts w:ascii="Segoe UI Emoji" w:hAnsi="Segoe UI Emoji" w:cs="Segoe UI Emoji"/>
-        </w:rPr>
-        <w:t>Juan Bautista, te felicito por la entrega, los tres ejercicios están logrados, manejaste correctamente manejo de variables, estructuras de repetición y condicionales.</w:t>
-      </w:r>
-    </w:p>
-    <w:p>
-      <w:pPr>
-        <w:rPr>
-          <w:rFonts w:ascii="Segoe UI Emoji" w:hAnsi="Segoe UI Emoji" w:cs="Segoe UI Emoji"/>
-        </w:rPr>
-      </w:pPr>
-      <w:r>
-        <w:rPr>
-          <w:rFonts w:ascii="Segoe UI Emoji" w:hAnsi="Segoe UI Emoji" w:cs="Segoe UI Emoji"/>
-        </w:rPr>
-        <w:lastRenderedPageBreak/>
-        <w:t>Destaco la simplicidad de tu código y las condiciones lógicas que utilizaste para resolver los ejercicios.</w:t>
-      </w:r>
-    </w:p>
-    <w:p>
-      <w:pPr>
-        <w:pBdr>
-          <w:bottom w:val="single" w:sz="6" w:space="1" w:color="auto"/>
-        </w:pBdr>
-        <w:rPr>
-          <w:rFonts w:ascii="Segoe UI Emoji" w:hAnsi="Segoe UI Emoji" w:cs="Segoe UI Emoji"/>
-        </w:rPr>
-      </w:pPr>
-    </w:p>
-    <w:p>
-      <w:pPr>
-        <w:pBdr>
-          <w:bottom w:val="single" w:sz="6" w:space="1" w:color="auto"/>
-        </w:pBdr>
-        <w:rPr>
-          <w:rFonts w:ascii="Segoe UI Emoji" w:hAnsi="Segoe UI Emoji" w:cs="Segoe UI Emoji"/>
-        </w:rPr>
-      </w:pPr>
-    </w:p>
-    <w:p>
-      <w:pPr>
-        <w:pBdr>
-          <w:bottom w:val="single" w:sz="6" w:space="1" w:color="auto"/>
-        </w:pBdr>
-        <w:rPr>
-          <w:rFonts w:ascii="Segoe UI Emoji" w:hAnsi="Segoe UI Emoji" w:cs="Segoe UI Emoji"/>
-        </w:rPr>
-      </w:pPr>
-      <w:r>
-        <w:rPr>
-          <w:rFonts w:ascii="Segoe UI Emoji" w:hAnsi="Segoe UI Emoji" w:cs="Segoe UI Emoji"/>
-        </w:rPr>
-        <w:t>Excelente trabajo ¡</w:t>
-      </w:r>
-    </w:p>
-    <w:p>
-      <w:pPr>
-        <w:pBdr>
-          <w:bottom w:val="single" w:sz="6" w:space="1" w:color="auto"/>
-        </w:pBdr>
-        <w:rPr>
-          <w:rFonts w:ascii="Segoe UI Emoji" w:hAnsi="Segoe UI Emoji" w:cs="Segoe UI Emoji"/>
-        </w:rPr>
-      </w:pPr>
-    </w:p>
-    <w:p>
-      <w:pPr>
-        <w:pBdr>
-          <w:bottom w:val="single" w:sz="6" w:space="1" w:color="auto"/>
-        </w:pBdr>
-        <w:rPr>
-          <w:rFonts w:ascii="Segoe UI Emoji" w:hAnsi="Segoe UI Emoji" w:cs="Segoe UI Emoji"/>
-        </w:rPr>
-      </w:pPr>
-      <w:r>
-        <w:rPr>
-          <w:rFonts w:ascii="Segoe UI Emoji" w:hAnsi="Segoe UI Emoji" w:cs="Segoe UI Emoji"/>
-        </w:rPr>
-        <w:t>Tu nota en el Desafío 0</w:t>
-      </w:r>
-      <w:r>
-        <w:rPr>
-          <w:rFonts w:ascii="Segoe UI Emoji" w:hAnsi="Segoe UI Emoji" w:cs="Segoe UI Emoji"/>
-        </w:rPr>
-        <w:t>5</w:t>
-      </w:r>
-      <w:r>
-        <w:rPr>
-          <w:rFonts w:ascii="Segoe UI Emoji" w:hAnsi="Segoe UI Emoji" w:cs="Segoe UI Emoji"/>
-        </w:rPr>
-        <w:t xml:space="preserve"> es: 10</w:t>
-      </w:r>
-    </w:p>
-    <w:p>
-      <w:pPr>
-        <w:pBdr>
-          <w:bottom w:val="single" w:sz="6" w:space="1" w:color="auto"/>
-        </w:pBdr>
-      </w:pPr>
-    </w:p>
-    <w:p>
-      <w:pPr>
-        <w:rPr>
-          <w:rFonts w:ascii="Segoe UI Emoji" w:hAnsi="Segoe UI Emoji" w:cs="Segoe UI Emoji"/>
-          <w:b/>
-          <w:bCs/>
-        </w:rPr>
-      </w:pPr>
-      <w:r>
-        <w:rPr>
-          <w:rFonts w:ascii="Segoe UI Emoji" w:hAnsi="Segoe UI Emoji" w:cs="Segoe UI Emoji"/>
-          <w:b/>
-          <w:bCs/>
-        </w:rPr>
-        <w:t xml:space="preserve"> </w:t>
-      </w:r>
-      <w:r>
-        <w:rPr>
-          <w:rFonts w:ascii="Segoe UI Emoji" w:hAnsi="Segoe UI Emoji" w:cs="Segoe UI Emoji"/>
-          <w:b/>
-          <w:bCs/>
-        </w:rPr>
-        <w:t>Mendoza Diego Alejandro</w:t>
-      </w:r>
-    </w:p>
-    <w:p>
-      <w:pPr>
-        <w:rPr>
-          <w:rFonts w:ascii="Segoe UI Emoji" w:hAnsi="Segoe UI Emoji" w:cs="Segoe UI Emoji"/>
-          <w:b/>
-          <w:bCs/>
-        </w:rPr>
-      </w:pPr>
-    </w:p>
-    <w:p>
-      <w:pPr>
-        <w:rPr>
-          <w:rFonts w:ascii="Segoe UI Emoji" w:hAnsi="Segoe UI Emoji" w:cs="Segoe UI Emoji"/>
-        </w:rPr>
-      </w:pPr>
-      <w:proofErr w:type="gramStart"/>
-      <w:r>
-        <w:rPr>
-          <w:rFonts w:ascii="Segoe UI Emoji" w:hAnsi="Segoe UI Emoji" w:cs="Segoe UI Emoji"/>
-        </w:rPr>
-        <w:t>🎉¡</w:t>
-      </w:r>
-      <w:proofErr w:type="gramEnd"/>
-      <w:r>
-        <w:rPr>
-          <w:rFonts w:ascii="Segoe UI Emoji" w:hAnsi="Segoe UI Emoji" w:cs="Segoe UI Emoji"/>
-        </w:rPr>
-        <w:t>Felicitaciones por la entrega del Desafío 0</w:t>
-      </w:r>
-      <w:r>
-        <w:rPr>
-          <w:rFonts w:ascii="Segoe UI Emoji" w:hAnsi="Segoe UI Emoji" w:cs="Segoe UI Emoji"/>
-        </w:rPr>
-        <w:t>5</w:t>
-      </w:r>
-      <w:r>
-        <w:rPr>
-          <w:rFonts w:ascii="Segoe UI Emoji" w:hAnsi="Segoe UI Emoji" w:cs="Segoe UI Emoji"/>
-        </w:rPr>
-        <w:t>! 🎉</w:t>
-      </w:r>
-    </w:p>
-    <w:p>
-      <w:pPr>
-        <w:rPr>
-          <w:rFonts w:ascii="Segoe UI Emoji" w:hAnsi="Segoe UI Emoji" w:cs="Segoe UI Emoji"/>
-        </w:rPr>
-      </w:pPr>
-    </w:p>
-    <w:p>
-      <w:pPr>
-        <w:rPr>
-          <w:rFonts w:ascii="Segoe UI Emoji" w:hAnsi="Segoe UI Emoji" w:cs="Segoe UI Emoji"/>
-        </w:rPr>
-      </w:pPr>
-      <w:r>
-        <w:rPr>
-          <w:rFonts w:ascii="Segoe UI Emoji" w:hAnsi="Segoe UI Emoji" w:cs="Segoe UI Emoji"/>
-        </w:rPr>
-        <w:t>Diego, te felicito por la entrega, los ejercicios 2 y 3 están logrados, manejaste correctamente manejo de variables, estructuras de repetición y condicionales.</w:t>
-      </w:r>
-    </w:p>
-    <w:p>
-      <w:pPr>
-        <w:rPr>
-          <w:rFonts w:ascii="Segoe UI Emoji" w:hAnsi="Segoe UI Emoji" w:cs="Segoe UI Emoji"/>
-        </w:rPr>
-      </w:pPr>
-    </w:p>
-    <w:p>
-      <w:pPr>
-        <w:rPr>
-          <w:rFonts w:ascii="Segoe UI Emoji" w:hAnsi="Segoe UI Emoji" w:cs="Segoe UI Emoji"/>
-        </w:rPr>
-      </w:pPr>
-    </w:p>
-    <w:p>
-      <w:pPr>
-        <w:rPr>
-          <w:rFonts w:ascii="Segoe UI Emoji" w:hAnsi="Segoe UI Emoji" w:cs="Segoe UI Emoji"/>
-        </w:rPr>
-      </w:pPr>
-      <w:r>
-        <w:rPr>
-          <w:rFonts w:ascii="Segoe UI Emoji" w:hAnsi="Segoe UI Emoji" w:cs="Segoe UI Emoji"/>
-        </w:rPr>
-        <w:t xml:space="preserve">El ejercicio 1 no cumple con el requerimiento solicitado en enunciado ya que la variable </w:t>
-      </w:r>
-      <w:proofErr w:type="spellStart"/>
-      <w:r>
-        <w:rPr>
-          <w:rFonts w:ascii="Segoe UI Emoji" w:hAnsi="Segoe UI Emoji" w:cs="Segoe UI Emoji"/>
-        </w:rPr>
-        <w:t>cantidadDeGatos</w:t>
-      </w:r>
-      <w:proofErr w:type="spellEnd"/>
-      <w:r>
-        <w:rPr>
-          <w:rFonts w:ascii="Segoe UI Emoji" w:hAnsi="Segoe UI Emoji" w:cs="Segoe UI Emoji"/>
-        </w:rPr>
-        <w:t xml:space="preserve"> puede tener como valor un número mayor a 10, es libre. </w:t>
-      </w:r>
-    </w:p>
-    <w:p>
-      <w:pPr>
-        <w:rPr>
-          <w:rFonts w:ascii="Segoe UI Emoji" w:hAnsi="Segoe UI Emoji" w:cs="Segoe UI Emoji"/>
-        </w:rPr>
-      </w:pPr>
-      <w:r>
-        <w:rPr>
-          <w:rFonts w:ascii="Segoe UI Emoji" w:hAnsi="Segoe UI Emoji" w:cs="Segoe UI Emoji"/>
-        </w:rPr>
-        <w:t>Esto se podía solucionar de varias formas, la más simple puede ser utilizando una estructura condicional para ver que emoji voy a imprimir y mediante un contador resetear cada 3:</w:t>
-      </w:r>
-    </w:p>
-    <w:p>
-      <w:pPr>
-        <w:rPr>
-          <w:rFonts w:ascii="Segoe UI Emoji" w:hAnsi="Segoe UI Emoji" w:cs="Segoe UI Emoji"/>
-        </w:rPr>
-      </w:pPr>
-    </w:p>
-    <w:p>
-      <w:pPr>
-        <w:rPr>
-          <w:rFonts w:ascii="Segoe UI Emoji" w:hAnsi="Segoe UI Emoji" w:cs="Segoe UI Emoji"/>
-        </w:rPr>
-      </w:pPr>
-    </w:p>
-    <w:p>
-      <w:pPr>
-        <w:rPr>
-          <w:rFonts w:ascii="Segoe UI Emoji" w:hAnsi="Segoe UI Emoji" w:cs="Segoe UI Emoji"/>
-          <w:lang w:val="en-US"/>
-        </w:rPr>
-      </w:pPr>
-      <w:r>
-        <w:rPr>
-          <w:rFonts w:ascii="Segoe UI Emoji" w:hAnsi="Segoe UI Emoji" w:cs="Segoe UI Emoji"/>
-          <w:lang w:val="en-US"/>
-        </w:rPr>
-        <w:t>let</w:t>
-      </w:r>
-      <w:r>
-        <w:rPr>
-          <w:rFonts w:ascii="Segoe UI Emoji" w:hAnsi="Segoe UI Emoji" w:cs="Segoe UI Emoji"/>
-          <w:lang w:val="en-US"/>
-        </w:rPr>
-        <w:t xml:space="preserve"> </w:t>
-      </w:r>
-      <w:proofErr w:type="spellStart"/>
-      <w:r>
-        <w:rPr>
-          <w:rFonts w:ascii="Segoe UI Emoji" w:hAnsi="Segoe UI Emoji" w:cs="Segoe UI Emoji"/>
-          <w:lang w:val="en-US"/>
-        </w:rPr>
-        <w:t>cantidadDeGatos</w:t>
-      </w:r>
-      <w:proofErr w:type="spellEnd"/>
-      <w:r>
-        <w:rPr>
-          <w:rFonts w:ascii="Segoe UI Emoji" w:hAnsi="Segoe UI Emoji" w:cs="Segoe UI Emoji"/>
-          <w:lang w:val="en-US"/>
-        </w:rPr>
-        <w:t xml:space="preserve"> = 10</w:t>
-      </w:r>
-    </w:p>
-    <w:p>
-      <w:pPr>
-        <w:rPr>
-          <w:rFonts w:ascii="Segoe UI Emoji" w:hAnsi="Segoe UI Emoji" w:cs="Segoe UI Emoji"/>
-          <w:lang w:val="en-US"/>
-        </w:rPr>
-      </w:pPr>
-    </w:p>
-    <w:p>
-      <w:pPr>
-        <w:rPr>
-          <w:rFonts w:ascii="Segoe UI Emoji" w:hAnsi="Segoe UI Emoji" w:cs="Segoe UI Emoji"/>
-          <w:lang w:val="en-US"/>
-        </w:rPr>
-      </w:pPr>
-      <w:r>
-        <w:rPr>
-          <w:rFonts w:ascii="Segoe UI Emoji" w:hAnsi="Segoe UI Emoji" w:cs="Segoe UI Emoji"/>
-          <w:lang w:val="en-US"/>
-        </w:rPr>
-        <w:t>let</w:t>
-      </w:r>
-      <w:r>
-        <w:rPr>
-          <w:rFonts w:ascii="Segoe UI Emoji" w:hAnsi="Segoe UI Emoji" w:cs="Segoe UI Emoji"/>
-          <w:lang w:val="en-US"/>
-        </w:rPr>
-        <w:t xml:space="preserve"> </w:t>
-      </w:r>
-      <w:proofErr w:type="spellStart"/>
-      <w:r>
-        <w:rPr>
-          <w:rFonts w:ascii="Segoe UI Emoji" w:hAnsi="Segoe UI Emoji" w:cs="Segoe UI Emoji"/>
-          <w:lang w:val="en-US"/>
-        </w:rPr>
-        <w:t>cont</w:t>
-      </w:r>
-      <w:proofErr w:type="spellEnd"/>
-      <w:r>
-        <w:rPr>
-          <w:rFonts w:ascii="Segoe UI Emoji" w:hAnsi="Segoe UI Emoji" w:cs="Segoe UI Emoji"/>
-          <w:lang w:val="en-US"/>
-        </w:rPr>
-        <w:t xml:space="preserve"> = 1</w:t>
-      </w:r>
-    </w:p>
-    <w:p>
-      <w:pPr>
-        <w:rPr>
-          <w:rFonts w:ascii="Segoe UI Emoji" w:hAnsi="Segoe UI Emoji" w:cs="Segoe UI Emoji"/>
-          <w:lang w:val="en-US"/>
-        </w:rPr>
-      </w:pPr>
-    </w:p>
-    <w:p>
-      <w:pPr>
-        <w:rPr>
-          <w:rFonts w:ascii="Segoe UI Emoji" w:hAnsi="Segoe UI Emoji" w:cs="Segoe UI Emoji"/>
-          <w:lang w:val="en-US"/>
-        </w:rPr>
-      </w:pPr>
-      <w:r>
-        <w:rPr>
-          <w:rFonts w:ascii="Segoe UI Emoji" w:hAnsi="Segoe UI Emoji" w:cs="Segoe UI Emoji"/>
-          <w:lang w:val="en-US"/>
-        </w:rPr>
-        <w:t>for (</w:t>
-      </w:r>
-      <w:r>
-        <w:rPr>
-          <w:rFonts w:ascii="Segoe UI Emoji" w:hAnsi="Segoe UI Emoji" w:cs="Segoe UI Emoji"/>
-          <w:lang w:val="en-US"/>
-        </w:rPr>
-        <w:t>let</w:t>
-      </w:r>
-      <w:r>
-        <w:rPr>
-          <w:rFonts w:ascii="Segoe UI Emoji" w:hAnsi="Segoe UI Emoji" w:cs="Segoe UI Emoji"/>
-          <w:lang w:val="en-US"/>
-        </w:rPr>
-        <w:t xml:space="preserve"> </w:t>
-      </w:r>
-      <w:proofErr w:type="spellStart"/>
-      <w:r>
-        <w:rPr>
-          <w:rFonts w:ascii="Segoe UI Emoji" w:hAnsi="Segoe UI Emoji" w:cs="Segoe UI Emoji"/>
-          <w:lang w:val="en-US"/>
-        </w:rPr>
-        <w:t>i</w:t>
-      </w:r>
-      <w:proofErr w:type="spellEnd"/>
-      <w:r>
-        <w:rPr>
-          <w:rFonts w:ascii="Segoe UI Emoji" w:hAnsi="Segoe UI Emoji" w:cs="Segoe UI Emoji"/>
-          <w:lang w:val="en-US"/>
-        </w:rPr>
-        <w:t xml:space="preserve"> = 1; </w:t>
-      </w:r>
-      <w:proofErr w:type="spellStart"/>
-      <w:r>
-        <w:rPr>
-          <w:rFonts w:ascii="Segoe UI Emoji" w:hAnsi="Segoe UI Emoji" w:cs="Segoe UI Emoji"/>
-          <w:lang w:val="en-US"/>
-        </w:rPr>
-        <w:t>i</w:t>
-      </w:r>
-      <w:proofErr w:type="spellEnd"/>
-      <w:r>
-        <w:rPr>
-          <w:rFonts w:ascii="Segoe UI Emoji" w:hAnsi="Segoe UI Emoji" w:cs="Segoe UI Emoji"/>
-          <w:lang w:val="en-US"/>
-        </w:rPr>
-        <w:t xml:space="preserve"> &lt;= </w:t>
-      </w:r>
-      <w:proofErr w:type="spellStart"/>
-      <w:proofErr w:type="gramStart"/>
-      <w:r>
-        <w:rPr>
-          <w:rFonts w:ascii="Segoe UI Emoji" w:hAnsi="Segoe UI Emoji" w:cs="Segoe UI Emoji"/>
-          <w:lang w:val="en-US"/>
-        </w:rPr>
-        <w:t>cantidadDeGatos</w:t>
-      </w:r>
-      <w:proofErr w:type="spellEnd"/>
-      <w:r>
-        <w:rPr>
-          <w:rFonts w:ascii="Segoe UI Emoji" w:hAnsi="Segoe UI Emoji" w:cs="Segoe UI Emoji"/>
-          <w:lang w:val="en-US"/>
-        </w:rPr>
-        <w:t xml:space="preserve"> ;</w:t>
-      </w:r>
-      <w:proofErr w:type="gramEnd"/>
-      <w:r>
-        <w:rPr>
-          <w:rFonts w:ascii="Segoe UI Emoji" w:hAnsi="Segoe UI Emoji" w:cs="Segoe UI Emoji"/>
-          <w:lang w:val="en-US"/>
-        </w:rPr>
-        <w:t xml:space="preserve"> </w:t>
-      </w:r>
-      <w:proofErr w:type="spellStart"/>
-      <w:r>
-        <w:rPr>
-          <w:rFonts w:ascii="Segoe UI Emoji" w:hAnsi="Segoe UI Emoji" w:cs="Segoe UI Emoji"/>
-          <w:lang w:val="en-US"/>
-        </w:rPr>
-        <w:t>i</w:t>
-      </w:r>
-      <w:proofErr w:type="spellEnd"/>
-      <w:r>
-        <w:rPr>
-          <w:rFonts w:ascii="Segoe UI Emoji" w:hAnsi="Segoe UI Emoji" w:cs="Segoe UI Emoji"/>
-          <w:lang w:val="en-US"/>
-        </w:rPr>
-        <w:t>++) {</w:t>
-      </w:r>
-    </w:p>
-    <w:p>
-      <w:pPr>
-        <w:rPr>
-          <w:rFonts w:ascii="Segoe UI Emoji" w:hAnsi="Segoe UI Emoji" w:cs="Segoe UI Emoji"/>
-          <w:lang w:val="en-US"/>
-        </w:rPr>
-      </w:pPr>
-      <w:r>
-        <w:rPr>
-          <w:rFonts w:ascii="Segoe UI Emoji" w:hAnsi="Segoe UI Emoji" w:cs="Segoe UI Emoji"/>
-          <w:lang w:val="en-US"/>
-        </w:rPr>
-        <w:t>    var emoji = ''</w:t>
-      </w:r>
-    </w:p>
-    <w:p>
-      <w:pPr>
-        <w:rPr>
-          <w:rFonts w:ascii="Segoe UI Emoji" w:hAnsi="Segoe UI Emoji" w:cs="Segoe UI Emoji"/>
-          <w:lang w:val="en-US"/>
-        </w:rPr>
-      </w:pPr>
-    </w:p>
-    <w:p>
-      <w:pPr>
-        <w:rPr>
-          <w:rFonts w:ascii="Segoe UI Emoji" w:hAnsi="Segoe UI Emoji" w:cs="Segoe UI Emoji"/>
-          <w:lang w:val="en-US"/>
-        </w:rPr>
-      </w:pPr>
-      <w:r>
-        <w:rPr>
-          <w:rFonts w:ascii="Segoe UI Emoji" w:hAnsi="Segoe UI Emoji" w:cs="Segoe UI Emoji"/>
-          <w:lang w:val="en-US"/>
-        </w:rPr>
-        <w:t>    if (</w:t>
-      </w:r>
-      <w:proofErr w:type="spellStart"/>
-      <w:r>
-        <w:rPr>
-          <w:rFonts w:ascii="Segoe UI Emoji" w:hAnsi="Segoe UI Emoji" w:cs="Segoe UI Emoji"/>
-          <w:lang w:val="en-US"/>
-        </w:rPr>
-        <w:t>cont</w:t>
-      </w:r>
-      <w:proofErr w:type="spellEnd"/>
-      <w:r>
-        <w:rPr>
-          <w:rFonts w:ascii="Segoe UI Emoji" w:hAnsi="Segoe UI Emoji" w:cs="Segoe UI Emoji"/>
-          <w:lang w:val="en-US"/>
-        </w:rPr>
-        <w:t xml:space="preserve"> == </w:t>
-      </w:r>
-      <w:proofErr w:type="gramStart"/>
-      <w:r>
-        <w:rPr>
-          <w:rFonts w:ascii="Segoe UI Emoji" w:hAnsi="Segoe UI Emoji" w:cs="Segoe UI Emoji"/>
-          <w:lang w:val="en-US"/>
-        </w:rPr>
-        <w:t>1){</w:t>
-      </w:r>
-      <w:proofErr w:type="gramEnd"/>
-    </w:p>
-    <w:p>
-      <w:pPr>
-        <w:rPr>
-          <w:rFonts w:ascii="Segoe UI Emoji" w:hAnsi="Segoe UI Emoji" w:cs="Segoe UI Emoji"/>
-          <w:lang w:val="en-US"/>
-        </w:rPr>
-      </w:pPr>
-      <w:r>
-        <w:rPr>
-          <w:rFonts w:ascii="Segoe UI Emoji" w:hAnsi="Segoe UI Emoji" w:cs="Segoe UI Emoji"/>
-          <w:lang w:val="en-US"/>
-        </w:rPr>
-        <w:t>        emoji = "</w:t>
-      </w:r>
-      <w:r>
-        <w:rPr>
-          <w:rFonts w:ascii="Segoe UI Emoji" w:hAnsi="Segoe UI Emoji" w:cs="Segoe UI Emoji"/>
-        </w:rPr>
-        <w:t>😺</w:t>
-      </w:r>
-      <w:r>
-        <w:rPr>
-          <w:rFonts w:ascii="Segoe UI Emoji" w:hAnsi="Segoe UI Emoji" w:cs="Segoe UI Emoji"/>
-          <w:lang w:val="en-US"/>
-        </w:rPr>
-        <w:t>"</w:t>
-      </w:r>
-    </w:p>
-    <w:p>
-      <w:pPr>
-        <w:rPr>
-          <w:rFonts w:ascii="Segoe UI Emoji" w:hAnsi="Segoe UI Emoji" w:cs="Segoe UI Emoji"/>
-          <w:lang w:val="en-US"/>
-        </w:rPr>
-      </w:pPr>
-      <w:r>
-        <w:rPr>
-          <w:rFonts w:ascii="Segoe UI Emoji" w:hAnsi="Segoe UI Emoji" w:cs="Segoe UI Emoji"/>
-          <w:lang w:val="en-US"/>
-        </w:rPr>
-        <w:t xml:space="preserve">    } else </w:t>
-      </w:r>
-      <w:proofErr w:type="gramStart"/>
-      <w:r>
-        <w:rPr>
-          <w:rFonts w:ascii="Segoe UI Emoji" w:hAnsi="Segoe UI Emoji" w:cs="Segoe UI Emoji"/>
-          <w:lang w:val="en-US"/>
-        </w:rPr>
-        <w:t>if(</w:t>
-      </w:r>
-      <w:proofErr w:type="spellStart"/>
-      <w:proofErr w:type="gramEnd"/>
-      <w:r>
-        <w:rPr>
-          <w:rFonts w:ascii="Segoe UI Emoji" w:hAnsi="Segoe UI Emoji" w:cs="Segoe UI Emoji"/>
-          <w:lang w:val="en-US"/>
-        </w:rPr>
-        <w:t>cont</w:t>
-      </w:r>
-      <w:proofErr w:type="spellEnd"/>
-      <w:r>
-        <w:rPr>
-          <w:rFonts w:ascii="Segoe UI Emoji" w:hAnsi="Segoe UI Emoji" w:cs="Segoe UI Emoji"/>
-          <w:lang w:val="en-US"/>
-        </w:rPr>
-        <w:t xml:space="preserve"> == 2){</w:t>
-      </w:r>
-    </w:p>
-    <w:p>
-      <w:pPr>
-        <w:rPr>
-          <w:rFonts w:ascii="Segoe UI Emoji" w:hAnsi="Segoe UI Emoji" w:cs="Segoe UI Emoji"/>
-          <w:lang w:val="en-US"/>
-        </w:rPr>
-      </w:pPr>
-      <w:r>
-        <w:rPr>
-          <w:rFonts w:ascii="Segoe UI Emoji" w:hAnsi="Segoe UI Emoji" w:cs="Segoe UI Emoji"/>
-          <w:lang w:val="en-US"/>
-        </w:rPr>
-        <w:t>        emoji = "</w:t>
-      </w:r>
-      <w:r>
-        <w:rPr>
-          <w:rFonts w:ascii="Segoe UI Emoji" w:hAnsi="Segoe UI Emoji" w:cs="Segoe UI Emoji"/>
-        </w:rPr>
-        <w:t>😸</w:t>
-      </w:r>
-      <w:r>
-        <w:rPr>
-          <w:rFonts w:ascii="Segoe UI Emoji" w:hAnsi="Segoe UI Emoji" w:cs="Segoe UI Emoji"/>
-          <w:lang w:val="en-US"/>
-        </w:rPr>
-        <w:t>"</w:t>
-      </w:r>
-    </w:p>
-    <w:p>
-      <w:pPr>
-        <w:rPr>
-          <w:rFonts w:ascii="Segoe UI Emoji" w:hAnsi="Segoe UI Emoji" w:cs="Segoe UI Emoji"/>
-          <w:lang w:val="en-US"/>
-        </w:rPr>
-      </w:pPr>
-      <w:r>
-        <w:rPr>
-          <w:rFonts w:ascii="Segoe UI Emoji" w:hAnsi="Segoe UI Emoji" w:cs="Segoe UI Emoji"/>
-          <w:lang w:val="en-US"/>
-        </w:rPr>
-        <w:t xml:space="preserve">    } </w:t>
-      </w:r>
-      <w:proofErr w:type="gramStart"/>
-      <w:r>
-        <w:rPr>
-          <w:rFonts w:ascii="Segoe UI Emoji" w:hAnsi="Segoe UI Emoji" w:cs="Segoe UI Emoji"/>
-          <w:lang w:val="en-US"/>
-        </w:rPr>
-        <w:t>else{</w:t>
-      </w:r>
-      <w:proofErr w:type="gramEnd"/>
-    </w:p>
-    <w:p>
-      <w:pPr>
-        <w:rPr>
-          <w:rFonts w:ascii="Segoe UI Emoji" w:hAnsi="Segoe UI Emoji" w:cs="Segoe UI Emoji"/>
-          <w:lang w:val="en-US"/>
-        </w:rPr>
-      </w:pPr>
-      <w:r>
-        <w:rPr>
-          <w:rFonts w:ascii="Segoe UI Emoji" w:hAnsi="Segoe UI Emoji" w:cs="Segoe UI Emoji"/>
-          <w:lang w:val="en-US"/>
-        </w:rPr>
-        <w:lastRenderedPageBreak/>
-        <w:t>        emoji = "</w:t>
-      </w:r>
-      <w:r>
-        <w:rPr>
-          <w:rFonts w:ascii="Segoe UI Emoji" w:hAnsi="Segoe UI Emoji" w:cs="Segoe UI Emoji"/>
-        </w:rPr>
-        <w:t>😹</w:t>
-      </w:r>
-      <w:r>
-        <w:rPr>
-          <w:rFonts w:ascii="Segoe UI Emoji" w:hAnsi="Segoe UI Emoji" w:cs="Segoe UI Emoji"/>
-          <w:lang w:val="en-US"/>
-        </w:rPr>
-        <w:t>"</w:t>
-      </w:r>
-    </w:p>
-    <w:p>
-      <w:pPr>
-        <w:rPr>
-          <w:rFonts w:ascii="Segoe UI Emoji" w:hAnsi="Segoe UI Emoji" w:cs="Segoe UI Emoji"/>
-          <w:lang w:val="en-US"/>
-        </w:rPr>
-      </w:pPr>
-      <w:r>
-        <w:rPr>
-          <w:rFonts w:ascii="Segoe UI Emoji" w:hAnsi="Segoe UI Emoji" w:cs="Segoe UI Emoji"/>
-          <w:lang w:val="en-US"/>
-        </w:rPr>
-        <w:t xml:space="preserve">        </w:t>
-      </w:r>
-      <w:proofErr w:type="spellStart"/>
-      <w:r>
-        <w:rPr>
-          <w:rFonts w:ascii="Segoe UI Emoji" w:hAnsi="Segoe UI Emoji" w:cs="Segoe UI Emoji"/>
-          <w:lang w:val="en-US"/>
-        </w:rPr>
-        <w:t>cont</w:t>
-      </w:r>
-      <w:proofErr w:type="spellEnd"/>
-      <w:r>
-        <w:rPr>
-          <w:rFonts w:ascii="Segoe UI Emoji" w:hAnsi="Segoe UI Emoji" w:cs="Segoe UI Emoji"/>
-          <w:lang w:val="en-US"/>
-        </w:rPr>
-        <w:t>=0</w:t>
-      </w:r>
-    </w:p>
-    <w:p>
-      <w:pPr>
-        <w:rPr>
-          <w:rFonts w:ascii="Segoe UI Emoji" w:hAnsi="Segoe UI Emoji" w:cs="Segoe UI Emoji"/>
-          <w:lang w:val="en-US"/>
-        </w:rPr>
-      </w:pPr>
-      <w:r>
-        <w:rPr>
-          <w:rFonts w:ascii="Segoe UI Emoji" w:hAnsi="Segoe UI Emoji" w:cs="Segoe UI Emoji"/>
-          <w:lang w:val="en-US"/>
-        </w:rPr>
-        <w:t>    }</w:t>
-      </w:r>
-    </w:p>
-    <w:p>
-      <w:pPr>
-        <w:rPr>
-          <w:rFonts w:ascii="Segoe UI Emoji" w:hAnsi="Segoe UI Emoji" w:cs="Segoe UI Emoji"/>
-          <w:lang w:val="en-US"/>
-        </w:rPr>
-      </w:pPr>
-    </w:p>
-    <w:p>
-      <w:pPr>
-        <w:rPr>
-          <w:rFonts w:ascii="Segoe UI Emoji" w:hAnsi="Segoe UI Emoji" w:cs="Segoe UI Emoji"/>
-          <w:lang w:val="en-US"/>
-        </w:rPr>
-      </w:pPr>
-      <w:r>
-        <w:rPr>
-          <w:rFonts w:ascii="Segoe UI Emoji" w:hAnsi="Segoe UI Emoji" w:cs="Segoe UI Emoji"/>
-          <w:lang w:val="en-US"/>
-        </w:rPr>
-        <w:t xml:space="preserve">    </w:t>
-      </w:r>
-      <w:proofErr w:type="spellStart"/>
-      <w:r>
-        <w:rPr>
-          <w:rFonts w:ascii="Segoe UI Emoji" w:hAnsi="Segoe UI Emoji" w:cs="Segoe UI Emoji"/>
-          <w:lang w:val="en-US"/>
-        </w:rPr>
-        <w:t>cont</w:t>
-      </w:r>
-      <w:proofErr w:type="spellEnd"/>
-      <w:r>
-        <w:rPr>
-          <w:rFonts w:ascii="Segoe UI Emoji" w:hAnsi="Segoe UI Emoji" w:cs="Segoe UI Emoji"/>
-          <w:lang w:val="en-US"/>
-        </w:rPr>
-        <w:t>++</w:t>
-      </w:r>
-    </w:p>
-    <w:p>
-      <w:pPr>
-        <w:rPr>
-          <w:rFonts w:ascii="Segoe UI Emoji" w:hAnsi="Segoe UI Emoji" w:cs="Segoe UI Emoji"/>
-          <w:lang w:val="en-US"/>
-        </w:rPr>
-      </w:pPr>
-      <w:r>
-        <w:rPr>
-          <w:rFonts w:ascii="Segoe UI Emoji" w:hAnsi="Segoe UI Emoji" w:cs="Segoe UI Emoji"/>
-          <w:lang w:val="en-US"/>
-        </w:rPr>
-        <w:t xml:space="preserve">    </w:t>
-      </w:r>
-    </w:p>
-    <w:p>
-      <w:pPr>
-        <w:rPr>
-          <w:rFonts w:ascii="Segoe UI Emoji" w:hAnsi="Segoe UI Emoji" w:cs="Segoe UI Emoji"/>
-          <w:lang w:val="en-US"/>
-        </w:rPr>
-      </w:pPr>
-      <w:r>
-        <w:rPr>
-          <w:rFonts w:ascii="Segoe UI Emoji" w:hAnsi="Segoe UI Emoji" w:cs="Segoe UI Emoji"/>
-          <w:lang w:val="en-US"/>
-        </w:rPr>
-        <w:t xml:space="preserve">    </w:t>
-      </w:r>
-      <w:proofErr w:type="gramStart"/>
-      <w:r>
-        <w:rPr>
-          <w:rFonts w:ascii="Segoe UI Emoji" w:hAnsi="Segoe UI Emoji" w:cs="Segoe UI Emoji"/>
-          <w:lang w:val="en-US"/>
-        </w:rPr>
-        <w:t>console.log(</w:t>
-      </w:r>
-      <w:proofErr w:type="gramEnd"/>
-      <w:r>
-        <w:rPr>
-          <w:rFonts w:ascii="Segoe UI Emoji" w:hAnsi="Segoe UI Emoji" w:cs="Segoe UI Emoji"/>
-          <w:lang w:val="en-US"/>
-        </w:rPr>
-        <w:t xml:space="preserve">"Gato #" + </w:t>
-      </w:r>
-      <w:proofErr w:type="spellStart"/>
-      <w:r>
-        <w:rPr>
-          <w:rFonts w:ascii="Segoe UI Emoji" w:hAnsi="Segoe UI Emoji" w:cs="Segoe UI Emoji"/>
-          <w:lang w:val="en-US"/>
-        </w:rPr>
-        <w:t>i</w:t>
-      </w:r>
-      <w:proofErr w:type="spellEnd"/>
-      <w:r>
-        <w:rPr>
-          <w:rFonts w:ascii="Segoe UI Emoji" w:hAnsi="Segoe UI Emoji" w:cs="Segoe UI Emoji"/>
-          <w:lang w:val="en-US"/>
-        </w:rPr>
-        <w:t xml:space="preserve"> + ' ' + emoji)</w:t>
-      </w:r>
-    </w:p>
-    <w:p>
-      <w:pPr>
-        <w:rPr>
-          <w:rFonts w:ascii="Segoe UI Emoji" w:hAnsi="Segoe UI Emoji" w:cs="Segoe UI Emoji"/>
-        </w:rPr>
-      </w:pPr>
-      <w:r>
-        <w:rPr>
-          <w:rFonts w:ascii="Segoe UI Emoji" w:hAnsi="Segoe UI Emoji" w:cs="Segoe UI Emoji"/>
-        </w:rPr>
-        <w:t>}</w:t>
-      </w:r>
-    </w:p>
-    <w:p>
-      <w:pPr>
-        <w:rPr>
-          <w:rFonts w:ascii="Segoe UI Emoji" w:hAnsi="Segoe UI Emoji" w:cs="Segoe UI Emoji"/>
-        </w:rPr>
-      </w:pPr>
-    </w:p>
-    <w:p>
-      <w:pPr>
-        <w:rPr>
-          <w:rFonts w:ascii="Segoe UI Emoji" w:hAnsi="Segoe UI Emoji" w:cs="Segoe UI Emoji"/>
-        </w:rPr>
-      </w:pPr>
-    </w:p>
-    <w:p>
-      <w:pPr>
-        <w:rPr>
-          <w:rFonts w:ascii="Segoe UI Emoji" w:hAnsi="Segoe UI Emoji" w:cs="Segoe UI Emoji"/>
-        </w:rPr>
-      </w:pPr>
-    </w:p>
-    <w:p>
-      <w:pPr>
-        <w:rPr>
-          <w:rFonts w:ascii="Segoe UI Emoji" w:hAnsi="Segoe UI Emoji" w:cs="Segoe UI Emoji"/>
-        </w:rPr>
-      </w:pPr>
-      <w:r>
-        <w:rPr>
-          <w:rFonts w:ascii="Segoe UI Emoji" w:hAnsi="Segoe UI Emoji" w:cs="Segoe UI Emoji"/>
-        </w:rPr>
-        <w:t>Muy buen trabajo ¡</w:t>
-      </w:r>
-    </w:p>
-    <w:p>
-      <w:pPr>
-        <w:rPr>
-          <w:rFonts w:ascii="Segoe UI Emoji" w:hAnsi="Segoe UI Emoji" w:cs="Segoe UI Emoji"/>
-        </w:rPr>
-      </w:pPr>
-    </w:p>
-    <w:p>
-      <w:pPr>
-        <w:rPr>
-          <w:rFonts w:ascii="Segoe UI Emoji" w:hAnsi="Segoe UI Emoji" w:cs="Segoe UI Emoji"/>
-        </w:rPr>
-      </w:pPr>
-      <w:r>
-        <w:rPr>
-          <w:rFonts w:ascii="Segoe UI Emoji" w:hAnsi="Segoe UI Emoji" w:cs="Segoe UI Emoji"/>
-        </w:rPr>
-        <w:t>Tu nota en el Desafío 0</w:t>
-      </w:r>
-      <w:r>
-        <w:rPr>
-          <w:rFonts w:ascii="Segoe UI Emoji" w:hAnsi="Segoe UI Emoji" w:cs="Segoe UI Emoji"/>
-        </w:rPr>
-        <w:t>5</w:t>
-      </w:r>
-      <w:r>
-        <w:rPr>
-          <w:rFonts w:ascii="Segoe UI Emoji" w:hAnsi="Segoe UI Emoji" w:cs="Segoe UI Emoji"/>
-        </w:rPr>
-        <w:t xml:space="preserve"> es: </w:t>
-      </w:r>
-      <w:r>
-        <w:rPr>
-          <w:rFonts w:ascii="Segoe UI Emoji" w:hAnsi="Segoe UI Emoji" w:cs="Segoe UI Emoji"/>
-        </w:rPr>
-        <w:t>9</w:t>
-      </w:r>
-    </w:p>
-    <w:p>
-      <w:pPr>
-        <w:rPr>
-          <w:rFonts w:ascii="Segoe UI Emoji" w:hAnsi="Segoe UI Emoji" w:cs="Segoe UI Emoji"/>
-          <w:b/>
-          <w:bCs/>
-        </w:rPr>
-      </w:pPr>
-      <w:r>
-        <w:rPr>
-          <w:rFonts w:ascii="Segoe UI Emoji" w:hAnsi="Segoe UI Emoji" w:cs="Segoe UI Emoji"/>
-          <w:b/>
-          <w:bCs/>
-        </w:rPr>
-        <w:t xml:space="preserve"> </w:t>
-      </w:r>
-      <w:proofErr w:type="spellStart"/>
-      <w:r>
-        <w:rPr>
-          <w:rFonts w:ascii="Segoe UI Emoji" w:hAnsi="Segoe UI Emoji" w:cs="Segoe UI Emoji"/>
-          <w:b/>
-          <w:bCs/>
-        </w:rPr>
-        <w:t>Vegetti</w:t>
-      </w:r>
-      <w:proofErr w:type="spellEnd"/>
-      <w:r>
-        <w:rPr>
-          <w:rFonts w:ascii="Segoe UI Emoji" w:hAnsi="Segoe UI Emoji" w:cs="Segoe UI Emoji"/>
-          <w:b/>
-          <w:bCs/>
-        </w:rPr>
-        <w:t xml:space="preserve"> Gina</w:t>
-      </w:r>
-    </w:p>
-    <w:p>
-      <w:pPr>
-        <w:rPr>
-          <w:rFonts w:ascii="Segoe UI Emoji" w:hAnsi="Segoe UI Emoji" w:cs="Segoe UI Emoji"/>
-          <w:b/>
-          <w:bCs/>
-        </w:rPr>
-      </w:pPr>
-    </w:p>
-    <w:p>
-      <w:pPr>
-        <w:rPr>
-          <w:rFonts w:ascii="Segoe UI Emoji" w:hAnsi="Segoe UI Emoji" w:cs="Segoe UI Emoji"/>
-        </w:rPr>
-      </w:pPr>
-      <w:proofErr w:type="gramStart"/>
-      <w:r>
-        <w:rPr>
-          <w:rFonts w:ascii="Segoe UI Emoji" w:hAnsi="Segoe UI Emoji" w:cs="Segoe UI Emoji"/>
-        </w:rPr>
-        <w:t>🎉¡</w:t>
-      </w:r>
-      <w:proofErr w:type="gramEnd"/>
-      <w:r>
-        <w:rPr>
-          <w:rFonts w:ascii="Segoe UI Emoji" w:hAnsi="Segoe UI Emoji" w:cs="Segoe UI Emoji"/>
-        </w:rPr>
-        <w:t>Felicitaciones por la entrega del Desafío 0</w:t>
-      </w:r>
-      <w:r>
-        <w:rPr>
-          <w:rFonts w:ascii="Segoe UI Emoji" w:hAnsi="Segoe UI Emoji" w:cs="Segoe UI Emoji"/>
-        </w:rPr>
-        <w:t>5</w:t>
-      </w:r>
-      <w:r>
-        <w:rPr>
-          <w:rFonts w:ascii="Segoe UI Emoji" w:hAnsi="Segoe UI Emoji" w:cs="Segoe UI Emoji"/>
-        </w:rPr>
-        <w:t>! 🎉</w:t>
-      </w:r>
-    </w:p>
-    <w:p>
-      <w:pPr>
-        <w:rPr>
-          <w:rFonts w:ascii="Segoe UI Emoji" w:hAnsi="Segoe UI Emoji" w:cs="Segoe UI Emoji"/>
-        </w:rPr>
-      </w:pPr>
-    </w:p>
-    <w:p>
-      <w:pPr>
-        <w:rPr>
-          <w:rFonts w:ascii="Segoe UI Emoji" w:hAnsi="Segoe UI Emoji" w:cs="Segoe UI Emoji"/>
-        </w:rPr>
-      </w:pPr>
-      <w:r>
-        <w:rPr>
-          <w:rFonts w:ascii="Segoe UI Emoji" w:hAnsi="Segoe UI Emoji" w:cs="Segoe UI Emoji"/>
-        </w:rPr>
-        <w:t>Gina, te felicito por la entrega, los tres ejercicios están logrados, manejaste correctamente manejo de variables, estructuras de repetición y condicionales, me pareció genial la implementación de vectores para la resolución del ejercicio 1.</w:t>
-      </w:r>
-    </w:p>
-    <w:p>
-      <w:pPr>
-        <w:rPr>
-          <w:rFonts w:ascii="Segoe UI Emoji" w:hAnsi="Segoe UI Emoji" w:cs="Segoe UI Emoji"/>
-        </w:rPr>
-      </w:pPr>
-      <w:r>
-        <w:rPr>
-          <w:rFonts w:ascii="Segoe UI Emoji" w:hAnsi="Segoe UI Emoji" w:cs="Segoe UI Emoji"/>
-        </w:rPr>
-        <w:t>Destaco la simplicidad de tu código y las condiciones lógicas que utilizaste para resolver los ejercicios.</w:t>
-      </w:r>
-    </w:p>
-    <w:p>
-      <w:pPr>
-        <w:pBdr>
-          <w:bottom w:val="single" w:sz="6" w:space="1" w:color="auto"/>
-        </w:pBdr>
-        <w:rPr>
-          <w:rFonts w:ascii="Segoe UI Emoji" w:hAnsi="Segoe UI Emoji" w:cs="Segoe UI Emoji"/>
-        </w:rPr>
-      </w:pPr>
-    </w:p>
-    <w:p>
-      <w:pPr>
-        <w:pBdr>
-          <w:bottom w:val="single" w:sz="6" w:space="1" w:color="auto"/>
-        </w:pBdr>
-        <w:rPr>
-          <w:rFonts w:ascii="Segoe UI Emoji" w:hAnsi="Segoe UI Emoji" w:cs="Segoe UI Emoji"/>
-        </w:rPr>
-      </w:pPr>
-      <w:r>
-        <w:rPr>
-          <w:rFonts w:ascii="Segoe UI Emoji" w:hAnsi="Segoe UI Emoji" w:cs="Segoe UI Emoji"/>
-        </w:rPr>
-        <w:t>Excelente trabajo ¡</w:t>
-      </w:r>
-    </w:p>
-    <w:p>
-      <w:pPr>
-        <w:pBdr>
-          <w:bottom w:val="single" w:sz="6" w:space="1" w:color="auto"/>
-        </w:pBdr>
-        <w:rPr>
-          <w:rFonts w:ascii="Segoe UI Emoji" w:hAnsi="Segoe UI Emoji" w:cs="Segoe UI Emoji"/>
-        </w:rPr>
-      </w:pPr>
-    </w:p>
-    <w:p>
-      <w:pPr>
-        <w:pBdr>
-          <w:bottom w:val="single" w:sz="6" w:space="1" w:color="auto"/>
-        </w:pBdr>
-        <w:rPr>
-          <w:rFonts w:ascii="Segoe UI Emoji" w:hAnsi="Segoe UI Emoji" w:cs="Segoe UI Emoji"/>
-        </w:rPr>
-      </w:pPr>
-      <w:r>
-        <w:rPr>
-          <w:rFonts w:ascii="Segoe UI Emoji" w:hAnsi="Segoe UI Emoji" w:cs="Segoe UI Emoji"/>
-        </w:rPr>
-        <w:t>Tu nota en el Desafío 0</w:t>
-      </w:r>
-      <w:r>
-        <w:rPr>
-          <w:rFonts w:ascii="Segoe UI Emoji" w:hAnsi="Segoe UI Emoji" w:cs="Segoe UI Emoji"/>
-        </w:rPr>
-        <w:t>5</w:t>
-      </w:r>
-      <w:r>
-        <w:rPr>
-          <w:rFonts w:ascii="Segoe UI Emoji" w:hAnsi="Segoe UI Emoji" w:cs="Segoe UI Emoji"/>
-        </w:rPr>
-        <w:t xml:space="preserve"> es: 10</w:t>
-      </w:r>
-    </w:p>
-    <w:p>
-      <w:pPr>
-        <w:pBdr>
-          <w:bottom w:val="single" w:sz="6" w:space="1" w:color="auto"/>
-        </w:pBdr>
-      </w:pPr>
-    </w:p>
-    <w:p>
-      <w:pPr>
-        <w:rPr>
-          <w:rFonts w:ascii="Segoe UI Emoji" w:hAnsi="Segoe UI Emoji" w:cs="Segoe UI Emoji"/>
-          <w:b/>
-          <w:bCs/>
-        </w:rPr>
-      </w:pPr>
-      <w:r>
-        <w:rPr>
-          <w:rFonts w:ascii="Segoe UI Emoji" w:hAnsi="Segoe UI Emoji" w:cs="Segoe UI Emoji"/>
-          <w:b/>
-          <w:bCs/>
-        </w:rPr>
-        <w:t xml:space="preserve"> Teves Maximiliano</w:t>
-      </w:r>
-    </w:p>
-    <w:p>
-      <w:pPr>
-        <w:rPr>
-          <w:rFonts w:ascii="Segoe UI Emoji" w:hAnsi="Segoe UI Emoji" w:cs="Segoe UI Emoji"/>
-          <w:b/>
-          <w:bCs/>
-        </w:rPr>
-      </w:pPr>
-    </w:p>
-    <w:p>
-      <w:pPr>
-        <w:rPr>
-          <w:rFonts w:ascii="Segoe UI Emoji" w:hAnsi="Segoe UI Emoji" w:cs="Segoe UI Emoji"/>
-          <w:b/>
-          <w:bCs/>
-        </w:rPr>
-      </w:pPr>
-    </w:p>
-    <w:p>
-      <w:pPr>
-        <w:rPr>
-          <w:rFonts w:ascii="Segoe UI Emoji" w:hAnsi="Segoe UI Emoji" w:cs="Segoe UI Emoji"/>
-        </w:rPr>
-      </w:pPr>
-      <w:proofErr w:type="gramStart"/>
-      <w:r>
-        <w:rPr>
-          <w:rFonts w:ascii="Segoe UI Emoji" w:hAnsi="Segoe UI Emoji" w:cs="Segoe UI Emoji"/>
-        </w:rPr>
-        <w:t>🎉¡</w:t>
-      </w:r>
-      <w:proofErr w:type="gramEnd"/>
-      <w:r>
-        <w:rPr>
-          <w:rFonts w:ascii="Segoe UI Emoji" w:hAnsi="Segoe UI Emoji" w:cs="Segoe UI Emoji"/>
-        </w:rPr>
-        <w:t>Felicitaciones por la entrega del Desafío 0</w:t>
-      </w:r>
-      <w:r>
-        <w:rPr>
-          <w:rFonts w:ascii="Segoe UI Emoji" w:hAnsi="Segoe UI Emoji" w:cs="Segoe UI Emoji"/>
-        </w:rPr>
-        <w:t>3</w:t>
-      </w:r>
-      <w:r>
-        <w:rPr>
-          <w:rFonts w:ascii="Segoe UI Emoji" w:hAnsi="Segoe UI Emoji" w:cs="Segoe UI Emoji"/>
-        </w:rPr>
-        <w:t>! 🎉</w:t>
-      </w:r>
-    </w:p>
-    <w:p>
-      <w:pPr>
-        <w:rPr>
-          <w:rFonts w:ascii="Segoe UI Emoji" w:hAnsi="Segoe UI Emoji" w:cs="Segoe UI Emoji"/>
-        </w:rPr>
-      </w:pPr>
-    </w:p>
-    <w:p>
-      <w:pPr>
-        <w:rPr>
-          <w:rFonts w:ascii="Segoe UI Emoji" w:hAnsi="Segoe UI Emoji" w:cs="Segoe UI Emoji"/>
-        </w:rPr>
-      </w:pPr>
-      <w:r>
-        <w:rPr>
-          <w:rFonts w:ascii="Segoe UI Emoji" w:hAnsi="Segoe UI Emoji" w:cs="Segoe UI Emoji"/>
-        </w:rPr>
-        <w:lastRenderedPageBreak/>
         <w:t>Maximiliano, Nicolas e</w:t>
       </w:r>
       <w:r>
@@ -9509,70 +9278,839 @@
     </w:p>
     <w:p>
       <w:r>
+        <w:t xml:space="preserve">Tu nota en el Desafío 01 es: </w:t>
+      </w:r>
+      <w:r>
+        <w:rPr>
+          <w:b/>
+          <w:bCs/>
+        </w:rPr>
+        <w:t>10</w:t>
+      </w:r>
+    </w:p>
+    <w:p/>
+    <w:p>
+      <w:pPr>
+        <w:pBdr>
+          <w:bottom w:val="single" w:sz="6" w:space="1" w:color="auto"/>
+        </w:pBdr>
+      </w:pPr>
+    </w:p>
+    <w:p>
+      <w:pPr>
+        <w:rPr>
+          <w:rFonts w:ascii="Segoe UI Emoji" w:hAnsi="Segoe UI Emoji" w:cs="Segoe UI Emoji"/>
+          <w:b/>
+          <w:bCs/>
+        </w:rPr>
+      </w:pPr>
+      <w:r>
+        <w:rPr>
+          <w:rFonts w:ascii="Segoe UI Emoji" w:hAnsi="Segoe UI Emoji" w:cs="Segoe UI Emoji"/>
+          <w:b/>
+          <w:bCs/>
+        </w:rPr>
+        <w:t xml:space="preserve"> De Oliveira Mariana</w:t>
+      </w:r>
+    </w:p>
+    <w:p>
+      <w:pPr>
+        <w:rPr>
+          <w:rFonts w:ascii="Segoe UI Emoji" w:hAnsi="Segoe UI Emoji" w:cs="Segoe UI Emoji"/>
+          <w:b/>
+          <w:bCs/>
+        </w:rPr>
+      </w:pPr>
+    </w:p>
+    <w:p>
+      <w:pPr>
+        <w:rPr>
+          <w:rFonts w:ascii="Segoe UI Emoji" w:hAnsi="Segoe UI Emoji" w:cs="Segoe UI Emoji"/>
+        </w:rPr>
+      </w:pPr>
+      <w:proofErr w:type="gramStart"/>
+      <w:r>
+        <w:rPr>
+          <w:rFonts w:ascii="Segoe UI Emoji" w:hAnsi="Segoe UI Emoji" w:cs="Segoe UI Emoji"/>
+        </w:rPr>
+        <w:t>🎉¡</w:t>
+      </w:r>
+      <w:proofErr w:type="gramEnd"/>
+      <w:r>
+        <w:rPr>
+          <w:rFonts w:ascii="Segoe UI Emoji" w:hAnsi="Segoe UI Emoji" w:cs="Segoe UI Emoji"/>
+        </w:rPr>
+        <w:t>Felicitaciones por la entrega del Desafío 0</w:t>
+      </w:r>
+      <w:r>
+        <w:rPr>
+          <w:rFonts w:ascii="Segoe UI Emoji" w:hAnsi="Segoe UI Emoji" w:cs="Segoe UI Emoji"/>
+        </w:rPr>
+        <w:t>5</w:t>
+      </w:r>
+      <w:r>
+        <w:rPr>
+          <w:rFonts w:ascii="Segoe UI Emoji" w:hAnsi="Segoe UI Emoji" w:cs="Segoe UI Emoji"/>
+        </w:rPr>
+        <w:t>! 🎉</w:t>
+      </w:r>
+    </w:p>
+    <w:p>
+      <w:pPr>
+        <w:rPr>
+          <w:rFonts w:ascii="Segoe UI Emoji" w:hAnsi="Segoe UI Emoji" w:cs="Segoe UI Emoji"/>
+        </w:rPr>
+      </w:pPr>
+    </w:p>
+    <w:p>
+      <w:pPr>
+        <w:rPr>
+          <w:rFonts w:ascii="Segoe UI Emoji" w:hAnsi="Segoe UI Emoji" w:cs="Segoe UI Emoji"/>
+        </w:rPr>
+      </w:pPr>
+      <w:r>
+        <w:rPr>
+          <w:rFonts w:ascii="Segoe UI Emoji" w:hAnsi="Segoe UI Emoji" w:cs="Segoe UI Emoji"/>
+        </w:rPr>
+        <w:t>Mariana, te felicito por la entrega, los ejercicios 2 y 3 están logrados, manejaste correctamente manejo de variables, estructuras de repetición y condicionales, destaco las validaciones que agregaste en cuanto al ingreso de valores para las variables numéricas libres.</w:t>
+      </w:r>
+    </w:p>
+    <w:p>
+      <w:pPr>
+        <w:rPr>
+          <w:rFonts w:ascii="Segoe UI Emoji" w:hAnsi="Segoe UI Emoji" w:cs="Segoe UI Emoji"/>
+        </w:rPr>
+      </w:pPr>
+    </w:p>
+    <w:p>
+      <w:pPr>
+        <w:rPr>
+          <w:rFonts w:ascii="Segoe UI Emoji" w:hAnsi="Segoe UI Emoji" w:cs="Segoe UI Emoji"/>
+        </w:rPr>
+      </w:pPr>
+    </w:p>
+    <w:p>
+      <w:pPr>
+        <w:rPr>
+          <w:rFonts w:ascii="Segoe UI Emoji" w:hAnsi="Segoe UI Emoji" w:cs="Segoe UI Emoji"/>
+        </w:rPr>
+      </w:pPr>
+      <w:r>
+        <w:rPr>
+          <w:rFonts w:ascii="Segoe UI Emoji" w:hAnsi="Segoe UI Emoji" w:cs="Segoe UI Emoji"/>
+        </w:rPr>
         <w:lastRenderedPageBreak/>
-        <w:t xml:space="preserve">Tu nota en el Desafío 01 es: </w:t>
-      </w:r>
-      <w:r>
-        <w:rPr>
-          <w:b/>
-          <w:bCs/>
-        </w:rPr>
-        <w:t>10</w:t>
-      </w:r>
-    </w:p>
-    <w:p/>
-    <w:p>
-      <w:pPr>
-        <w:pBdr>
-          <w:bottom w:val="single" w:sz="6" w:space="1" w:color="auto"/>
-        </w:pBdr>
-      </w:pPr>
-    </w:p>
-    <w:p>
-      <w:pPr>
-        <w:rPr>
-          <w:rFonts w:ascii="Segoe UI Emoji" w:hAnsi="Segoe UI Emoji" w:cs="Segoe UI Emoji"/>
-          <w:b/>
-          <w:bCs/>
-        </w:rPr>
-      </w:pPr>
-      <w:r>
-        <w:rPr>
-          <w:rFonts w:ascii="Segoe UI Emoji" w:hAnsi="Segoe UI Emoji" w:cs="Segoe UI Emoji"/>
-          <w:b/>
-          <w:bCs/>
-        </w:rPr>
-        <w:t xml:space="preserve"> De Oliveira Mariana</w:t>
-      </w:r>
-    </w:p>
-    <w:p>
-      <w:pPr>
-        <w:rPr>
-          <w:rFonts w:ascii="Segoe UI Emoji" w:hAnsi="Segoe UI Emoji" w:cs="Segoe UI Emoji"/>
-          <w:b/>
-          <w:bCs/>
-        </w:rPr>
-      </w:pPr>
-    </w:p>
-    <w:p>
-      <w:pPr>
-        <w:rPr>
-          <w:rFonts w:ascii="Segoe UI Emoji" w:hAnsi="Segoe UI Emoji" w:cs="Segoe UI Emoji"/>
-        </w:rPr>
-      </w:pPr>
+        <w:t xml:space="preserve">El ejercicio 1 no cumple con el requerimiento solicitado en enunciado ya que la variable </w:t>
+      </w:r>
+      <w:proofErr w:type="spellStart"/>
+      <w:r>
+        <w:rPr>
+          <w:rFonts w:ascii="Segoe UI Emoji" w:hAnsi="Segoe UI Emoji" w:cs="Segoe UI Emoji"/>
+        </w:rPr>
+        <w:t>cantidadDeGatos</w:t>
+      </w:r>
+      <w:proofErr w:type="spellEnd"/>
+      <w:r>
+        <w:rPr>
+          <w:rFonts w:ascii="Segoe UI Emoji" w:hAnsi="Segoe UI Emoji" w:cs="Segoe UI Emoji"/>
+        </w:rPr>
+        <w:t xml:space="preserve"> puede tener como valor un </w:t>
+      </w:r>
+      <w:proofErr w:type="spellStart"/>
+      <w:r>
+        <w:rPr>
+          <w:rFonts w:ascii="Segoe UI Emoji" w:hAnsi="Segoe UI Emoji" w:cs="Segoe UI Emoji"/>
+        </w:rPr>
+        <w:t>numero</w:t>
+      </w:r>
+      <w:proofErr w:type="spellEnd"/>
+      <w:r>
+        <w:rPr>
+          <w:rFonts w:ascii="Segoe UI Emoji" w:hAnsi="Segoe UI Emoji" w:cs="Segoe UI Emoji"/>
+        </w:rPr>
+        <w:t xml:space="preserve"> mayor a 10, es libre. </w:t>
+      </w:r>
+    </w:p>
+    <w:p>
+      <w:pPr>
+        <w:rPr>
+          <w:rFonts w:ascii="Segoe UI Emoji" w:hAnsi="Segoe UI Emoji" w:cs="Segoe UI Emoji"/>
+        </w:rPr>
+      </w:pPr>
+      <w:r>
+        <w:rPr>
+          <w:rFonts w:ascii="Segoe UI Emoji" w:hAnsi="Segoe UI Emoji" w:cs="Segoe UI Emoji"/>
+        </w:rPr>
+        <w:t xml:space="preserve">Esto se podía solucionar de varias formas, la </w:t>
+      </w:r>
+      <w:proofErr w:type="spellStart"/>
+      <w:r>
+        <w:rPr>
+          <w:rFonts w:ascii="Segoe UI Emoji" w:hAnsi="Segoe UI Emoji" w:cs="Segoe UI Emoji"/>
+        </w:rPr>
+        <w:t>mas</w:t>
+      </w:r>
+      <w:proofErr w:type="spellEnd"/>
+      <w:r>
+        <w:rPr>
+          <w:rFonts w:ascii="Segoe UI Emoji" w:hAnsi="Segoe UI Emoji" w:cs="Segoe UI Emoji"/>
+        </w:rPr>
+        <w:t xml:space="preserve"> simple puede ser utilizando una estructura condicional para ver que emoji voy a imprimir y mediante un contador resetear cada 3:</w:t>
+      </w:r>
+    </w:p>
+    <w:p>
+      <w:pPr>
+        <w:rPr>
+          <w:rFonts w:ascii="Segoe UI Emoji" w:hAnsi="Segoe UI Emoji" w:cs="Segoe UI Emoji"/>
+        </w:rPr>
+      </w:pPr>
+    </w:p>
+    <w:p>
+      <w:pPr>
+        <w:rPr>
+          <w:rFonts w:ascii="Segoe UI Emoji" w:hAnsi="Segoe UI Emoji" w:cs="Segoe UI Emoji"/>
+        </w:rPr>
+      </w:pPr>
+    </w:p>
+    <w:p>
+      <w:pPr>
+        <w:rPr>
+          <w:rFonts w:ascii="Segoe UI Emoji" w:hAnsi="Segoe UI Emoji" w:cs="Segoe UI Emoji"/>
+          <w:lang w:val="en-US"/>
+        </w:rPr>
+      </w:pPr>
+      <w:proofErr w:type="spellStart"/>
+      <w:r>
+        <w:rPr>
+          <w:rFonts w:ascii="Segoe UI Emoji" w:hAnsi="Segoe UI Emoji" w:cs="Segoe UI Emoji"/>
+          <w:lang w:val="en-US"/>
+        </w:rPr>
+        <w:t>var</w:t>
+      </w:r>
+      <w:proofErr w:type="spellEnd"/>
+      <w:r>
+        <w:rPr>
+          <w:rFonts w:ascii="Segoe UI Emoji" w:hAnsi="Segoe UI Emoji" w:cs="Segoe UI Emoji"/>
+          <w:lang w:val="en-US"/>
+        </w:rPr>
+        <w:t xml:space="preserve"> </w:t>
+      </w:r>
+      <w:proofErr w:type="spellStart"/>
+      <w:r>
+        <w:rPr>
+          <w:rFonts w:ascii="Segoe UI Emoji" w:hAnsi="Segoe UI Emoji" w:cs="Segoe UI Emoji"/>
+          <w:lang w:val="en-US"/>
+        </w:rPr>
+        <w:t>cantidadDeGatos</w:t>
+      </w:r>
+      <w:proofErr w:type="spellEnd"/>
+      <w:r>
+        <w:rPr>
+          <w:rFonts w:ascii="Segoe UI Emoji" w:hAnsi="Segoe UI Emoji" w:cs="Segoe UI Emoji"/>
+          <w:lang w:val="en-US"/>
+        </w:rPr>
+        <w:t xml:space="preserve"> = 10</w:t>
+      </w:r>
+    </w:p>
+    <w:p>
+      <w:pPr>
+        <w:rPr>
+          <w:rFonts w:ascii="Segoe UI Emoji" w:hAnsi="Segoe UI Emoji" w:cs="Segoe UI Emoji"/>
+          <w:lang w:val="en-US"/>
+        </w:rPr>
+      </w:pPr>
+    </w:p>
+    <w:p>
+      <w:pPr>
+        <w:rPr>
+          <w:rFonts w:ascii="Segoe UI Emoji" w:hAnsi="Segoe UI Emoji" w:cs="Segoe UI Emoji"/>
+          <w:lang w:val="en-US"/>
+        </w:rPr>
+      </w:pPr>
+      <w:proofErr w:type="spellStart"/>
+      <w:r>
+        <w:rPr>
+          <w:rFonts w:ascii="Segoe UI Emoji" w:hAnsi="Segoe UI Emoji" w:cs="Segoe UI Emoji"/>
+          <w:lang w:val="en-US"/>
+        </w:rPr>
+        <w:t>var</w:t>
+      </w:r>
+      <w:proofErr w:type="spellEnd"/>
+      <w:r>
+        <w:rPr>
+          <w:rFonts w:ascii="Segoe UI Emoji" w:hAnsi="Segoe UI Emoji" w:cs="Segoe UI Emoji"/>
+          <w:lang w:val="en-US"/>
+        </w:rPr>
+        <w:t xml:space="preserve"> </w:t>
+      </w:r>
+      <w:proofErr w:type="spellStart"/>
+      <w:r>
+        <w:rPr>
+          <w:rFonts w:ascii="Segoe UI Emoji" w:hAnsi="Segoe UI Emoji" w:cs="Segoe UI Emoji"/>
+          <w:lang w:val="en-US"/>
+        </w:rPr>
+        <w:t>cont</w:t>
+      </w:r>
+      <w:proofErr w:type="spellEnd"/>
+      <w:r>
+        <w:rPr>
+          <w:rFonts w:ascii="Segoe UI Emoji" w:hAnsi="Segoe UI Emoji" w:cs="Segoe UI Emoji"/>
+          <w:lang w:val="en-US"/>
+        </w:rPr>
+        <w:t xml:space="preserve"> = 1</w:t>
+      </w:r>
+    </w:p>
+    <w:p>
+      <w:pPr>
+        <w:rPr>
+          <w:rFonts w:ascii="Segoe UI Emoji" w:hAnsi="Segoe UI Emoji" w:cs="Segoe UI Emoji"/>
+          <w:lang w:val="en-US"/>
+        </w:rPr>
+      </w:pPr>
+    </w:p>
+    <w:p>
+      <w:pPr>
+        <w:rPr>
+          <w:rFonts w:ascii="Segoe UI Emoji" w:hAnsi="Segoe UI Emoji" w:cs="Segoe UI Emoji"/>
+          <w:lang w:val="en-US"/>
+        </w:rPr>
+      </w:pPr>
+      <w:r>
+        <w:rPr>
+          <w:rFonts w:ascii="Segoe UI Emoji" w:hAnsi="Segoe UI Emoji" w:cs="Segoe UI Emoji"/>
+          <w:lang w:val="en-US"/>
+        </w:rPr>
+        <w:t>for (</w:t>
+      </w:r>
+      <w:proofErr w:type="spellStart"/>
+      <w:r>
+        <w:rPr>
+          <w:rFonts w:ascii="Segoe UI Emoji" w:hAnsi="Segoe UI Emoji" w:cs="Segoe UI Emoji"/>
+          <w:lang w:val="en-US"/>
+        </w:rPr>
+        <w:t>var</w:t>
+      </w:r>
+      <w:proofErr w:type="spellEnd"/>
+      <w:r>
+        <w:rPr>
+          <w:rFonts w:ascii="Segoe UI Emoji" w:hAnsi="Segoe UI Emoji" w:cs="Segoe UI Emoji"/>
+          <w:lang w:val="en-US"/>
+        </w:rPr>
+        <w:t xml:space="preserve"> </w:t>
+      </w:r>
+      <w:proofErr w:type="spellStart"/>
+      <w:r>
+        <w:rPr>
+          <w:rFonts w:ascii="Segoe UI Emoji" w:hAnsi="Segoe UI Emoji" w:cs="Segoe UI Emoji"/>
+          <w:lang w:val="en-US"/>
+        </w:rPr>
+        <w:t>i</w:t>
+      </w:r>
+      <w:proofErr w:type="spellEnd"/>
+      <w:r>
+        <w:rPr>
+          <w:rFonts w:ascii="Segoe UI Emoji" w:hAnsi="Segoe UI Emoji" w:cs="Segoe UI Emoji"/>
+          <w:lang w:val="en-US"/>
+        </w:rPr>
+        <w:t xml:space="preserve"> = 1; </w:t>
+      </w:r>
+      <w:proofErr w:type="spellStart"/>
+      <w:r>
+        <w:rPr>
+          <w:rFonts w:ascii="Segoe UI Emoji" w:hAnsi="Segoe UI Emoji" w:cs="Segoe UI Emoji"/>
+          <w:lang w:val="en-US"/>
+        </w:rPr>
+        <w:t>i</w:t>
+      </w:r>
+      <w:proofErr w:type="spellEnd"/>
+      <w:r>
+        <w:rPr>
+          <w:rFonts w:ascii="Segoe UI Emoji" w:hAnsi="Segoe UI Emoji" w:cs="Segoe UI Emoji"/>
+          <w:lang w:val="en-US"/>
+        </w:rPr>
+        <w:t xml:space="preserve"> &lt;= </w:t>
+      </w:r>
+      <w:proofErr w:type="spellStart"/>
       <w:proofErr w:type="gramStart"/>
       <w:r>
         <w:rPr>
           <w:rFonts w:ascii="Segoe UI Emoji" w:hAnsi="Segoe UI Emoji" w:cs="Segoe UI Emoji"/>
-        </w:rPr>
-        <w:t>🎉¡</w:t>
+          <w:lang w:val="en-US"/>
+        </w:rPr>
+        <w:t>cantidadDeGatos</w:t>
+      </w:r>
+      <w:proofErr w:type="spellEnd"/>
+      <w:r>
+        <w:rPr>
+          <w:rFonts w:ascii="Segoe UI Emoji" w:hAnsi="Segoe UI Emoji" w:cs="Segoe UI Emoji"/>
+          <w:lang w:val="en-US"/>
+        </w:rPr>
+        <w:t xml:space="preserve"> ;</w:t>
       </w:r>
       <w:proofErr w:type="gramEnd"/>
       <w:r>
         <w:rPr>
           <w:rFonts w:ascii="Segoe UI Emoji" w:hAnsi="Segoe UI Emoji" w:cs="Segoe UI Emoji"/>
-        </w:rPr>
-        <w:t>Felicitaciones por la entrega del Desafío 0</w:t>
+          <w:lang w:val="en-US"/>
+        </w:rPr>
+        <w:t xml:space="preserve"> </w:t>
+      </w:r>
+      <w:proofErr w:type="spellStart"/>
+      <w:r>
+        <w:rPr>
+          <w:rFonts w:ascii="Segoe UI Emoji" w:hAnsi="Segoe UI Emoji" w:cs="Segoe UI Emoji"/>
+          <w:lang w:val="en-US"/>
+        </w:rPr>
+        <w:t>i</w:t>
+      </w:r>
+      <w:proofErr w:type="spellEnd"/>
+      <w:r>
+        <w:rPr>
+          <w:rFonts w:ascii="Segoe UI Emoji" w:hAnsi="Segoe UI Emoji" w:cs="Segoe UI Emoji"/>
+          <w:lang w:val="en-US"/>
+        </w:rPr>
+        <w:t>++) {</w:t>
+      </w:r>
+    </w:p>
+    <w:p>
+      <w:pPr>
+        <w:rPr>
+          <w:rFonts w:ascii="Segoe UI Emoji" w:hAnsi="Segoe UI Emoji" w:cs="Segoe UI Emoji"/>
+          <w:lang w:val="en-US"/>
+        </w:rPr>
+      </w:pPr>
+      <w:r>
+        <w:rPr>
+          <w:rFonts w:ascii="Segoe UI Emoji" w:hAnsi="Segoe UI Emoji" w:cs="Segoe UI Emoji"/>
+          <w:lang w:val="en-US"/>
+        </w:rPr>
+        <w:t>    var emoji = ''</w:t>
+      </w:r>
+    </w:p>
+    <w:p>
+      <w:pPr>
+        <w:rPr>
+          <w:rFonts w:ascii="Segoe UI Emoji" w:hAnsi="Segoe UI Emoji" w:cs="Segoe UI Emoji"/>
+          <w:lang w:val="en-US"/>
+        </w:rPr>
+      </w:pPr>
+    </w:p>
+    <w:p>
+      <w:pPr>
+        <w:rPr>
+          <w:rFonts w:ascii="Segoe UI Emoji" w:hAnsi="Segoe UI Emoji" w:cs="Segoe UI Emoji"/>
+          <w:lang w:val="en-US"/>
+        </w:rPr>
+      </w:pPr>
+      <w:r>
+        <w:rPr>
+          <w:rFonts w:ascii="Segoe UI Emoji" w:hAnsi="Segoe UI Emoji" w:cs="Segoe UI Emoji"/>
+          <w:lang w:val="en-US"/>
+        </w:rPr>
+        <w:t>    if (</w:t>
+      </w:r>
+      <w:proofErr w:type="spellStart"/>
+      <w:r>
+        <w:rPr>
+          <w:rFonts w:ascii="Segoe UI Emoji" w:hAnsi="Segoe UI Emoji" w:cs="Segoe UI Emoji"/>
+          <w:lang w:val="en-US"/>
+        </w:rPr>
+        <w:t>cont</w:t>
+      </w:r>
+      <w:proofErr w:type="spellEnd"/>
+      <w:r>
+        <w:rPr>
+          <w:rFonts w:ascii="Segoe UI Emoji" w:hAnsi="Segoe UI Emoji" w:cs="Segoe UI Emoji"/>
+          <w:lang w:val="en-US"/>
+        </w:rPr>
+        <w:t xml:space="preserve"> == </w:t>
+      </w:r>
+      <w:proofErr w:type="gramStart"/>
+      <w:r>
+        <w:rPr>
+          <w:rFonts w:ascii="Segoe UI Emoji" w:hAnsi="Segoe UI Emoji" w:cs="Segoe UI Emoji"/>
+          <w:lang w:val="en-US"/>
+        </w:rPr>
+        <w:t>1){</w:t>
+      </w:r>
+      <w:proofErr w:type="gramEnd"/>
+    </w:p>
+    <w:p>
+      <w:pPr>
+        <w:rPr>
+          <w:rFonts w:ascii="Segoe UI Emoji" w:hAnsi="Segoe UI Emoji" w:cs="Segoe UI Emoji"/>
+          <w:lang w:val="en-US"/>
+        </w:rPr>
+      </w:pPr>
+      <w:r>
+        <w:rPr>
+          <w:rFonts w:ascii="Segoe UI Emoji" w:hAnsi="Segoe UI Emoji" w:cs="Segoe UI Emoji"/>
+          <w:lang w:val="en-US"/>
+        </w:rPr>
+        <w:t>        emoji = "</w:t>
+      </w:r>
+      <w:r>
+        <w:rPr>
+          <w:rFonts w:ascii="Segoe UI Emoji" w:hAnsi="Segoe UI Emoji" w:cs="Segoe UI Emoji"/>
+        </w:rPr>
+        <w:t>😺</w:t>
+      </w:r>
+      <w:r>
+        <w:rPr>
+          <w:rFonts w:ascii="Segoe UI Emoji" w:hAnsi="Segoe UI Emoji" w:cs="Segoe UI Emoji"/>
+          <w:lang w:val="en-US"/>
+        </w:rPr>
+        <w:t>"</w:t>
+      </w:r>
+    </w:p>
+    <w:p>
+      <w:pPr>
+        <w:rPr>
+          <w:rFonts w:ascii="Segoe UI Emoji" w:hAnsi="Segoe UI Emoji" w:cs="Segoe UI Emoji"/>
+          <w:lang w:val="en-US"/>
+        </w:rPr>
+      </w:pPr>
+      <w:r>
+        <w:rPr>
+          <w:rFonts w:ascii="Segoe UI Emoji" w:hAnsi="Segoe UI Emoji" w:cs="Segoe UI Emoji"/>
+          <w:lang w:val="en-US"/>
+        </w:rPr>
+        <w:t xml:space="preserve">    } else </w:t>
+      </w:r>
+      <w:proofErr w:type="gramStart"/>
+      <w:r>
+        <w:rPr>
+          <w:rFonts w:ascii="Segoe UI Emoji" w:hAnsi="Segoe UI Emoji" w:cs="Segoe UI Emoji"/>
+          <w:lang w:val="en-US"/>
+        </w:rPr>
+        <w:t>if(</w:t>
+      </w:r>
+      <w:proofErr w:type="spellStart"/>
+      <w:proofErr w:type="gramEnd"/>
+      <w:r>
+        <w:rPr>
+          <w:rFonts w:ascii="Segoe UI Emoji" w:hAnsi="Segoe UI Emoji" w:cs="Segoe UI Emoji"/>
+          <w:lang w:val="en-US"/>
+        </w:rPr>
+        <w:t>cont</w:t>
+      </w:r>
+      <w:proofErr w:type="spellEnd"/>
+      <w:r>
+        <w:rPr>
+          <w:rFonts w:ascii="Segoe UI Emoji" w:hAnsi="Segoe UI Emoji" w:cs="Segoe UI Emoji"/>
+          <w:lang w:val="en-US"/>
+        </w:rPr>
+        <w:t xml:space="preserve"> == 2){</w:t>
+      </w:r>
+    </w:p>
+    <w:p>
+      <w:pPr>
+        <w:rPr>
+          <w:rFonts w:ascii="Segoe UI Emoji" w:hAnsi="Segoe UI Emoji" w:cs="Segoe UI Emoji"/>
+          <w:lang w:val="en-US"/>
+        </w:rPr>
+      </w:pPr>
+      <w:r>
+        <w:rPr>
+          <w:rFonts w:ascii="Segoe UI Emoji" w:hAnsi="Segoe UI Emoji" w:cs="Segoe UI Emoji"/>
+          <w:lang w:val="en-US"/>
+        </w:rPr>
+        <w:t>        emoji = "</w:t>
+      </w:r>
+      <w:r>
+        <w:rPr>
+          <w:rFonts w:ascii="Segoe UI Emoji" w:hAnsi="Segoe UI Emoji" w:cs="Segoe UI Emoji"/>
+        </w:rPr>
+        <w:t>😸</w:t>
+      </w:r>
+      <w:r>
+        <w:rPr>
+          <w:rFonts w:ascii="Segoe UI Emoji" w:hAnsi="Segoe UI Emoji" w:cs="Segoe UI Emoji"/>
+          <w:lang w:val="en-US"/>
+        </w:rPr>
+        <w:t>"</w:t>
+      </w:r>
+    </w:p>
+    <w:p>
+      <w:pPr>
+        <w:rPr>
+          <w:rFonts w:ascii="Segoe UI Emoji" w:hAnsi="Segoe UI Emoji" w:cs="Segoe UI Emoji"/>
+          <w:lang w:val="en-US"/>
+        </w:rPr>
+      </w:pPr>
+      <w:r>
+        <w:rPr>
+          <w:rFonts w:ascii="Segoe UI Emoji" w:hAnsi="Segoe UI Emoji" w:cs="Segoe UI Emoji"/>
+          <w:lang w:val="en-US"/>
+        </w:rPr>
+        <w:t xml:space="preserve">    } </w:t>
+      </w:r>
+      <w:proofErr w:type="gramStart"/>
+      <w:r>
+        <w:rPr>
+          <w:rFonts w:ascii="Segoe UI Emoji" w:hAnsi="Segoe UI Emoji" w:cs="Segoe UI Emoji"/>
+          <w:lang w:val="en-US"/>
+        </w:rPr>
+        <w:t>else{</w:t>
+      </w:r>
+      <w:proofErr w:type="gramEnd"/>
+    </w:p>
+    <w:p>
+      <w:pPr>
+        <w:rPr>
+          <w:rFonts w:ascii="Segoe UI Emoji" w:hAnsi="Segoe UI Emoji" w:cs="Segoe UI Emoji"/>
+          <w:lang w:val="en-US"/>
+        </w:rPr>
+      </w:pPr>
+      <w:r>
+        <w:rPr>
+          <w:rFonts w:ascii="Segoe UI Emoji" w:hAnsi="Segoe UI Emoji" w:cs="Segoe UI Emoji"/>
+          <w:lang w:val="en-US"/>
+        </w:rPr>
+        <w:t>        emoji = "</w:t>
+      </w:r>
+      <w:r>
+        <w:rPr>
+          <w:rFonts w:ascii="Segoe UI Emoji" w:hAnsi="Segoe UI Emoji" w:cs="Segoe UI Emoji"/>
+        </w:rPr>
+        <w:t>😹</w:t>
+      </w:r>
+      <w:r>
+        <w:rPr>
+          <w:rFonts w:ascii="Segoe UI Emoji" w:hAnsi="Segoe UI Emoji" w:cs="Segoe UI Emoji"/>
+          <w:lang w:val="en-US"/>
+        </w:rPr>
+        <w:t>"</w:t>
+      </w:r>
+    </w:p>
+    <w:p>
+      <w:pPr>
+        <w:rPr>
+          <w:rFonts w:ascii="Segoe UI Emoji" w:hAnsi="Segoe UI Emoji" w:cs="Segoe UI Emoji"/>
+          <w:lang w:val="en-US"/>
+        </w:rPr>
+      </w:pPr>
+      <w:r>
+        <w:rPr>
+          <w:rFonts w:ascii="Segoe UI Emoji" w:hAnsi="Segoe UI Emoji" w:cs="Segoe UI Emoji"/>
+          <w:lang w:val="en-US"/>
+        </w:rPr>
+        <w:t xml:space="preserve">        </w:t>
+      </w:r>
+      <w:proofErr w:type="spellStart"/>
+      <w:r>
+        <w:rPr>
+          <w:rFonts w:ascii="Segoe UI Emoji" w:hAnsi="Segoe UI Emoji" w:cs="Segoe UI Emoji"/>
+          <w:lang w:val="en-US"/>
+        </w:rPr>
+        <w:t>cont</w:t>
+      </w:r>
+      <w:proofErr w:type="spellEnd"/>
+      <w:r>
+        <w:rPr>
+          <w:rFonts w:ascii="Segoe UI Emoji" w:hAnsi="Segoe UI Emoji" w:cs="Segoe UI Emoji"/>
+          <w:lang w:val="en-US"/>
+        </w:rPr>
+        <w:t>=0</w:t>
+      </w:r>
+    </w:p>
+    <w:p>
+      <w:pPr>
+        <w:rPr>
+          <w:rFonts w:ascii="Segoe UI Emoji" w:hAnsi="Segoe UI Emoji" w:cs="Segoe UI Emoji"/>
+          <w:lang w:val="en-US"/>
+        </w:rPr>
+      </w:pPr>
+      <w:r>
+        <w:rPr>
+          <w:rFonts w:ascii="Segoe UI Emoji" w:hAnsi="Segoe UI Emoji" w:cs="Segoe UI Emoji"/>
+          <w:lang w:val="en-US"/>
+        </w:rPr>
+        <w:t>    }</w:t>
+      </w:r>
+    </w:p>
+    <w:p>
+      <w:pPr>
+        <w:rPr>
+          <w:rFonts w:ascii="Segoe UI Emoji" w:hAnsi="Segoe UI Emoji" w:cs="Segoe UI Emoji"/>
+          <w:lang w:val="en-US"/>
+        </w:rPr>
+      </w:pPr>
+    </w:p>
+    <w:p>
+      <w:pPr>
+        <w:rPr>
+          <w:rFonts w:ascii="Segoe UI Emoji" w:hAnsi="Segoe UI Emoji" w:cs="Segoe UI Emoji"/>
+          <w:lang w:val="en-US"/>
+        </w:rPr>
+      </w:pPr>
+      <w:r>
+        <w:rPr>
+          <w:rFonts w:ascii="Segoe UI Emoji" w:hAnsi="Segoe UI Emoji" w:cs="Segoe UI Emoji"/>
+          <w:lang w:val="en-US"/>
+        </w:rPr>
+        <w:t xml:space="preserve">    </w:t>
+      </w:r>
+      <w:proofErr w:type="spellStart"/>
+      <w:r>
+        <w:rPr>
+          <w:rFonts w:ascii="Segoe UI Emoji" w:hAnsi="Segoe UI Emoji" w:cs="Segoe UI Emoji"/>
+          <w:lang w:val="en-US"/>
+        </w:rPr>
+        <w:t>cont</w:t>
+      </w:r>
+      <w:proofErr w:type="spellEnd"/>
+      <w:r>
+        <w:rPr>
+          <w:rFonts w:ascii="Segoe UI Emoji" w:hAnsi="Segoe UI Emoji" w:cs="Segoe UI Emoji"/>
+          <w:lang w:val="en-US"/>
+        </w:rPr>
+        <w:t>++</w:t>
+      </w:r>
+    </w:p>
+    <w:p>
+      <w:pPr>
+        <w:rPr>
+          <w:rFonts w:ascii="Segoe UI Emoji" w:hAnsi="Segoe UI Emoji" w:cs="Segoe UI Emoji"/>
+          <w:lang w:val="en-US"/>
+        </w:rPr>
+      </w:pPr>
+      <w:r>
+        <w:rPr>
+          <w:rFonts w:ascii="Segoe UI Emoji" w:hAnsi="Segoe UI Emoji" w:cs="Segoe UI Emoji"/>
+          <w:lang w:val="en-US"/>
+        </w:rPr>
+        <w:t xml:space="preserve">    </w:t>
+      </w:r>
+    </w:p>
+    <w:p>
+      <w:pPr>
+        <w:rPr>
+          <w:rFonts w:ascii="Segoe UI Emoji" w:hAnsi="Segoe UI Emoji" w:cs="Segoe UI Emoji"/>
+          <w:lang w:val="en-US"/>
+        </w:rPr>
+      </w:pPr>
+      <w:r>
+        <w:rPr>
+          <w:rFonts w:ascii="Segoe UI Emoji" w:hAnsi="Segoe UI Emoji" w:cs="Segoe UI Emoji"/>
+          <w:lang w:val="en-US"/>
+        </w:rPr>
+        <w:t xml:space="preserve">    </w:t>
+      </w:r>
+      <w:proofErr w:type="gramStart"/>
+      <w:r>
+        <w:rPr>
+          <w:rFonts w:ascii="Segoe UI Emoji" w:hAnsi="Segoe UI Emoji" w:cs="Segoe UI Emoji"/>
+          <w:lang w:val="en-US"/>
+        </w:rPr>
+        <w:t>console.log(</w:t>
+      </w:r>
+      <w:proofErr w:type="gramEnd"/>
+      <w:r>
+        <w:rPr>
+          <w:rFonts w:ascii="Segoe UI Emoji" w:hAnsi="Segoe UI Emoji" w:cs="Segoe UI Emoji"/>
+          <w:lang w:val="en-US"/>
+        </w:rPr>
+        <w:t>"</w:t>
+      </w:r>
+      <w:proofErr w:type="spellStart"/>
+      <w:r>
+        <w:rPr>
+          <w:rFonts w:ascii="Segoe UI Emoji" w:hAnsi="Segoe UI Emoji" w:cs="Segoe UI Emoji"/>
+          <w:lang w:val="en-US"/>
+        </w:rPr>
+        <w:t>Gato</w:t>
+      </w:r>
+      <w:proofErr w:type="spellEnd"/>
+      <w:r>
+        <w:rPr>
+          <w:rFonts w:ascii="Segoe UI Emoji" w:hAnsi="Segoe UI Emoji" w:cs="Segoe UI Emoji"/>
+          <w:lang w:val="en-US"/>
+        </w:rPr>
+        <w:t xml:space="preserve"> #" + </w:t>
+      </w:r>
+      <w:proofErr w:type="spellStart"/>
+      <w:r>
+        <w:rPr>
+          <w:rFonts w:ascii="Segoe UI Emoji" w:hAnsi="Segoe UI Emoji" w:cs="Segoe UI Emoji"/>
+          <w:lang w:val="en-US"/>
+        </w:rPr>
+        <w:t>i</w:t>
+      </w:r>
+      <w:proofErr w:type="spellEnd"/>
+      <w:r>
+        <w:rPr>
+          <w:rFonts w:ascii="Segoe UI Emoji" w:hAnsi="Segoe UI Emoji" w:cs="Segoe UI Emoji"/>
+          <w:lang w:val="en-US"/>
+        </w:rPr>
+        <w:t xml:space="preserve"> + ' ' + emoji)</w:t>
+      </w:r>
+    </w:p>
+    <w:p>
+      <w:pPr>
+        <w:rPr>
+          <w:rFonts w:ascii="Segoe UI Emoji" w:hAnsi="Segoe UI Emoji" w:cs="Segoe UI Emoji"/>
+        </w:rPr>
+      </w:pPr>
+      <w:r>
+        <w:rPr>
+          <w:rFonts w:ascii="Segoe UI Emoji" w:hAnsi="Segoe UI Emoji" w:cs="Segoe UI Emoji"/>
+        </w:rPr>
+        <w:t>}</w:t>
+      </w:r>
+    </w:p>
+    <w:p>
+      <w:pPr>
+        <w:rPr>
+          <w:rFonts w:ascii="Segoe UI Emoji" w:hAnsi="Segoe UI Emoji" w:cs="Segoe UI Emoji"/>
+        </w:rPr>
+      </w:pPr>
+    </w:p>
+    <w:p>
+      <w:pPr>
+        <w:rPr>
+          <w:rFonts w:ascii="Segoe UI Emoji" w:hAnsi="Segoe UI Emoji" w:cs="Segoe UI Emoji"/>
+        </w:rPr>
+      </w:pPr>
+    </w:p>
+    <w:p>
+      <w:pPr>
+        <w:rPr>
+          <w:rFonts w:ascii="Segoe UI Emoji" w:hAnsi="Segoe UI Emoji" w:cs="Segoe UI Emoji"/>
+        </w:rPr>
+      </w:pPr>
+    </w:p>
+    <w:p>
+      <w:pPr>
+        <w:rPr>
+          <w:rFonts w:ascii="Segoe UI Emoji" w:hAnsi="Segoe UI Emoji" w:cs="Segoe UI Emoji"/>
+        </w:rPr>
+      </w:pPr>
+      <w:r>
+        <w:rPr>
+          <w:rFonts w:ascii="Segoe UI Emoji" w:hAnsi="Segoe UI Emoji" w:cs="Segoe UI Emoji"/>
+        </w:rPr>
+        <w:t>Muy buen trabajo ¡</w:t>
+      </w:r>
+    </w:p>
+    <w:p>
+      <w:pPr>
+        <w:rPr>
+          <w:rFonts w:ascii="Segoe UI Emoji" w:hAnsi="Segoe UI Emoji" w:cs="Segoe UI Emoji"/>
+        </w:rPr>
+      </w:pPr>
+    </w:p>
+    <w:p>
+      <w:pPr>
+        <w:rPr>
+          <w:rFonts w:ascii="Segoe UI Emoji" w:hAnsi="Segoe UI Emoji" w:cs="Segoe UI Emoji"/>
+        </w:rPr>
+      </w:pPr>
+      <w:r>
+        <w:rPr>
+          <w:rFonts w:ascii="Segoe UI Emoji" w:hAnsi="Segoe UI Emoji" w:cs="Segoe UI Emoji"/>
+        </w:rPr>
+        <w:t>Tu nota en el Desafío 0</w:t>
       </w:r>
       <w:r>
         <w:rPr>
@@ -9584,725 +10122,6 @@
         <w:rPr>
           <w:rFonts w:ascii="Segoe UI Emoji" w:hAnsi="Segoe UI Emoji" w:cs="Segoe UI Emoji"/>
         </w:rPr>
-        <w:t>! 🎉</w:t>
-      </w:r>
-    </w:p>
-    <w:p>
-      <w:pPr>
-        <w:rPr>
-          <w:rFonts w:ascii="Segoe UI Emoji" w:hAnsi="Segoe UI Emoji" w:cs="Segoe UI Emoji"/>
-        </w:rPr>
-      </w:pPr>
-    </w:p>
-    <w:p>
-      <w:pPr>
-        <w:rPr>
-          <w:rFonts w:ascii="Segoe UI Emoji" w:hAnsi="Segoe UI Emoji" w:cs="Segoe UI Emoji"/>
-        </w:rPr>
-      </w:pPr>
-      <w:r>
-        <w:rPr>
-          <w:rFonts w:ascii="Segoe UI Emoji" w:hAnsi="Segoe UI Emoji" w:cs="Segoe UI Emoji"/>
-        </w:rPr>
-        <w:t>Mariana, te felicito por la entrega, los ejercicios 2 y 3 están logrados, manejaste correctamente manejo de variables, estructuras de repetición y condicionales, destaco las validaciones que agregaste en cuanto al ingreso de valores para las variables numéricas libres.</w:t>
-      </w:r>
-    </w:p>
-    <w:p>
-      <w:pPr>
-        <w:rPr>
-          <w:rFonts w:ascii="Segoe UI Emoji" w:hAnsi="Segoe UI Emoji" w:cs="Segoe UI Emoji"/>
-        </w:rPr>
-      </w:pPr>
-    </w:p>
-    <w:p>
-      <w:pPr>
-        <w:rPr>
-          <w:rFonts w:ascii="Segoe UI Emoji" w:hAnsi="Segoe UI Emoji" w:cs="Segoe UI Emoji"/>
-        </w:rPr>
-      </w:pPr>
-    </w:p>
-    <w:p>
-      <w:pPr>
-        <w:rPr>
-          <w:rFonts w:ascii="Segoe UI Emoji" w:hAnsi="Segoe UI Emoji" w:cs="Segoe UI Emoji"/>
-        </w:rPr>
-      </w:pPr>
-      <w:r>
-        <w:rPr>
-          <w:rFonts w:ascii="Segoe UI Emoji" w:hAnsi="Segoe UI Emoji" w:cs="Segoe UI Emoji"/>
-        </w:rPr>
-        <w:t xml:space="preserve">El ejercicio 1 no cumple con el requerimiento solicitado en enunciado ya que la variable </w:t>
-      </w:r>
-      <w:proofErr w:type="spellStart"/>
-      <w:r>
-        <w:rPr>
-          <w:rFonts w:ascii="Segoe UI Emoji" w:hAnsi="Segoe UI Emoji" w:cs="Segoe UI Emoji"/>
-        </w:rPr>
-        <w:t>cantidadDeGatos</w:t>
-      </w:r>
-      <w:proofErr w:type="spellEnd"/>
-      <w:r>
-        <w:rPr>
-          <w:rFonts w:ascii="Segoe UI Emoji" w:hAnsi="Segoe UI Emoji" w:cs="Segoe UI Emoji"/>
-        </w:rPr>
-        <w:t xml:space="preserve"> puede tener como valor un </w:t>
-      </w:r>
-      <w:proofErr w:type="spellStart"/>
-      <w:r>
-        <w:rPr>
-          <w:rFonts w:ascii="Segoe UI Emoji" w:hAnsi="Segoe UI Emoji" w:cs="Segoe UI Emoji"/>
-        </w:rPr>
-        <w:t>numero</w:t>
-      </w:r>
-      <w:proofErr w:type="spellEnd"/>
-      <w:r>
-        <w:rPr>
-          <w:rFonts w:ascii="Segoe UI Emoji" w:hAnsi="Segoe UI Emoji" w:cs="Segoe UI Emoji"/>
-        </w:rPr>
-        <w:t xml:space="preserve"> mayor a 10, es libre. </w:t>
-      </w:r>
-    </w:p>
-    <w:p>
-      <w:pPr>
-        <w:rPr>
-          <w:rFonts w:ascii="Segoe UI Emoji" w:hAnsi="Segoe UI Emoji" w:cs="Segoe UI Emoji"/>
-        </w:rPr>
-      </w:pPr>
-      <w:r>
-        <w:rPr>
-          <w:rFonts w:ascii="Segoe UI Emoji" w:hAnsi="Segoe UI Emoji" w:cs="Segoe UI Emoji"/>
-        </w:rPr>
-        <w:t xml:space="preserve">Esto se podía solucionar de varias formas, la </w:t>
-      </w:r>
-      <w:proofErr w:type="spellStart"/>
-      <w:r>
-        <w:rPr>
-          <w:rFonts w:ascii="Segoe UI Emoji" w:hAnsi="Segoe UI Emoji" w:cs="Segoe UI Emoji"/>
-        </w:rPr>
-        <w:t>mas</w:t>
-      </w:r>
-      <w:proofErr w:type="spellEnd"/>
-      <w:r>
-        <w:rPr>
-          <w:rFonts w:ascii="Segoe UI Emoji" w:hAnsi="Segoe UI Emoji" w:cs="Segoe UI Emoji"/>
-        </w:rPr>
-        <w:t xml:space="preserve"> simple puede ser utilizando una estructura condicional para ver que emoji voy a imprimir y mediante un contador resetear cada 3:</w:t>
-      </w:r>
-    </w:p>
-    <w:p>
-      <w:pPr>
-        <w:rPr>
-          <w:rFonts w:ascii="Segoe UI Emoji" w:hAnsi="Segoe UI Emoji" w:cs="Segoe UI Emoji"/>
-        </w:rPr>
-      </w:pPr>
-    </w:p>
-    <w:p>
-      <w:pPr>
-        <w:rPr>
-          <w:rFonts w:ascii="Segoe UI Emoji" w:hAnsi="Segoe UI Emoji" w:cs="Segoe UI Emoji"/>
-        </w:rPr>
-      </w:pPr>
-    </w:p>
-    <w:p>
-      <w:pPr>
-        <w:rPr>
-          <w:rFonts w:ascii="Segoe UI Emoji" w:hAnsi="Segoe UI Emoji" w:cs="Segoe UI Emoji"/>
-          <w:lang w:val="en-US"/>
-        </w:rPr>
-      </w:pPr>
-      <w:r>
-        <w:rPr>
-          <w:rFonts w:ascii="Segoe UI Emoji" w:hAnsi="Segoe UI Emoji" w:cs="Segoe UI Emoji"/>
-          <w:lang w:val="en-US"/>
-        </w:rPr>
-        <w:t xml:space="preserve">var </w:t>
-      </w:r>
-      <w:proofErr w:type="spellStart"/>
-      <w:r>
-        <w:rPr>
-          <w:rFonts w:ascii="Segoe UI Emoji" w:hAnsi="Segoe UI Emoji" w:cs="Segoe UI Emoji"/>
-          <w:lang w:val="en-US"/>
-        </w:rPr>
-        <w:t>cantidadDeGatos</w:t>
-      </w:r>
-      <w:proofErr w:type="spellEnd"/>
-      <w:r>
-        <w:rPr>
-          <w:rFonts w:ascii="Segoe UI Emoji" w:hAnsi="Segoe UI Emoji" w:cs="Segoe UI Emoji"/>
-          <w:lang w:val="en-US"/>
-        </w:rPr>
-        <w:t xml:space="preserve"> = 10</w:t>
-      </w:r>
-    </w:p>
-    <w:p>
-      <w:pPr>
-        <w:rPr>
-          <w:rFonts w:ascii="Segoe UI Emoji" w:hAnsi="Segoe UI Emoji" w:cs="Segoe UI Emoji"/>
-          <w:lang w:val="en-US"/>
-        </w:rPr>
-      </w:pPr>
-    </w:p>
-    <w:p>
-      <w:pPr>
-        <w:rPr>
-          <w:rFonts w:ascii="Segoe UI Emoji" w:hAnsi="Segoe UI Emoji" w:cs="Segoe UI Emoji"/>
-          <w:lang w:val="en-US"/>
-        </w:rPr>
-      </w:pPr>
-      <w:r>
-        <w:rPr>
-          <w:rFonts w:ascii="Segoe UI Emoji" w:hAnsi="Segoe UI Emoji" w:cs="Segoe UI Emoji"/>
-          <w:lang w:val="en-US"/>
-        </w:rPr>
-        <w:t xml:space="preserve">var </w:t>
-      </w:r>
-      <w:proofErr w:type="spellStart"/>
-      <w:r>
-        <w:rPr>
-          <w:rFonts w:ascii="Segoe UI Emoji" w:hAnsi="Segoe UI Emoji" w:cs="Segoe UI Emoji"/>
-          <w:lang w:val="en-US"/>
-        </w:rPr>
-        <w:t>cont</w:t>
-      </w:r>
-      <w:proofErr w:type="spellEnd"/>
-      <w:r>
-        <w:rPr>
-          <w:rFonts w:ascii="Segoe UI Emoji" w:hAnsi="Segoe UI Emoji" w:cs="Segoe UI Emoji"/>
-          <w:lang w:val="en-US"/>
-        </w:rPr>
-        <w:t xml:space="preserve"> = 1</w:t>
-      </w:r>
-    </w:p>
-    <w:p>
-      <w:pPr>
-        <w:rPr>
-          <w:rFonts w:ascii="Segoe UI Emoji" w:hAnsi="Segoe UI Emoji" w:cs="Segoe UI Emoji"/>
-          <w:lang w:val="en-US"/>
-        </w:rPr>
-      </w:pPr>
-    </w:p>
-    <w:p>
-      <w:pPr>
-        <w:rPr>
-          <w:rFonts w:ascii="Segoe UI Emoji" w:hAnsi="Segoe UI Emoji" w:cs="Segoe UI Emoji"/>
-          <w:lang w:val="en-US"/>
-        </w:rPr>
-      </w:pPr>
-      <w:r>
-        <w:rPr>
-          <w:rFonts w:ascii="Segoe UI Emoji" w:hAnsi="Segoe UI Emoji" w:cs="Segoe UI Emoji"/>
-          <w:lang w:val="en-US"/>
-        </w:rPr>
-        <w:t xml:space="preserve">for (var </w:t>
-      </w:r>
-      <w:proofErr w:type="spellStart"/>
-      <w:r>
-        <w:rPr>
-          <w:rFonts w:ascii="Segoe UI Emoji" w:hAnsi="Segoe UI Emoji" w:cs="Segoe UI Emoji"/>
-          <w:lang w:val="en-US"/>
-        </w:rPr>
-        <w:t>i</w:t>
-      </w:r>
-      <w:proofErr w:type="spellEnd"/>
-      <w:r>
-        <w:rPr>
-          <w:rFonts w:ascii="Segoe UI Emoji" w:hAnsi="Segoe UI Emoji" w:cs="Segoe UI Emoji"/>
-          <w:lang w:val="en-US"/>
-        </w:rPr>
-        <w:t xml:space="preserve"> = 1; </w:t>
-      </w:r>
-      <w:proofErr w:type="spellStart"/>
-      <w:r>
-        <w:rPr>
-          <w:rFonts w:ascii="Segoe UI Emoji" w:hAnsi="Segoe UI Emoji" w:cs="Segoe UI Emoji"/>
-          <w:lang w:val="en-US"/>
-        </w:rPr>
-        <w:t>i</w:t>
-      </w:r>
-      <w:proofErr w:type="spellEnd"/>
-      <w:r>
-        <w:rPr>
-          <w:rFonts w:ascii="Segoe UI Emoji" w:hAnsi="Segoe UI Emoji" w:cs="Segoe UI Emoji"/>
-          <w:lang w:val="en-US"/>
-        </w:rPr>
-        <w:t xml:space="preserve"> &lt;= </w:t>
-      </w:r>
-      <w:proofErr w:type="spellStart"/>
-      <w:proofErr w:type="gramStart"/>
-      <w:r>
-        <w:rPr>
-          <w:rFonts w:ascii="Segoe UI Emoji" w:hAnsi="Segoe UI Emoji" w:cs="Segoe UI Emoji"/>
-          <w:lang w:val="en-US"/>
-        </w:rPr>
-        <w:t>cantidadDeGatos</w:t>
-      </w:r>
-      <w:proofErr w:type="spellEnd"/>
-      <w:r>
-        <w:rPr>
-          <w:rFonts w:ascii="Segoe UI Emoji" w:hAnsi="Segoe UI Emoji" w:cs="Segoe UI Emoji"/>
-          <w:lang w:val="en-US"/>
-        </w:rPr>
-        <w:t xml:space="preserve"> ;</w:t>
-      </w:r>
-      <w:proofErr w:type="gramEnd"/>
-      <w:r>
-        <w:rPr>
-          <w:rFonts w:ascii="Segoe UI Emoji" w:hAnsi="Segoe UI Emoji" w:cs="Segoe UI Emoji"/>
-          <w:lang w:val="en-US"/>
-        </w:rPr>
-        <w:t xml:space="preserve"> </w:t>
-      </w:r>
-      <w:proofErr w:type="spellStart"/>
-      <w:r>
-        <w:rPr>
-          <w:rFonts w:ascii="Segoe UI Emoji" w:hAnsi="Segoe UI Emoji" w:cs="Segoe UI Emoji"/>
-          <w:lang w:val="en-US"/>
-        </w:rPr>
-        <w:t>i</w:t>
-      </w:r>
-      <w:proofErr w:type="spellEnd"/>
-      <w:r>
-        <w:rPr>
-          <w:rFonts w:ascii="Segoe UI Emoji" w:hAnsi="Segoe UI Emoji" w:cs="Segoe UI Emoji"/>
-          <w:lang w:val="en-US"/>
-        </w:rPr>
-        <w:t>++) {</w:t>
-      </w:r>
-    </w:p>
-    <w:p>
-      <w:pPr>
-        <w:rPr>
-          <w:rFonts w:ascii="Segoe UI Emoji" w:hAnsi="Segoe UI Emoji" w:cs="Segoe UI Emoji"/>
-          <w:lang w:val="en-US"/>
-        </w:rPr>
-      </w:pPr>
-      <w:r>
-        <w:rPr>
-          <w:rFonts w:ascii="Segoe UI Emoji" w:hAnsi="Segoe UI Emoji" w:cs="Segoe UI Emoji"/>
-          <w:lang w:val="en-US"/>
-        </w:rPr>
-        <w:t>    var emoji = ''</w:t>
-      </w:r>
-    </w:p>
-    <w:p>
-      <w:pPr>
-        <w:rPr>
-          <w:rFonts w:ascii="Segoe UI Emoji" w:hAnsi="Segoe UI Emoji" w:cs="Segoe UI Emoji"/>
-          <w:lang w:val="en-US"/>
-        </w:rPr>
-      </w:pPr>
-    </w:p>
-    <w:p>
-      <w:pPr>
-        <w:rPr>
-          <w:rFonts w:ascii="Segoe UI Emoji" w:hAnsi="Segoe UI Emoji" w:cs="Segoe UI Emoji"/>
-          <w:lang w:val="en-US"/>
-        </w:rPr>
-      </w:pPr>
-      <w:r>
-        <w:rPr>
-          <w:rFonts w:ascii="Segoe UI Emoji" w:hAnsi="Segoe UI Emoji" w:cs="Segoe UI Emoji"/>
-          <w:lang w:val="en-US"/>
-        </w:rPr>
-        <w:t>    if (</w:t>
-      </w:r>
-      <w:proofErr w:type="spellStart"/>
-      <w:r>
-        <w:rPr>
-          <w:rFonts w:ascii="Segoe UI Emoji" w:hAnsi="Segoe UI Emoji" w:cs="Segoe UI Emoji"/>
-          <w:lang w:val="en-US"/>
-        </w:rPr>
-        <w:t>cont</w:t>
-      </w:r>
-      <w:proofErr w:type="spellEnd"/>
-      <w:r>
-        <w:rPr>
-          <w:rFonts w:ascii="Segoe UI Emoji" w:hAnsi="Segoe UI Emoji" w:cs="Segoe UI Emoji"/>
-          <w:lang w:val="en-US"/>
-        </w:rPr>
-        <w:t xml:space="preserve"> == </w:t>
-      </w:r>
-      <w:proofErr w:type="gramStart"/>
-      <w:r>
-        <w:rPr>
-          <w:rFonts w:ascii="Segoe UI Emoji" w:hAnsi="Segoe UI Emoji" w:cs="Segoe UI Emoji"/>
-          <w:lang w:val="en-US"/>
-        </w:rPr>
-        <w:t>1){</w:t>
-      </w:r>
-      <w:proofErr w:type="gramEnd"/>
-    </w:p>
-    <w:p>
-      <w:pPr>
-        <w:rPr>
-          <w:rFonts w:ascii="Segoe UI Emoji" w:hAnsi="Segoe UI Emoji" w:cs="Segoe UI Emoji"/>
-          <w:lang w:val="en-US"/>
-        </w:rPr>
-      </w:pPr>
-      <w:r>
-        <w:rPr>
-          <w:rFonts w:ascii="Segoe UI Emoji" w:hAnsi="Segoe UI Emoji" w:cs="Segoe UI Emoji"/>
-          <w:lang w:val="en-US"/>
-        </w:rPr>
-        <w:t>        emoji = "</w:t>
-      </w:r>
-      <w:r>
-        <w:rPr>
-          <w:rFonts w:ascii="Segoe UI Emoji" w:hAnsi="Segoe UI Emoji" w:cs="Segoe UI Emoji"/>
-        </w:rPr>
-        <w:t>😺</w:t>
-      </w:r>
-      <w:r>
-        <w:rPr>
-          <w:rFonts w:ascii="Segoe UI Emoji" w:hAnsi="Segoe UI Emoji" w:cs="Segoe UI Emoji"/>
-          <w:lang w:val="en-US"/>
-        </w:rPr>
-        <w:t>"</w:t>
-      </w:r>
-    </w:p>
-    <w:p>
-      <w:pPr>
-        <w:rPr>
-          <w:rFonts w:ascii="Segoe UI Emoji" w:hAnsi="Segoe UI Emoji" w:cs="Segoe UI Emoji"/>
-          <w:lang w:val="en-US"/>
-        </w:rPr>
-      </w:pPr>
-      <w:r>
-        <w:rPr>
-          <w:rFonts w:ascii="Segoe UI Emoji" w:hAnsi="Segoe UI Emoji" w:cs="Segoe UI Emoji"/>
-          <w:lang w:val="en-US"/>
-        </w:rPr>
-        <w:t xml:space="preserve">    } else </w:t>
-      </w:r>
-      <w:proofErr w:type="gramStart"/>
-      <w:r>
-        <w:rPr>
-          <w:rFonts w:ascii="Segoe UI Emoji" w:hAnsi="Segoe UI Emoji" w:cs="Segoe UI Emoji"/>
-          <w:lang w:val="en-US"/>
-        </w:rPr>
-        <w:t>if(</w:t>
-      </w:r>
-      <w:proofErr w:type="spellStart"/>
-      <w:proofErr w:type="gramEnd"/>
-      <w:r>
-        <w:rPr>
-          <w:rFonts w:ascii="Segoe UI Emoji" w:hAnsi="Segoe UI Emoji" w:cs="Segoe UI Emoji"/>
-          <w:lang w:val="en-US"/>
-        </w:rPr>
-        <w:t>cont</w:t>
-      </w:r>
-      <w:proofErr w:type="spellEnd"/>
-      <w:r>
-        <w:rPr>
-          <w:rFonts w:ascii="Segoe UI Emoji" w:hAnsi="Segoe UI Emoji" w:cs="Segoe UI Emoji"/>
-          <w:lang w:val="en-US"/>
-        </w:rPr>
-        <w:t xml:space="preserve"> == 2){</w:t>
-      </w:r>
-    </w:p>
-    <w:p>
-      <w:pPr>
-        <w:rPr>
-          <w:rFonts w:ascii="Segoe UI Emoji" w:hAnsi="Segoe UI Emoji" w:cs="Segoe UI Emoji"/>
-          <w:lang w:val="en-US"/>
-        </w:rPr>
-      </w:pPr>
-      <w:r>
-        <w:rPr>
-          <w:rFonts w:ascii="Segoe UI Emoji" w:hAnsi="Segoe UI Emoji" w:cs="Segoe UI Emoji"/>
-          <w:lang w:val="en-US"/>
-        </w:rPr>
-        <w:t>        emoji = "</w:t>
-      </w:r>
-      <w:r>
-        <w:rPr>
-          <w:rFonts w:ascii="Segoe UI Emoji" w:hAnsi="Segoe UI Emoji" w:cs="Segoe UI Emoji"/>
-        </w:rPr>
-        <w:t>😸</w:t>
-      </w:r>
-      <w:r>
-        <w:rPr>
-          <w:rFonts w:ascii="Segoe UI Emoji" w:hAnsi="Segoe UI Emoji" w:cs="Segoe UI Emoji"/>
-          <w:lang w:val="en-US"/>
-        </w:rPr>
-        <w:t>"</w:t>
-      </w:r>
-    </w:p>
-    <w:p>
-      <w:pPr>
-        <w:rPr>
-          <w:rFonts w:ascii="Segoe UI Emoji" w:hAnsi="Segoe UI Emoji" w:cs="Segoe UI Emoji"/>
-          <w:lang w:val="en-US"/>
-        </w:rPr>
-      </w:pPr>
-      <w:r>
-        <w:rPr>
-          <w:rFonts w:ascii="Segoe UI Emoji" w:hAnsi="Segoe UI Emoji" w:cs="Segoe UI Emoji"/>
-          <w:lang w:val="en-US"/>
-        </w:rPr>
-        <w:t xml:space="preserve">    } </w:t>
-      </w:r>
-      <w:proofErr w:type="gramStart"/>
-      <w:r>
-        <w:rPr>
-          <w:rFonts w:ascii="Segoe UI Emoji" w:hAnsi="Segoe UI Emoji" w:cs="Segoe UI Emoji"/>
-          <w:lang w:val="en-US"/>
-        </w:rPr>
-        <w:t>else{</w:t>
-      </w:r>
-      <w:proofErr w:type="gramEnd"/>
-    </w:p>
-    <w:p>
-      <w:pPr>
-        <w:rPr>
-          <w:rFonts w:ascii="Segoe UI Emoji" w:hAnsi="Segoe UI Emoji" w:cs="Segoe UI Emoji"/>
-          <w:lang w:val="en-US"/>
-        </w:rPr>
-      </w:pPr>
-      <w:r>
-        <w:rPr>
-          <w:rFonts w:ascii="Segoe UI Emoji" w:hAnsi="Segoe UI Emoji" w:cs="Segoe UI Emoji"/>
-          <w:lang w:val="en-US"/>
-        </w:rPr>
-        <w:t>        emoji = "</w:t>
-      </w:r>
-      <w:r>
-        <w:rPr>
-          <w:rFonts w:ascii="Segoe UI Emoji" w:hAnsi="Segoe UI Emoji" w:cs="Segoe UI Emoji"/>
-        </w:rPr>
-        <w:t>😹</w:t>
-      </w:r>
-      <w:r>
-        <w:rPr>
-          <w:rFonts w:ascii="Segoe UI Emoji" w:hAnsi="Segoe UI Emoji" w:cs="Segoe UI Emoji"/>
-          <w:lang w:val="en-US"/>
-        </w:rPr>
-        <w:t>"</w:t>
-      </w:r>
-    </w:p>
-    <w:p>
-      <w:pPr>
-        <w:rPr>
-          <w:rFonts w:ascii="Segoe UI Emoji" w:hAnsi="Segoe UI Emoji" w:cs="Segoe UI Emoji"/>
-          <w:lang w:val="en-US"/>
-        </w:rPr>
-      </w:pPr>
-      <w:r>
-        <w:rPr>
-          <w:rFonts w:ascii="Segoe UI Emoji" w:hAnsi="Segoe UI Emoji" w:cs="Segoe UI Emoji"/>
-          <w:lang w:val="en-US"/>
-        </w:rPr>
-        <w:t xml:space="preserve">        </w:t>
-      </w:r>
-      <w:proofErr w:type="spellStart"/>
-      <w:r>
-        <w:rPr>
-          <w:rFonts w:ascii="Segoe UI Emoji" w:hAnsi="Segoe UI Emoji" w:cs="Segoe UI Emoji"/>
-          <w:lang w:val="en-US"/>
-        </w:rPr>
-        <w:t>cont</w:t>
-      </w:r>
-      <w:proofErr w:type="spellEnd"/>
-      <w:r>
-        <w:rPr>
-          <w:rFonts w:ascii="Segoe UI Emoji" w:hAnsi="Segoe UI Emoji" w:cs="Segoe UI Emoji"/>
-          <w:lang w:val="en-US"/>
-        </w:rPr>
-        <w:t>=0</w:t>
-      </w:r>
-    </w:p>
-    <w:p>
-      <w:pPr>
-        <w:rPr>
-          <w:rFonts w:ascii="Segoe UI Emoji" w:hAnsi="Segoe UI Emoji" w:cs="Segoe UI Emoji"/>
-          <w:lang w:val="en-US"/>
-        </w:rPr>
-      </w:pPr>
-      <w:r>
-        <w:rPr>
-          <w:rFonts w:ascii="Segoe UI Emoji" w:hAnsi="Segoe UI Emoji" w:cs="Segoe UI Emoji"/>
-          <w:lang w:val="en-US"/>
-        </w:rPr>
-        <w:t>    }</w:t>
-      </w:r>
-    </w:p>
-    <w:p>
-      <w:pPr>
-        <w:rPr>
-          <w:rFonts w:ascii="Segoe UI Emoji" w:hAnsi="Segoe UI Emoji" w:cs="Segoe UI Emoji"/>
-          <w:lang w:val="en-US"/>
-        </w:rPr>
-      </w:pPr>
-    </w:p>
-    <w:p>
-      <w:pPr>
-        <w:rPr>
-          <w:rFonts w:ascii="Segoe UI Emoji" w:hAnsi="Segoe UI Emoji" w:cs="Segoe UI Emoji"/>
-          <w:lang w:val="en-US"/>
-        </w:rPr>
-      </w:pPr>
-      <w:r>
-        <w:rPr>
-          <w:rFonts w:ascii="Segoe UI Emoji" w:hAnsi="Segoe UI Emoji" w:cs="Segoe UI Emoji"/>
-          <w:lang w:val="en-US"/>
-        </w:rPr>
-        <w:t xml:space="preserve">    </w:t>
-      </w:r>
-      <w:proofErr w:type="spellStart"/>
-      <w:r>
-        <w:rPr>
-          <w:rFonts w:ascii="Segoe UI Emoji" w:hAnsi="Segoe UI Emoji" w:cs="Segoe UI Emoji"/>
-          <w:lang w:val="en-US"/>
-        </w:rPr>
-        <w:t>cont</w:t>
-      </w:r>
-      <w:proofErr w:type="spellEnd"/>
-      <w:r>
-        <w:rPr>
-          <w:rFonts w:ascii="Segoe UI Emoji" w:hAnsi="Segoe UI Emoji" w:cs="Segoe UI Emoji"/>
-          <w:lang w:val="en-US"/>
-        </w:rPr>
-        <w:t>++</w:t>
-      </w:r>
-    </w:p>
-    <w:p>
-      <w:pPr>
-        <w:rPr>
-          <w:rFonts w:ascii="Segoe UI Emoji" w:hAnsi="Segoe UI Emoji" w:cs="Segoe UI Emoji"/>
-          <w:lang w:val="en-US"/>
-        </w:rPr>
-      </w:pPr>
-      <w:r>
-        <w:rPr>
-          <w:rFonts w:ascii="Segoe UI Emoji" w:hAnsi="Segoe UI Emoji" w:cs="Segoe UI Emoji"/>
-          <w:lang w:val="en-US"/>
-        </w:rPr>
-        <w:t xml:space="preserve">    </w:t>
-      </w:r>
-    </w:p>
-    <w:p>
-      <w:pPr>
-        <w:rPr>
-          <w:rFonts w:ascii="Segoe UI Emoji" w:hAnsi="Segoe UI Emoji" w:cs="Segoe UI Emoji"/>
-          <w:lang w:val="en-US"/>
-        </w:rPr>
-      </w:pPr>
-      <w:r>
-        <w:rPr>
-          <w:rFonts w:ascii="Segoe UI Emoji" w:hAnsi="Segoe UI Emoji" w:cs="Segoe UI Emoji"/>
-          <w:lang w:val="en-US"/>
-        </w:rPr>
-        <w:t xml:space="preserve">    </w:t>
-      </w:r>
-      <w:proofErr w:type="gramStart"/>
-      <w:r>
-        <w:rPr>
-          <w:rFonts w:ascii="Segoe UI Emoji" w:hAnsi="Segoe UI Emoji" w:cs="Segoe UI Emoji"/>
-          <w:lang w:val="en-US"/>
-        </w:rPr>
-        <w:t>console.log(</w:t>
-      </w:r>
-      <w:proofErr w:type="gramEnd"/>
-      <w:r>
-        <w:rPr>
-          <w:rFonts w:ascii="Segoe UI Emoji" w:hAnsi="Segoe UI Emoji" w:cs="Segoe UI Emoji"/>
-          <w:lang w:val="en-US"/>
-        </w:rPr>
-        <w:t xml:space="preserve">"Gato #" + </w:t>
-      </w:r>
-      <w:proofErr w:type="spellStart"/>
-      <w:r>
-        <w:rPr>
-          <w:rFonts w:ascii="Segoe UI Emoji" w:hAnsi="Segoe UI Emoji" w:cs="Segoe UI Emoji"/>
-          <w:lang w:val="en-US"/>
-        </w:rPr>
-        <w:t>i</w:t>
-      </w:r>
-      <w:proofErr w:type="spellEnd"/>
-      <w:r>
-        <w:rPr>
-          <w:rFonts w:ascii="Segoe UI Emoji" w:hAnsi="Segoe UI Emoji" w:cs="Segoe UI Emoji"/>
-          <w:lang w:val="en-US"/>
-        </w:rPr>
-        <w:t xml:space="preserve"> + ' ' + emoji)</w:t>
-      </w:r>
-    </w:p>
-    <w:p>
-      <w:pPr>
-        <w:rPr>
-          <w:rFonts w:ascii="Segoe UI Emoji" w:hAnsi="Segoe UI Emoji" w:cs="Segoe UI Emoji"/>
-        </w:rPr>
-      </w:pPr>
-      <w:r>
-        <w:rPr>
-          <w:rFonts w:ascii="Segoe UI Emoji" w:hAnsi="Segoe UI Emoji" w:cs="Segoe UI Emoji"/>
-        </w:rPr>
-        <w:t>}</w:t>
-      </w:r>
-    </w:p>
-    <w:p>
-      <w:pPr>
-        <w:rPr>
-          <w:rFonts w:ascii="Segoe UI Emoji" w:hAnsi="Segoe UI Emoji" w:cs="Segoe UI Emoji"/>
-        </w:rPr>
-      </w:pPr>
-    </w:p>
-    <w:p>
-      <w:pPr>
-        <w:rPr>
-          <w:rFonts w:ascii="Segoe UI Emoji" w:hAnsi="Segoe UI Emoji" w:cs="Segoe UI Emoji"/>
-        </w:rPr>
-      </w:pPr>
-    </w:p>
-    <w:p>
-      <w:pPr>
-        <w:rPr>
-          <w:rFonts w:ascii="Segoe UI Emoji" w:hAnsi="Segoe UI Emoji" w:cs="Segoe UI Emoji"/>
-        </w:rPr>
-      </w:pPr>
-    </w:p>
-    <w:p>
-      <w:pPr>
-        <w:rPr>
-          <w:rFonts w:ascii="Segoe UI Emoji" w:hAnsi="Segoe UI Emoji" w:cs="Segoe UI Emoji"/>
-        </w:rPr>
-      </w:pPr>
-      <w:r>
-        <w:rPr>
-          <w:rFonts w:ascii="Segoe UI Emoji" w:hAnsi="Segoe UI Emoji" w:cs="Segoe UI Emoji"/>
-        </w:rPr>
-        <w:t>Muy buen trabajo ¡</w:t>
-      </w:r>
-    </w:p>
-    <w:p>
-      <w:pPr>
-        <w:rPr>
-          <w:rFonts w:ascii="Segoe UI Emoji" w:hAnsi="Segoe UI Emoji" w:cs="Segoe UI Emoji"/>
-        </w:rPr>
-      </w:pPr>
-    </w:p>
-    <w:p>
-      <w:pPr>
-        <w:rPr>
-          <w:rFonts w:ascii="Segoe UI Emoji" w:hAnsi="Segoe UI Emoji" w:cs="Segoe UI Emoji"/>
-        </w:rPr>
-      </w:pPr>
-      <w:r>
-        <w:rPr>
-          <w:rFonts w:ascii="Segoe UI Emoji" w:hAnsi="Segoe UI Emoji" w:cs="Segoe UI Emoji"/>
-        </w:rPr>
-        <w:t>Tu nota en el Desafío 0</w:t>
-      </w:r>
-      <w:r>
-        <w:rPr>
-          <w:rFonts w:ascii="Segoe UI Emoji" w:hAnsi="Segoe UI Emoji" w:cs="Segoe UI Emoji"/>
-        </w:rPr>
-        <w:t>5</w:t>
-      </w:r>
-      <w:r>
-        <w:rPr>
-          <w:rFonts w:ascii="Segoe UI Emoji" w:hAnsi="Segoe UI Emoji" w:cs="Segoe UI Emoji"/>
-        </w:rPr>
         <w:t xml:space="preserve"> es: </w:t>
       </w:r>
       <w:r>
@@ -10333,6 +10152,7 @@
           <w:b/>
           <w:bCs/>
         </w:rPr>
+        <w:lastRenderedPageBreak/>
         <w:t xml:space="preserve"> </w:t>
       </w:r>
       <w:proofErr w:type="spellStart"/>
@@ -10545,7 +10365,25 @@
           <w:b/>
           <w:bCs/>
         </w:rPr>
-        <w:t xml:space="preserve"> Giuli </w:t>
+        <w:t xml:space="preserve"> </w:t>
+      </w:r>
+      <w:proofErr w:type="spellStart"/>
+      <w:r>
+        <w:rPr>
+          <w:rFonts w:ascii="Segoe UI Emoji" w:hAnsi="Segoe UI Emoji" w:cs="Segoe UI Emoji"/>
+          <w:b/>
+          <w:bCs/>
+        </w:rPr>
+        <w:t>Giuli</w:t>
+      </w:r>
+      <w:proofErr w:type="spellEnd"/>
+      <w:r>
+        <w:rPr>
+          <w:rFonts w:ascii="Segoe UI Emoji" w:hAnsi="Segoe UI Emoji" w:cs="Segoe UI Emoji"/>
+          <w:b/>
+          <w:bCs/>
+        </w:rPr>
+        <w:t xml:space="preserve"> </w:t>
       </w:r>
       <w:proofErr w:type="spellStart"/>
       <w:r>
@@ -10858,6 +10696,7 @@
           <w:rFonts w:ascii="Segoe UI Emoji" w:hAnsi="Segoe UI Emoji" w:cs="Segoe UI Emoji"/>
           <w:lang w:val="en-US"/>
         </w:rPr>
+        <w:lastRenderedPageBreak/>
         <w:t>        {</w:t>
       </w:r>
     </w:p>
@@ -11249,199 +11088,199 @@
         <w:rPr>
           <w:rFonts w:ascii="Segoe UI Emoji" w:hAnsi="Segoe UI Emoji" w:cs="Segoe UI Emoji"/>
         </w:rPr>
+        <w:t>Claudia, te felicito por la entrega, los tres ejercicios están logrados, manejaste correctamente manejo de variables, estructuras de repetición y condicionales</w:t>
+      </w:r>
+      <w:r>
+        <w:rPr>
+          <w:rFonts w:ascii="Segoe UI Emoji" w:hAnsi="Segoe UI Emoji" w:cs="Segoe UI Emoji"/>
+        </w:rPr>
+        <w:t>.</w:t>
+      </w:r>
+    </w:p>
+    <w:p>
+      <w:pPr>
+        <w:rPr>
+          <w:rFonts w:ascii="Segoe UI Emoji" w:hAnsi="Segoe UI Emoji" w:cs="Segoe UI Emoji"/>
+        </w:rPr>
+      </w:pPr>
+      <w:r>
+        <w:rPr>
+          <w:rFonts w:ascii="Segoe UI Emoji" w:hAnsi="Segoe UI Emoji" w:cs="Segoe UI Emoji"/>
+        </w:rPr>
+        <w:t>Destaco la simplicidad de tu có</w:t>
+      </w:r>
+      <w:r>
+        <w:rPr>
+          <w:rFonts w:ascii="Segoe UI Emoji" w:hAnsi="Segoe UI Emoji" w:cs="Segoe UI Emoji"/>
+        </w:rPr>
+        <w:t>digo.</w:t>
+      </w:r>
+    </w:p>
+    <w:p>
+      <w:pPr>
+        <w:pBdr>
+          <w:bottom w:val="single" w:sz="6" w:space="1" w:color="auto"/>
+        </w:pBdr>
+        <w:rPr>
+          <w:rFonts w:ascii="Segoe UI Emoji" w:hAnsi="Segoe UI Emoji" w:cs="Segoe UI Emoji"/>
+        </w:rPr>
+      </w:pPr>
+    </w:p>
+    <w:p>
+      <w:pPr>
+        <w:pBdr>
+          <w:bottom w:val="single" w:sz="6" w:space="1" w:color="auto"/>
+        </w:pBdr>
+        <w:rPr>
+          <w:rFonts w:ascii="Segoe UI Emoji" w:hAnsi="Segoe UI Emoji" w:cs="Segoe UI Emoji"/>
+        </w:rPr>
+      </w:pPr>
+      <w:r>
+        <w:rPr>
+          <w:rFonts w:ascii="Segoe UI Emoji" w:hAnsi="Segoe UI Emoji" w:cs="Segoe UI Emoji"/>
+        </w:rPr>
+        <w:t>Muy buen</w:t>
+      </w:r>
+      <w:r>
+        <w:rPr>
+          <w:rFonts w:ascii="Segoe UI Emoji" w:hAnsi="Segoe UI Emoji" w:cs="Segoe UI Emoji"/>
+        </w:rPr>
+        <w:t xml:space="preserve"> trabajo ¡</w:t>
+      </w:r>
+    </w:p>
+    <w:p>
+      <w:pPr>
+        <w:pBdr>
+          <w:bottom w:val="single" w:sz="6" w:space="1" w:color="auto"/>
+        </w:pBdr>
+        <w:rPr>
+          <w:rFonts w:ascii="Segoe UI Emoji" w:hAnsi="Segoe UI Emoji" w:cs="Segoe UI Emoji"/>
+        </w:rPr>
+      </w:pPr>
+    </w:p>
+    <w:p>
+      <w:pPr>
+        <w:pBdr>
+          <w:bottom w:val="single" w:sz="6" w:space="1" w:color="auto"/>
+        </w:pBdr>
+        <w:rPr>
+          <w:rFonts w:ascii="Segoe UI Emoji" w:hAnsi="Segoe UI Emoji" w:cs="Segoe UI Emoji"/>
+        </w:rPr>
+      </w:pPr>
+      <w:r>
+        <w:rPr>
+          <w:rFonts w:ascii="Segoe UI Emoji" w:hAnsi="Segoe UI Emoji" w:cs="Segoe UI Emoji"/>
+        </w:rPr>
+        <w:t>Tu nota en el Desafío 0</w:t>
+      </w:r>
+      <w:r>
+        <w:rPr>
+          <w:rFonts w:ascii="Segoe UI Emoji" w:hAnsi="Segoe UI Emoji" w:cs="Segoe UI Emoji"/>
+        </w:rPr>
+        <w:t>5</w:t>
+      </w:r>
+      <w:r>
+        <w:rPr>
+          <w:rFonts w:ascii="Segoe UI Emoji" w:hAnsi="Segoe UI Emoji" w:cs="Segoe UI Emoji"/>
+        </w:rPr>
+        <w:t xml:space="preserve"> es: 10</w:t>
+      </w:r>
+    </w:p>
+    <w:p>
+      <w:pPr>
+        <w:pBdr>
+          <w:bottom w:val="single" w:sz="6" w:space="1" w:color="auto"/>
+        </w:pBdr>
+      </w:pPr>
+    </w:p>
+    <w:p>
+      <w:pPr>
+        <w:rPr>
+          <w:rFonts w:ascii="Segoe UI Emoji" w:hAnsi="Segoe UI Emoji" w:cs="Segoe UI Emoji"/>
+          <w:b/>
+          <w:bCs/>
+        </w:rPr>
+      </w:pPr>
+      <w:r>
+        <w:rPr>
+          <w:rFonts w:ascii="Segoe UI Emoji" w:hAnsi="Segoe UI Emoji" w:cs="Segoe UI Emoji"/>
+          <w:b/>
+          <w:bCs/>
+        </w:rPr>
+        <w:t xml:space="preserve"> Villalba </w:t>
+      </w:r>
+      <w:proofErr w:type="spellStart"/>
+      <w:r>
+        <w:rPr>
+          <w:rFonts w:ascii="Segoe UI Emoji" w:hAnsi="Segoe UI Emoji" w:cs="Segoe UI Emoji"/>
+          <w:b/>
+          <w:bCs/>
+        </w:rPr>
+        <w:t>Matias</w:t>
+      </w:r>
+      <w:proofErr w:type="spellEnd"/>
+    </w:p>
+    <w:p>
+      <w:pPr>
+        <w:rPr>
+          <w:rFonts w:ascii="Segoe UI Emoji" w:hAnsi="Segoe UI Emoji" w:cs="Segoe UI Emoji"/>
+          <w:b/>
+          <w:bCs/>
+        </w:rPr>
+      </w:pPr>
+    </w:p>
+    <w:p>
+      <w:pPr>
+        <w:rPr>
+          <w:rFonts w:ascii="Segoe UI Emoji" w:hAnsi="Segoe UI Emoji" w:cs="Segoe UI Emoji"/>
+        </w:rPr>
+      </w:pPr>
+      <w:proofErr w:type="gramStart"/>
+      <w:r>
+        <w:rPr>
+          <w:rFonts w:ascii="Segoe UI Emoji" w:hAnsi="Segoe UI Emoji" w:cs="Segoe UI Emoji"/>
+        </w:rPr>
+        <w:t>🎉¡</w:t>
+      </w:r>
+      <w:proofErr w:type="gramEnd"/>
+      <w:r>
+        <w:rPr>
+          <w:rFonts w:ascii="Segoe UI Emoji" w:hAnsi="Segoe UI Emoji" w:cs="Segoe UI Emoji"/>
+        </w:rPr>
+        <w:t>Felicitaciones por la entrega del Desafío 0</w:t>
+      </w:r>
+      <w:r>
+        <w:rPr>
+          <w:rFonts w:ascii="Segoe UI Emoji" w:hAnsi="Segoe UI Emoji" w:cs="Segoe UI Emoji"/>
+        </w:rPr>
+        <w:t>5</w:t>
+      </w:r>
+      <w:r>
+        <w:rPr>
+          <w:rFonts w:ascii="Segoe UI Emoji" w:hAnsi="Segoe UI Emoji" w:cs="Segoe UI Emoji"/>
+        </w:rPr>
+        <w:t>! 🎉</w:t>
+      </w:r>
+    </w:p>
+    <w:p>
+      <w:pPr>
+        <w:rPr>
+          <w:rFonts w:ascii="Segoe UI Emoji" w:hAnsi="Segoe UI Emoji" w:cs="Segoe UI Emoji"/>
+        </w:rPr>
+      </w:pPr>
+    </w:p>
+    <w:p>
+      <w:pPr>
+        <w:rPr>
+          <w:rFonts w:ascii="Segoe UI Emoji" w:hAnsi="Segoe UI Emoji" w:cs="Segoe UI Emoji"/>
+        </w:rPr>
+      </w:pPr>
+      <w:proofErr w:type="spellStart"/>
+      <w:r>
+        <w:rPr>
+          <w:rFonts w:ascii="Segoe UI Emoji" w:hAnsi="Segoe UI Emoji" w:cs="Segoe UI Emoji"/>
+        </w:rPr>
         <w:lastRenderedPageBreak/>
-        <w:t>Claudia, te felicito por la entrega, los tres ejercicios están logrados, manejaste correctamente manejo de variables, estructuras de repetición y condicionales</w:t>
-      </w:r>
-      <w:r>
-        <w:rPr>
-          <w:rFonts w:ascii="Segoe UI Emoji" w:hAnsi="Segoe UI Emoji" w:cs="Segoe UI Emoji"/>
-        </w:rPr>
-        <w:t>.</w:t>
-      </w:r>
-    </w:p>
-    <w:p>
-      <w:pPr>
-        <w:rPr>
-          <w:rFonts w:ascii="Segoe UI Emoji" w:hAnsi="Segoe UI Emoji" w:cs="Segoe UI Emoji"/>
-        </w:rPr>
-      </w:pPr>
-      <w:r>
-        <w:rPr>
-          <w:rFonts w:ascii="Segoe UI Emoji" w:hAnsi="Segoe UI Emoji" w:cs="Segoe UI Emoji"/>
-        </w:rPr>
-        <w:t>Destaco la simplicidad de tu có</w:t>
-      </w:r>
-      <w:r>
-        <w:rPr>
-          <w:rFonts w:ascii="Segoe UI Emoji" w:hAnsi="Segoe UI Emoji" w:cs="Segoe UI Emoji"/>
-        </w:rPr>
-        <w:t>digo.</w:t>
-      </w:r>
-    </w:p>
-    <w:p>
-      <w:pPr>
-        <w:pBdr>
-          <w:bottom w:val="single" w:sz="6" w:space="1" w:color="auto"/>
-        </w:pBdr>
-        <w:rPr>
-          <w:rFonts w:ascii="Segoe UI Emoji" w:hAnsi="Segoe UI Emoji" w:cs="Segoe UI Emoji"/>
-        </w:rPr>
-      </w:pPr>
-    </w:p>
-    <w:p>
-      <w:pPr>
-        <w:pBdr>
-          <w:bottom w:val="single" w:sz="6" w:space="1" w:color="auto"/>
-        </w:pBdr>
-        <w:rPr>
-          <w:rFonts w:ascii="Segoe UI Emoji" w:hAnsi="Segoe UI Emoji" w:cs="Segoe UI Emoji"/>
-        </w:rPr>
-      </w:pPr>
-      <w:r>
-        <w:rPr>
-          <w:rFonts w:ascii="Segoe UI Emoji" w:hAnsi="Segoe UI Emoji" w:cs="Segoe UI Emoji"/>
-        </w:rPr>
-        <w:t>Muy buen</w:t>
-      </w:r>
-      <w:r>
-        <w:rPr>
-          <w:rFonts w:ascii="Segoe UI Emoji" w:hAnsi="Segoe UI Emoji" w:cs="Segoe UI Emoji"/>
-        </w:rPr>
-        <w:t xml:space="preserve"> trabajo ¡</w:t>
-      </w:r>
-    </w:p>
-    <w:p>
-      <w:pPr>
-        <w:pBdr>
-          <w:bottom w:val="single" w:sz="6" w:space="1" w:color="auto"/>
-        </w:pBdr>
-        <w:rPr>
-          <w:rFonts w:ascii="Segoe UI Emoji" w:hAnsi="Segoe UI Emoji" w:cs="Segoe UI Emoji"/>
-        </w:rPr>
-      </w:pPr>
-    </w:p>
-    <w:p>
-      <w:pPr>
-        <w:pBdr>
-          <w:bottom w:val="single" w:sz="6" w:space="1" w:color="auto"/>
-        </w:pBdr>
-        <w:rPr>
-          <w:rFonts w:ascii="Segoe UI Emoji" w:hAnsi="Segoe UI Emoji" w:cs="Segoe UI Emoji"/>
-        </w:rPr>
-      </w:pPr>
-      <w:r>
-        <w:rPr>
-          <w:rFonts w:ascii="Segoe UI Emoji" w:hAnsi="Segoe UI Emoji" w:cs="Segoe UI Emoji"/>
-        </w:rPr>
-        <w:t>Tu nota en el Desafío 0</w:t>
-      </w:r>
-      <w:r>
-        <w:rPr>
-          <w:rFonts w:ascii="Segoe UI Emoji" w:hAnsi="Segoe UI Emoji" w:cs="Segoe UI Emoji"/>
-        </w:rPr>
-        <w:t>5</w:t>
-      </w:r>
-      <w:r>
-        <w:rPr>
-          <w:rFonts w:ascii="Segoe UI Emoji" w:hAnsi="Segoe UI Emoji" w:cs="Segoe UI Emoji"/>
-        </w:rPr>
-        <w:t xml:space="preserve"> es: 10</w:t>
-      </w:r>
-    </w:p>
-    <w:p>
-      <w:pPr>
-        <w:pBdr>
-          <w:bottom w:val="single" w:sz="6" w:space="1" w:color="auto"/>
-        </w:pBdr>
-      </w:pPr>
-    </w:p>
-    <w:p>
-      <w:pPr>
-        <w:rPr>
-          <w:rFonts w:ascii="Segoe UI Emoji" w:hAnsi="Segoe UI Emoji" w:cs="Segoe UI Emoji"/>
-          <w:b/>
-          <w:bCs/>
-        </w:rPr>
-      </w:pPr>
-      <w:r>
-        <w:rPr>
-          <w:rFonts w:ascii="Segoe UI Emoji" w:hAnsi="Segoe UI Emoji" w:cs="Segoe UI Emoji"/>
-          <w:b/>
-          <w:bCs/>
-        </w:rPr>
-        <w:t xml:space="preserve"> Villalba </w:t>
-      </w:r>
-      <w:proofErr w:type="spellStart"/>
-      <w:r>
-        <w:rPr>
-          <w:rFonts w:ascii="Segoe UI Emoji" w:hAnsi="Segoe UI Emoji" w:cs="Segoe UI Emoji"/>
-          <w:b/>
-          <w:bCs/>
-        </w:rPr>
-        <w:t>Matias</w:t>
-      </w:r>
-      <w:proofErr w:type="spellEnd"/>
-    </w:p>
-    <w:p>
-      <w:pPr>
-        <w:rPr>
-          <w:rFonts w:ascii="Segoe UI Emoji" w:hAnsi="Segoe UI Emoji" w:cs="Segoe UI Emoji"/>
-          <w:b/>
-          <w:bCs/>
-        </w:rPr>
-      </w:pPr>
-    </w:p>
-    <w:p>
-      <w:pPr>
-        <w:rPr>
-          <w:rFonts w:ascii="Segoe UI Emoji" w:hAnsi="Segoe UI Emoji" w:cs="Segoe UI Emoji"/>
-        </w:rPr>
-      </w:pPr>
-      <w:proofErr w:type="gramStart"/>
-      <w:r>
-        <w:rPr>
-          <w:rFonts w:ascii="Segoe UI Emoji" w:hAnsi="Segoe UI Emoji" w:cs="Segoe UI Emoji"/>
-        </w:rPr>
-        <w:t>🎉¡</w:t>
-      </w:r>
-      <w:proofErr w:type="gramEnd"/>
-      <w:r>
-        <w:rPr>
-          <w:rFonts w:ascii="Segoe UI Emoji" w:hAnsi="Segoe UI Emoji" w:cs="Segoe UI Emoji"/>
-        </w:rPr>
-        <w:t>Felicitaciones por la entrega del Desafío 0</w:t>
-      </w:r>
-      <w:r>
-        <w:rPr>
-          <w:rFonts w:ascii="Segoe UI Emoji" w:hAnsi="Segoe UI Emoji" w:cs="Segoe UI Emoji"/>
-        </w:rPr>
-        <w:t>5</w:t>
-      </w:r>
-      <w:r>
-        <w:rPr>
-          <w:rFonts w:ascii="Segoe UI Emoji" w:hAnsi="Segoe UI Emoji" w:cs="Segoe UI Emoji"/>
-        </w:rPr>
-        <w:t>! 🎉</w:t>
-      </w:r>
-    </w:p>
-    <w:p>
-      <w:pPr>
-        <w:rPr>
-          <w:rFonts w:ascii="Segoe UI Emoji" w:hAnsi="Segoe UI Emoji" w:cs="Segoe UI Emoji"/>
-        </w:rPr>
-      </w:pPr>
-    </w:p>
-    <w:p>
-      <w:pPr>
-        <w:rPr>
-          <w:rFonts w:ascii="Segoe UI Emoji" w:hAnsi="Segoe UI Emoji" w:cs="Segoe UI Emoji"/>
-        </w:rPr>
-      </w:pPr>
-      <w:proofErr w:type="spellStart"/>
-      <w:r>
-        <w:rPr>
-          <w:rFonts w:ascii="Segoe UI Emoji" w:hAnsi="Segoe UI Emoji" w:cs="Segoe UI Emoji"/>
-        </w:rPr>
         <w:t>Matias</w:t>
       </w:r>
       <w:proofErr w:type="spellEnd"/>
@@ -11680,7 +11519,6 @@
         </w:numPr>
       </w:pPr>
       <w:r>
-        <w:lastRenderedPageBreak/>
         <w:t>La parte del texto que indica que significa el termino FODA la manejaste con etiquetas &lt;p&gt;, ahí como es una lista desordenada va con:</w:t>
       </w:r>
     </w:p>
@@ -11703,15 +11541,7 @@
     </w:p>
     <w:p>
       <w:r>
-        <w:t xml:space="preserve">                                    &lt;</w:t>
-      </w:r>
-      <w:proofErr w:type="spellStart"/>
-      <w:r>
-        <w:t>li</w:t>
-      </w:r>
-      <w:proofErr w:type="spellEnd"/>
-      <w:r>
-        <w:t>&gt;&lt;b&gt;F&lt;/b&gt;</w:t>
+        <w:t xml:space="preserve">                                    &lt;li&gt;&lt;b&gt;F&lt;/b&gt;</w:t>
       </w:r>
       <w:proofErr w:type="spellStart"/>
       <w:r>
@@ -11719,15 +11549,7 @@
       </w:r>
       <w:proofErr w:type="spellEnd"/>
       <w:r>
-        <w:t>&lt;</w:t>
-      </w:r>
-      <w:proofErr w:type="spellStart"/>
-      <w:r>
-        <w:t>li</w:t>
-      </w:r>
-      <w:proofErr w:type="spellEnd"/>
-      <w:r>
-        <w:t>&gt;</w:t>
+        <w:t>&lt;li&gt;</w:t>
       </w:r>
     </w:p>
     <w:p>
@@ -11837,7 +11659,15 @@
       </w:r>
       <w:proofErr w:type="spellEnd"/>
       <w:r>
-        <w:t xml:space="preserve"> usar &lt;em&gt; para ponerle </w:t>
+        <w:t xml:space="preserve"> usar &lt;</w:t>
+      </w:r>
+      <w:proofErr w:type="spellStart"/>
+      <w:r>
+        <w:t>em</w:t>
+      </w:r>
+      <w:proofErr w:type="spellEnd"/>
+      <w:r>
+        <w:t xml:space="preserve">&gt; para ponerle </w:t>
       </w:r>
       <w:proofErr w:type="gramStart"/>
       <w:r>
@@ -12101,47 +11931,22 @@
         <w:rPr>
           <w:rFonts w:ascii="Segoe UI Emoji" w:hAnsi="Segoe UI Emoji" w:cs="Segoe UI Emoji"/>
         </w:rPr>
-        <w:t>Araceli</w:t>
-      </w:r>
-      <w:r>
-        <w:rPr>
-          <w:rFonts w:ascii="Segoe UI Emoji" w:hAnsi="Segoe UI Emoji" w:cs="Segoe UI Emoji"/>
-        </w:rPr>
-        <w:t>, te felicito por la entrega, los tres ejercicios están logrados, manejaste correctamente manejo de variables, estructuras de repetición y condicionales, me pareció genial la implementación de vectores</w:t>
-      </w:r>
-      <w:r>
-        <w:rPr>
-          <w:rFonts w:ascii="Segoe UI Emoji" w:hAnsi="Segoe UI Emoji" w:cs="Segoe UI Emoji"/>
-        </w:rPr>
-        <w:t xml:space="preserve"> y funciones</w:t>
-      </w:r>
-      <w:r>
-        <w:rPr>
-          <w:rFonts w:ascii="Segoe UI Emoji" w:hAnsi="Segoe UI Emoji" w:cs="Segoe UI Emoji"/>
-        </w:rPr>
-        <w:t xml:space="preserve"> para </w:t>
-      </w:r>
-      <w:r>
-        <w:rPr>
-          <w:rFonts w:ascii="Segoe UI Emoji" w:hAnsi="Segoe UI Emoji" w:cs="Segoe UI Emoji"/>
-        </w:rPr>
-        <w:t>las resoluciones.</w:t>
-      </w:r>
-    </w:p>
-    <w:p>
-      <w:pPr>
-        <w:pBdr>
-          <w:bottom w:val="single" w:sz="6" w:space="1" w:color="auto"/>
-        </w:pBdr>
-        <w:rPr>
-          <w:rFonts w:ascii="Segoe UI Emoji" w:hAnsi="Segoe UI Emoji" w:cs="Segoe UI Emoji"/>
-        </w:rPr>
-      </w:pPr>
-      <w:r>
-        <w:rPr>
-          <w:rFonts w:ascii="Segoe UI Emoji" w:hAnsi="Segoe UI Emoji" w:cs="Segoe UI Emoji"/>
-        </w:rPr>
-        <w:lastRenderedPageBreak/>
+        <w:t>Araceli, te felicito por la entrega, los tres ejercicios están logrados, manejaste correctamente manejo de variables, estructuras de repetición y condicionales, me pareció genial la implementación de vectores y funciones para las resoluciones.</w:t>
+      </w:r>
+    </w:p>
+    <w:p>
+      <w:pPr>
+        <w:pBdr>
+          <w:bottom w:val="single" w:sz="6" w:space="1" w:color="auto"/>
+        </w:pBdr>
+        <w:rPr>
+          <w:rFonts w:ascii="Segoe UI Emoji" w:hAnsi="Segoe UI Emoji" w:cs="Segoe UI Emoji"/>
+        </w:rPr>
+      </w:pPr>
+      <w:r>
+        <w:rPr>
+          <w:rFonts w:ascii="Segoe UI Emoji" w:hAnsi="Segoe UI Emoji" w:cs="Segoe UI Emoji"/>
+        </w:rPr>
         <w:t>Muy buen trabajo ¡</w:t>
       </w:r>
     </w:p>
@@ -12208,7 +12013,7 @@
 </file>
 
 <file path=word/numbering.xml><?xml version="1.0" encoding="utf-8"?>
-<w:numbering xmlns:wpc="http://schemas.microsoft.com/office/word/2010/wordprocessingCanvas" xmlns:cx="http://schemas.microsoft.com/office/drawing/2014/chartex" xmlns:cx1="http://schemas.microsoft.com/office/drawing/2015/9/8/chartex" xmlns:cx2="http://schemas.microsoft.com/office/drawing/2015/10/21/chartex" xmlns:cx3="http://schemas.microsoft.com/office/drawing/2016/5/9/chartex" xmlns:cx4="http://schemas.microsoft.com/office/drawing/2016/5/10/chartex" xmlns:cx5="http://schemas.microsoft.com/office/drawing/2016/5/11/chartex" xmlns:cx6="http://schemas.microsoft.com/office/drawing/2016/5/12/chartex" xmlns:cx7="http://schemas.microsoft.com/office/drawing/2016/5/13/chartex" xmlns:cx8="http://schemas.microsoft.com/office/drawing/2016/5/14/chartex" xmlns:mc="http://schemas.openxmlformats.org/markup-compatibility/2006" xmlns:aink="http://schemas.microsoft.com/office/drawing/2016/ink" xmlns:am3d="http://schemas.microsoft.com/office/drawing/2017/model3d" xmlns:o="urn:schemas-microsoft-com:office:office" xmlns:oel="http://schemas.microsoft.com/office/2019/extlst" xmlns:r="http://schemas.openxmlformats.org/officeDocument/2006/relationships" xmlns:m="http://schemas.openxmlformats.org/officeDocument/2006/math" xmlns:v="urn:schemas-microsoft-com:vml" xmlns:wp14="http://schemas.microsoft.com/office/word/2010/wordprocessingDrawing" xmlns:wp="http://schemas.openxmlformats.org/drawingml/2006/wordprocessingDrawing" xmlns:w10="urn:schemas-microsoft-com:office:word" xmlns:w="http://schemas.openxmlformats.org/wordprocessingml/2006/main" xmlns:w14="http://schemas.microsoft.com/office/word/2010/wordml" xmlns:w15="http://schemas.microsoft.com/office/word/2012/wordml" xmlns:w16cex="http://schemas.microsoft.com/office/word/2018/wordml/cex" xmlns:w16cid="http://schemas.microsoft.com/office/word/2016/wordml/cid" xmlns:w16="http://schemas.microsoft.com/office/word/2018/wordml" xmlns:w16du="http://schemas.microsoft.com/office/word/2023/wordml/word16du" xmlns:w16sdtdh="http://schemas.microsoft.com/office/word/2020/wordml/sdtdatahash" xmlns:w16se="http://schemas.microsoft.com/office/word/2015/wordml/symex" xmlns:wpg="http://schemas.microsoft.com/office/word/2010/wordprocessingGroup" xmlns:wpi="http://schemas.microsoft.com/office/word/2010/wordprocessingInk" xmlns:wne="http://schemas.microsoft.com/office/word/2006/wordml" xmlns:wps="http://schemas.microsoft.com/office/word/2010/wordprocessingShape" mc:Ignorable="w14 w15 w16se w16cid w16 w16cex w16sdtdh w16du wp14">
+<w:numbering xmlns:wpc="http://schemas.microsoft.com/office/word/2010/wordprocessingCanvas" xmlns:cx="http://schemas.microsoft.com/office/drawing/2014/chartex" xmlns:mc="http://schemas.openxmlformats.org/markup-compatibility/2006" xmlns:o="urn:schemas-microsoft-com:office:office" xmlns:r="http://schemas.openxmlformats.org/officeDocument/2006/relationships" xmlns:m="http://schemas.openxmlformats.org/officeDocument/2006/math" xmlns:v="urn:schemas-microsoft-com:vml" xmlns:wp14="http://schemas.microsoft.com/office/word/2010/wordprocessingDrawing" xmlns:wp="http://schemas.openxmlformats.org/drawingml/2006/wordprocessingDrawing" xmlns:w10="urn:schemas-microsoft-com:office:word" xmlns:w="http://schemas.openxmlformats.org/wordprocessingml/2006/main" xmlns:w14="http://schemas.microsoft.com/office/word/2010/wordml" xmlns:w15="http://schemas.microsoft.com/office/word/2012/wordml" xmlns:w16se="http://schemas.microsoft.com/office/word/2015/wordml/symex" xmlns:wpg="http://schemas.microsoft.com/office/word/2010/wordprocessingGroup" xmlns:wpi="http://schemas.microsoft.com/office/word/2010/wordprocessingInk" xmlns:wne="http://schemas.microsoft.com/office/word/2006/wordml" xmlns:wps="http://schemas.microsoft.com/office/word/2010/wordprocessingShape" mc:Ignorable="w14 w15 w16se wp14">
   <w:abstractNum w:abstractNumId="0" w15:restartNumberingAfterBreak="0">
     <w:nsid w:val="077241AD"/>
     <w:multiLevelType w:val="hybridMultilevel"/>
@@ -12885,29 +12690,29 @@
       </w:rPr>
     </w:lvl>
   </w:abstractNum>
-  <w:num w:numId="1" w16cid:durableId="2143422873">
+  <w:num w:numId="1">
     <w:abstractNumId w:val="1"/>
   </w:num>
-  <w:num w:numId="2" w16cid:durableId="994459190">
+  <w:num w:numId="2">
     <w:abstractNumId w:val="4"/>
   </w:num>
-  <w:num w:numId="3" w16cid:durableId="141434477">
+  <w:num w:numId="3">
     <w:abstractNumId w:val="0"/>
   </w:num>
-  <w:num w:numId="4" w16cid:durableId="1690064661">
+  <w:num w:numId="4">
     <w:abstractNumId w:val="2"/>
   </w:num>
-  <w:num w:numId="5" w16cid:durableId="1603994100">
+  <w:num w:numId="5">
     <w:abstractNumId w:val="3"/>
   </w:num>
-  <w:num w:numId="6" w16cid:durableId="1997176196">
+  <w:num w:numId="6">
     <w:abstractNumId w:val="5"/>
   </w:num>
 </w:numbering>
 </file>
 
 <file path=word/styles.xml><?xml version="1.0" encoding="utf-8"?>
-<w:styles xmlns:mc="http://schemas.openxmlformats.org/markup-compatibility/2006" xmlns:r="http://schemas.openxmlformats.org/officeDocument/2006/relationships" xmlns:w="http://schemas.openxmlformats.org/wordprocessingml/2006/main" xmlns:w14="http://schemas.microsoft.com/office/word/2010/wordml" xmlns:w15="http://schemas.microsoft.com/office/word/2012/wordml" xmlns:w16cex="http://schemas.microsoft.com/office/word/2018/wordml/cex" xmlns:w16cid="http://schemas.microsoft.com/office/word/2016/wordml/cid" xmlns:w16="http://schemas.microsoft.com/office/word/2018/wordml" xmlns:w16du="http://schemas.microsoft.com/office/word/2023/wordml/word16du" xmlns:w16sdtdh="http://schemas.microsoft.com/office/word/2020/wordml/sdtdatahash" xmlns:w16se="http://schemas.microsoft.com/office/word/2015/wordml/symex" mc:Ignorable="w14 w15 w16se w16cid w16 w16cex w16sdtdh w16du">
+<w:styles xmlns:mc="http://schemas.openxmlformats.org/markup-compatibility/2006" xmlns:r="http://schemas.openxmlformats.org/officeDocument/2006/relationships" xmlns:w="http://schemas.openxmlformats.org/wordprocessingml/2006/main" xmlns:w14="http://schemas.microsoft.com/office/word/2010/wordml" xmlns:w15="http://schemas.microsoft.com/office/word/2012/wordml" xmlns:w16se="http://schemas.microsoft.com/office/word/2015/wordml/symex" mc:Ignorable="w14 w15 w16se">
   <w:docDefaults>
     <w:rPrDefault>
       <w:rPr>
@@ -12925,7 +12730,7 @@
       </w:pPr>
     </w:pPrDefault>
   </w:docDefaults>
-  <w:latentStyles w:defLockedState="0" w:defUIPriority="99" w:defSemiHidden="0" w:defUnhideWhenUsed="0" w:defQFormat="0" w:count="376">
+  <w:latentStyles w:defLockedState="0" w:defUIPriority="99" w:defSemiHidden="0" w:defUnhideWhenUsed="0" w:defQFormat="0" w:count="371">
     <w:lsdException w:name="Normal" w:uiPriority="0" w:qFormat="1"/>
     <w:lsdException w:name="heading 1" w:uiPriority="9" w:qFormat="1"/>
     <w:lsdException w:name="heading 2" w:semiHidden="1" w:uiPriority="9" w:unhideWhenUsed="1" w:qFormat="1"/>
@@ -13297,11 +13102,6 @@
     <w:lsdException w:name="List Table 5 Dark Accent 6" w:uiPriority="50"/>
     <w:lsdException w:name="List Table 6 Colorful Accent 6" w:uiPriority="51"/>
     <w:lsdException w:name="List Table 7 Colorful Accent 6" w:uiPriority="52"/>
-    <w:lsdException w:name="Mention" w:semiHidden="1" w:unhideWhenUsed="1"/>
-    <w:lsdException w:name="Smart Hyperlink" w:semiHidden="1" w:unhideWhenUsed="1"/>
-    <w:lsdException w:name="Hashtag" w:semiHidden="1" w:unhideWhenUsed="1"/>
-    <w:lsdException w:name="Unresolved Mention" w:semiHidden="1" w:unhideWhenUsed="1"/>
-    <w:lsdException w:name="Smart Link" w:semiHidden="1" w:unhideWhenUsed="1"/>
   </w:latentStyles>
   <w:style w:type="paragraph" w:default="1" w:styleId="Normal">
     <w:name w:val="Normal"/>
